--- a/Document/Install radius server and mysql.docx
+++ b/Document/Install radius server and mysql.docx
@@ -27,8 +27,69 @@
           <w:sz w:val="32"/>
           <w:szCs w:val="32"/>
         </w:rPr>
-        <w:t>Authentication, Authorization &amp; Accounting With FreeRadius &amp; MySQL Backend &amp; Web Based Management with Daloradius</w:t>
-      </w:r>
+        <w:t xml:space="preserve">Authentication, Authorization &amp; Accounting </w:t>
+      </w:r>
+      <w:proofErr w:type="gramStart"/>
+      <w:r>
+        <w:rPr>
+          <w:rFonts w:ascii="Tahoma" w:eastAsia="Times New Roman" w:hAnsi="Tahoma" w:cs="Tahoma"/>
+          <w:b/>
+          <w:bCs/>
+          <w:color w:val="314D7C"/>
+          <w:sz w:val="32"/>
+          <w:szCs w:val="32"/>
+        </w:rPr>
+        <w:t>With</w:t>
+      </w:r>
+      <w:proofErr w:type="gramEnd"/>
+      <w:r>
+        <w:rPr>
+          <w:rFonts w:ascii="Tahoma" w:eastAsia="Times New Roman" w:hAnsi="Tahoma" w:cs="Tahoma"/>
+          <w:b/>
+          <w:bCs/>
+          <w:color w:val="314D7C"/>
+          <w:sz w:val="32"/>
+          <w:szCs w:val="32"/>
+        </w:rPr>
+        <w:t xml:space="preserve"> </w:t>
+      </w:r>
+      <w:proofErr w:type="spellStart"/>
+      <w:r>
+        <w:rPr>
+          <w:rFonts w:ascii="Tahoma" w:eastAsia="Times New Roman" w:hAnsi="Tahoma" w:cs="Tahoma"/>
+          <w:b/>
+          <w:bCs/>
+          <w:color w:val="314D7C"/>
+          <w:sz w:val="32"/>
+          <w:szCs w:val="32"/>
+        </w:rPr>
+        <w:t>FreeRadius</w:t>
+      </w:r>
+      <w:proofErr w:type="spellEnd"/>
+      <w:r>
+        <w:rPr>
+          <w:rFonts w:ascii="Tahoma" w:eastAsia="Times New Roman" w:hAnsi="Tahoma" w:cs="Tahoma"/>
+          <w:b/>
+          <w:bCs/>
+          <w:color w:val="314D7C"/>
+          <w:sz w:val="32"/>
+          <w:szCs w:val="32"/>
+        </w:rPr>
+        <w:t xml:space="preserve"> &amp; MySQL Backend &amp; Web Based Management with </w:t>
+      </w:r>
+      <w:proofErr w:type="spellStart"/>
+      <w:r>
+        <w:rPr>
+          <w:rFonts w:ascii="Tahoma" w:eastAsia="Times New Roman" w:hAnsi="Tahoma" w:cs="Tahoma"/>
+          <w:b/>
+          <w:bCs/>
+          <w:color w:val="314D7C"/>
+          <w:sz w:val="32"/>
+          <w:szCs w:val="32"/>
+        </w:rPr>
+        <w:t>Daloradius</w:t>
+      </w:r>
+      <w:proofErr w:type="spellEnd"/>
     </w:p>
     <w:p>
       <w:pPr>
@@ -44,6 +105,7 @@
           <w:szCs w:val="24"/>
         </w:rPr>
       </w:pPr>
+      <w:proofErr w:type="spellStart"/>
       <w:r>
         <w:rPr>
           <w:rFonts w:ascii="Times New Roman" w:hAnsi="Times New Roman" w:cs="Times New Roman"/>
@@ -51,7 +113,77 @@
           <w:sz w:val="24"/>
           <w:szCs w:val="24"/>
         </w:rPr>
-        <w:t>Cài đặt package cần thiết:</w:t>
+        <w:t>Cài</w:t>
+      </w:r>
+      <w:proofErr w:type="spellEnd"/>
+      <w:r>
+        <w:rPr>
+          <w:rFonts w:ascii="Times New Roman" w:hAnsi="Times New Roman" w:cs="Times New Roman"/>
+          <w:b/>
+          <w:sz w:val="24"/>
+          <w:szCs w:val="24"/>
+        </w:rPr>
+        <w:t xml:space="preserve"> </w:t>
+      </w:r>
+      <w:proofErr w:type="spellStart"/>
+      <w:r>
+        <w:rPr>
+          <w:rFonts w:ascii="Times New Roman" w:hAnsi="Times New Roman" w:cs="Times New Roman"/>
+          <w:b/>
+          <w:sz w:val="24"/>
+          <w:szCs w:val="24"/>
+        </w:rPr>
+        <w:t>đặt</w:t>
+      </w:r>
+      <w:proofErr w:type="spellEnd"/>
+      <w:r>
+        <w:rPr>
+          <w:rFonts w:ascii="Times New Roman" w:hAnsi="Times New Roman" w:cs="Times New Roman"/>
+          <w:b/>
+          <w:sz w:val="24"/>
+          <w:szCs w:val="24"/>
+        </w:rPr>
+        <w:t xml:space="preserve"> package </w:t>
+      </w:r>
+      <w:proofErr w:type="spellStart"/>
+      <w:r>
+        <w:rPr>
+          <w:rFonts w:ascii="Times New Roman" w:hAnsi="Times New Roman" w:cs="Times New Roman"/>
+          <w:b/>
+          <w:sz w:val="24"/>
+          <w:szCs w:val="24"/>
+        </w:rPr>
+        <w:t>cần</w:t>
+      </w:r>
+      <w:proofErr w:type="spellEnd"/>
+      <w:r>
+        <w:rPr>
+          <w:rFonts w:ascii="Times New Roman" w:hAnsi="Times New Roman" w:cs="Times New Roman"/>
+          <w:b/>
+          <w:sz w:val="24"/>
+          <w:szCs w:val="24"/>
+        </w:rPr>
+        <w:t xml:space="preserve"> </w:t>
+      </w:r>
+      <w:proofErr w:type="spellStart"/>
+      <w:r>
+        <w:rPr>
+          <w:rFonts w:ascii="Times New Roman" w:hAnsi="Times New Roman" w:cs="Times New Roman"/>
+          <w:b/>
+          <w:sz w:val="24"/>
+          <w:szCs w:val="24"/>
+        </w:rPr>
+        <w:t>thiết</w:t>
+      </w:r>
+      <w:proofErr w:type="spellEnd"/>
+      <w:r>
+        <w:rPr>
+          <w:rFonts w:ascii="Times New Roman" w:hAnsi="Times New Roman" w:cs="Times New Roman"/>
+          <w:b/>
+          <w:sz w:val="24"/>
+          <w:szCs w:val="24"/>
+        </w:rPr>
+        <w:t>:</w:t>
       </w:r>
     </w:p>
     <w:p>
@@ -75,8 +207,141 @@
           <w:szCs w:val="24"/>
           <w:shd w:val="clear" w:color="auto" w:fill="F5F8FA"/>
         </w:rPr>
-        <w:t>$apt-get install freeradius freeradius-mysql apache2 php5 libapache2-mod-php5 mysql-server mysql-client php5-mysql php-pear php5-gd php-db</w:t>
-      </w:r>
+        <w:t xml:space="preserve">$apt-get install </w:t>
+      </w:r>
+      <w:proofErr w:type="spellStart"/>
+      <w:r>
+        <w:rPr>
+          <w:rFonts w:ascii="Times New Roman" w:hAnsi="Times New Roman" w:cs="Times New Roman"/>
+          <w:i/>
+          <w:color w:val="000000"/>
+          <w:sz w:val="24"/>
+          <w:szCs w:val="24"/>
+          <w:shd w:val="clear" w:color="auto" w:fill="F5F8FA"/>
+        </w:rPr>
+        <w:t>freeradius</w:t>
+      </w:r>
+      <w:proofErr w:type="spellEnd"/>
+      <w:r>
+        <w:rPr>
+          <w:rFonts w:ascii="Times New Roman" w:hAnsi="Times New Roman" w:cs="Times New Roman"/>
+          <w:i/>
+          <w:color w:val="000000"/>
+          <w:sz w:val="24"/>
+          <w:szCs w:val="24"/>
+          <w:shd w:val="clear" w:color="auto" w:fill="F5F8FA"/>
+        </w:rPr>
+        <w:t xml:space="preserve"> </w:t>
+      </w:r>
+      <w:proofErr w:type="spellStart"/>
+      <w:r>
+        <w:rPr>
+          <w:rFonts w:ascii="Times New Roman" w:hAnsi="Times New Roman" w:cs="Times New Roman"/>
+          <w:i/>
+          <w:color w:val="000000"/>
+          <w:sz w:val="24"/>
+          <w:szCs w:val="24"/>
+          <w:shd w:val="clear" w:color="auto" w:fill="F5F8FA"/>
+        </w:rPr>
+        <w:t>freeradius-mysql</w:t>
+      </w:r>
+      <w:proofErr w:type="spellEnd"/>
+      <w:r>
+        <w:rPr>
+          <w:rFonts w:ascii="Times New Roman" w:hAnsi="Times New Roman" w:cs="Times New Roman"/>
+          <w:i/>
+          <w:color w:val="000000"/>
+          <w:sz w:val="24"/>
+          <w:szCs w:val="24"/>
+          <w:shd w:val="clear" w:color="auto" w:fill="F5F8FA"/>
+        </w:rPr>
+        <w:t xml:space="preserve"> apache2 php5 libapache2-mod-php5 </w:t>
+      </w:r>
+      <w:proofErr w:type="spellStart"/>
+      <w:r>
+        <w:rPr>
+          <w:rFonts w:ascii="Times New Roman" w:hAnsi="Times New Roman" w:cs="Times New Roman"/>
+          <w:i/>
+          <w:color w:val="000000"/>
+          <w:sz w:val="24"/>
+          <w:szCs w:val="24"/>
+          <w:shd w:val="clear" w:color="auto" w:fill="F5F8FA"/>
+        </w:rPr>
+        <w:t>mysql</w:t>
+      </w:r>
+      <w:proofErr w:type="spellEnd"/>
+      <w:r>
+        <w:rPr>
+          <w:rFonts w:ascii="Times New Roman" w:hAnsi="Times New Roman" w:cs="Times New Roman"/>
+          <w:i/>
+          <w:color w:val="000000"/>
+          <w:sz w:val="24"/>
+          <w:szCs w:val="24"/>
+          <w:shd w:val="clear" w:color="auto" w:fill="F5F8FA"/>
+        </w:rPr>
+        <w:t xml:space="preserve">-server </w:t>
+      </w:r>
+      <w:proofErr w:type="spellStart"/>
+      <w:r>
+        <w:rPr>
+          <w:rFonts w:ascii="Times New Roman" w:hAnsi="Times New Roman" w:cs="Times New Roman"/>
+          <w:i/>
+          <w:color w:val="000000"/>
+          <w:sz w:val="24"/>
+          <w:szCs w:val="24"/>
+          <w:shd w:val="clear" w:color="auto" w:fill="F5F8FA"/>
+        </w:rPr>
+        <w:t>mysql</w:t>
+      </w:r>
+      <w:proofErr w:type="spellEnd"/>
+      <w:r>
+        <w:rPr>
+          <w:rFonts w:ascii="Times New Roman" w:hAnsi="Times New Roman" w:cs="Times New Roman"/>
+          <w:i/>
+          <w:color w:val="000000"/>
+          <w:sz w:val="24"/>
+          <w:szCs w:val="24"/>
+          <w:shd w:val="clear" w:color="auto" w:fill="F5F8FA"/>
+        </w:rPr>
+        <w:t xml:space="preserve">-client php5-mysql </w:t>
+      </w:r>
+      <w:proofErr w:type="spellStart"/>
+      <w:r>
+        <w:rPr>
+          <w:rFonts w:ascii="Times New Roman" w:hAnsi="Times New Roman" w:cs="Times New Roman"/>
+          <w:i/>
+          <w:color w:val="000000"/>
+          <w:sz w:val="24"/>
+          <w:szCs w:val="24"/>
+          <w:shd w:val="clear" w:color="auto" w:fill="F5F8FA"/>
+        </w:rPr>
+        <w:t>php</w:t>
+      </w:r>
+      <w:proofErr w:type="spellEnd"/>
+      <w:r>
+        <w:rPr>
+          <w:rFonts w:ascii="Times New Roman" w:hAnsi="Times New Roman" w:cs="Times New Roman"/>
+          <w:i/>
+          <w:color w:val="000000"/>
+          <w:sz w:val="24"/>
+          <w:szCs w:val="24"/>
+          <w:shd w:val="clear" w:color="auto" w:fill="F5F8FA"/>
+        </w:rPr>
+        <w:t xml:space="preserve">-pear php5-gd </w:t>
+      </w:r>
+      <w:proofErr w:type="spellStart"/>
+      <w:r>
+        <w:rPr>
+          <w:rFonts w:ascii="Times New Roman" w:hAnsi="Times New Roman" w:cs="Times New Roman"/>
+          <w:i/>
+          <w:color w:val="000000"/>
+          <w:sz w:val="24"/>
+          <w:szCs w:val="24"/>
+          <w:shd w:val="clear" w:color="auto" w:fill="F5F8FA"/>
+        </w:rPr>
+        <w:t>php-db</w:t>
+      </w:r>
+      <w:proofErr w:type="spellEnd"/>
     </w:p>
     <w:p>
       <w:pPr>
@@ -87,11 +352,23 @@
         </w:numPr>
         <w:rPr>
           <w:rFonts w:ascii="Times New Roman" w:hAnsi="Times New Roman" w:cs="Times New Roman"/>
+          <w:i/>
+          <w:color w:val="000000"/>
+          <w:sz w:val="24"/>
+          <w:szCs w:val="24"/>
+          <w:shd w:val="clear" w:color="auto" w:fill="F5F8FA"/>
+        </w:rPr>
+      </w:pPr>
+      <w:r>
+        <w:rPr>
+          <w:rFonts w:ascii="Times New Roman" w:hAnsi="Times New Roman" w:cs="Times New Roman"/>
           <w:b/>
           <w:sz w:val="24"/>
           <w:szCs w:val="24"/>
         </w:rPr>
-      </w:pPr>
+        <w:t xml:space="preserve">Download </w:t>
+      </w:r>
+      <w:proofErr w:type="spellStart"/>
       <w:r>
         <w:rPr>
           <w:rFonts w:ascii="Times New Roman" w:hAnsi="Times New Roman" w:cs="Times New Roman"/>
@@ -99,31 +376,127 @@
           <w:sz w:val="24"/>
           <w:szCs w:val="24"/>
         </w:rPr>
-        <w:t>Download và giải nén package DaloRADIUS vào /var/www</w:t>
-      </w:r>
-    </w:p>
-    <w:p>
-      <w:pPr>
-        <w:pStyle w:val="ListParagraph"/>
-        <w:rPr>
-          <w:rFonts w:ascii="Times New Roman" w:hAnsi="Times New Roman" w:cs="Times New Roman"/>
-          <w:i/>
-          <w:color w:val="000000"/>
-          <w:sz w:val="24"/>
-          <w:szCs w:val="24"/>
-          <w:shd w:val="clear" w:color="auto" w:fill="F5F8FA"/>
-        </w:rPr>
-      </w:pPr>
-      <w:r>
-        <w:rPr>
-          <w:rFonts w:ascii="Times New Roman" w:hAnsi="Times New Roman" w:cs="Times New Roman"/>
-          <w:i/>
-          <w:color w:val="000000"/>
-          <w:sz w:val="24"/>
-          <w:szCs w:val="24"/>
-          <w:shd w:val="clear" w:color="auto" w:fill="F5F8FA"/>
-        </w:rPr>
-        <w:t>cd /usr/src</w:t>
+        <w:t>và</w:t>
+      </w:r>
+      <w:proofErr w:type="spellEnd"/>
+      <w:r>
+        <w:rPr>
+          <w:rFonts w:ascii="Times New Roman" w:hAnsi="Times New Roman" w:cs="Times New Roman"/>
+          <w:b/>
+          <w:sz w:val="24"/>
+          <w:szCs w:val="24"/>
+        </w:rPr>
+        <w:t xml:space="preserve"> </w:t>
+      </w:r>
+      <w:proofErr w:type="spellStart"/>
+      <w:r>
+        <w:rPr>
+          <w:rFonts w:ascii="Times New Roman" w:hAnsi="Times New Roman" w:cs="Times New Roman"/>
+          <w:b/>
+          <w:sz w:val="24"/>
+          <w:szCs w:val="24"/>
+        </w:rPr>
+        <w:t>giải</w:t>
+      </w:r>
+      <w:proofErr w:type="spellEnd"/>
+      <w:r>
+        <w:rPr>
+          <w:rFonts w:ascii="Times New Roman" w:hAnsi="Times New Roman" w:cs="Times New Roman"/>
+          <w:b/>
+          <w:sz w:val="24"/>
+          <w:szCs w:val="24"/>
+        </w:rPr>
+        <w:t xml:space="preserve"> </w:t>
+      </w:r>
+      <w:proofErr w:type="spellStart"/>
+      <w:r>
+        <w:rPr>
+          <w:rFonts w:ascii="Times New Roman" w:hAnsi="Times New Roman" w:cs="Times New Roman"/>
+          <w:b/>
+          <w:sz w:val="24"/>
+          <w:szCs w:val="24"/>
+        </w:rPr>
+        <w:t>nén</w:t>
+      </w:r>
+      <w:proofErr w:type="spellEnd"/>
+      <w:r>
+        <w:rPr>
+          <w:rFonts w:ascii="Times New Roman" w:hAnsi="Times New Roman" w:cs="Times New Roman"/>
+          <w:b/>
+          <w:sz w:val="24"/>
+          <w:szCs w:val="24"/>
+        </w:rPr>
+        <w:t xml:space="preserve"> package </w:t>
+      </w:r>
+      <w:proofErr w:type="spellStart"/>
+      <w:r>
+        <w:rPr>
+          <w:rFonts w:ascii="Times New Roman" w:hAnsi="Times New Roman" w:cs="Times New Roman"/>
+          <w:b/>
+          <w:sz w:val="24"/>
+          <w:szCs w:val="24"/>
+        </w:rPr>
+        <w:t>DaloRADIUS</w:t>
+      </w:r>
+      <w:proofErr w:type="spellEnd"/>
+      <w:r>
+        <w:rPr>
+          <w:rFonts w:ascii="Times New Roman" w:hAnsi="Times New Roman" w:cs="Times New Roman"/>
+          <w:b/>
+          <w:sz w:val="24"/>
+          <w:szCs w:val="24"/>
+        </w:rPr>
+        <w:t xml:space="preserve"> </w:t>
+      </w:r>
+      <w:proofErr w:type="spellStart"/>
+      <w:r>
+        <w:rPr>
+          <w:rFonts w:ascii="Times New Roman" w:hAnsi="Times New Roman" w:cs="Times New Roman"/>
+          <w:b/>
+          <w:sz w:val="24"/>
+          <w:szCs w:val="24"/>
+        </w:rPr>
+        <w:t>vào</w:t>
+      </w:r>
+      <w:proofErr w:type="spellEnd"/>
+      <w:r>
+        <w:rPr>
+          <w:rFonts w:ascii="Times New Roman" w:hAnsi="Times New Roman" w:cs="Times New Roman"/>
+          <w:b/>
+          <w:sz w:val="24"/>
+          <w:szCs w:val="24"/>
+        </w:rPr>
+        <w:t xml:space="preserve"> /</w:t>
+      </w:r>
+      <w:proofErr w:type="spellStart"/>
+      <w:r>
+        <w:rPr>
+          <w:rFonts w:ascii="Times New Roman" w:hAnsi="Times New Roman" w:cs="Times New Roman"/>
+          <w:b/>
+          <w:sz w:val="24"/>
+          <w:szCs w:val="24"/>
+        </w:rPr>
+        <w:t>var</w:t>
+      </w:r>
+      <w:proofErr w:type="spellEnd"/>
+      <w:r>
+        <w:rPr>
+          <w:rFonts w:ascii="Times New Roman" w:hAnsi="Times New Roman" w:cs="Times New Roman"/>
+          <w:b/>
+          <w:sz w:val="24"/>
+          <w:szCs w:val="24"/>
+        </w:rPr>
+        <w:t>/www</w:t>
+      </w:r>
+      <w:r>
+        <w:rPr>
+          <w:rFonts w:ascii="Times New Roman" w:hAnsi="Times New Roman" w:cs="Times New Roman"/>
+          <w:i/>
+          <w:color w:val="000000"/>
+          <w:sz w:val="24"/>
+          <w:szCs w:val="24"/>
+        </w:rPr>
+        <w:t xml:space="preserve"> </w:t>
       </w:r>
       <w:r>
         <w:rPr>
@@ -135,16 +508,29 @@
         </w:rPr>
         <w:br/>
       </w:r>
-      <w:r>
-        <w:rPr>
-          <w:rFonts w:ascii="Times New Roman" w:hAnsi="Times New Roman" w:cs="Times New Roman"/>
-          <w:i/>
-          <w:color w:val="000000"/>
-          <w:sz w:val="24"/>
-          <w:szCs w:val="24"/>
-          <w:shd w:val="clear" w:color="auto" w:fill="F5F8FA"/>
-        </w:rPr>
-        <w:t>wget http://downloads.sourceforge.net/project/daloradius/daloradius/daloradius0.9-9/daloradius-0.9-9.tar.gz</w:t>
+      <w:proofErr w:type="spellStart"/>
+      <w:r>
+        <w:rPr>
+          <w:rFonts w:ascii="Times New Roman" w:hAnsi="Times New Roman" w:cs="Times New Roman"/>
+          <w:i/>
+          <w:color w:val="000000"/>
+          <w:sz w:val="24"/>
+          <w:szCs w:val="24"/>
+          <w:shd w:val="clear" w:color="auto" w:fill="F5F8FA"/>
+        </w:rPr>
+        <w:t>wget</w:t>
+      </w:r>
+      <w:proofErr w:type="spellEnd"/>
+      <w:r>
+        <w:rPr>
+          <w:rFonts w:ascii="Times New Roman" w:hAnsi="Times New Roman" w:cs="Times New Roman"/>
+          <w:i/>
+          <w:color w:val="000000"/>
+          <w:sz w:val="24"/>
+          <w:szCs w:val="24"/>
+          <w:shd w:val="clear" w:color="auto" w:fill="F5F8FA"/>
+        </w:rPr>
+        <w:t xml:space="preserve"> http://downloads.sourceforge.net/project/daloradius/daloradius/daloradius0.9-9/daloradius-0.9-9.tar.gz</w:t>
       </w:r>
       <w:r>
         <w:rPr>
@@ -165,7 +551,55 @@
           <w:szCs w:val="24"/>
           <w:shd w:val="clear" w:color="auto" w:fill="F5F8FA"/>
         </w:rPr>
-        <w:t>tar zxvf daloradius-0.9-9.tar.gz -C /var/www/</w:t>
+        <w:t xml:space="preserve">tar </w:t>
+      </w:r>
+      <w:proofErr w:type="spellStart"/>
+      <w:r>
+        <w:rPr>
+          <w:rFonts w:ascii="Times New Roman" w:hAnsi="Times New Roman" w:cs="Times New Roman"/>
+          <w:i/>
+          <w:color w:val="000000"/>
+          <w:sz w:val="24"/>
+          <w:szCs w:val="24"/>
+          <w:shd w:val="clear" w:color="auto" w:fill="F5F8FA"/>
+        </w:rPr>
+        <w:t>zxvf</w:t>
+      </w:r>
+      <w:proofErr w:type="spellEnd"/>
+      <w:r>
+        <w:rPr>
+          <w:rFonts w:ascii="Times New Roman" w:hAnsi="Times New Roman" w:cs="Times New Roman"/>
+          <w:i/>
+          <w:color w:val="000000"/>
+          <w:sz w:val="24"/>
+          <w:szCs w:val="24"/>
+          <w:shd w:val="clear" w:color="auto" w:fill="F5F8FA"/>
+        </w:rPr>
+        <w:t xml:space="preserve"> daloradius-0.9-9.tar.gz -C /</w:t>
+      </w:r>
+      <w:proofErr w:type="spellStart"/>
+      <w:r>
+        <w:rPr>
+          <w:rFonts w:ascii="Times New Roman" w:hAnsi="Times New Roman" w:cs="Times New Roman"/>
+          <w:i/>
+          <w:color w:val="000000"/>
+          <w:sz w:val="24"/>
+          <w:szCs w:val="24"/>
+          <w:shd w:val="clear" w:color="auto" w:fill="F5F8FA"/>
+        </w:rPr>
+        <w:t>var</w:t>
+      </w:r>
+      <w:proofErr w:type="spellEnd"/>
+      <w:r>
+        <w:rPr>
+          <w:rFonts w:ascii="Times New Roman" w:hAnsi="Times New Roman" w:cs="Times New Roman"/>
+          <w:i/>
+          <w:color w:val="000000"/>
+          <w:sz w:val="24"/>
+          <w:szCs w:val="24"/>
+          <w:shd w:val="clear" w:color="auto" w:fill="F5F8FA"/>
+        </w:rPr>
+        <w:t>/www/</w:t>
       </w:r>
       <w:r>
         <w:rPr>
@@ -186,8 +620,69 @@
           <w:szCs w:val="24"/>
           <w:shd w:val="clear" w:color="auto" w:fill="F5F8FA"/>
         </w:rPr>
-        <w:t>mv /var/www/daloradius-0.9-9/ /var/www/daloradius</w:t>
-      </w:r>
+        <w:t>mv /</w:t>
+      </w:r>
+      <w:proofErr w:type="spellStart"/>
+      <w:r>
+        <w:rPr>
+          <w:rFonts w:ascii="Times New Roman" w:hAnsi="Times New Roman" w:cs="Times New Roman"/>
+          <w:i/>
+          <w:color w:val="000000"/>
+          <w:sz w:val="24"/>
+          <w:szCs w:val="24"/>
+          <w:shd w:val="clear" w:color="auto" w:fill="F5F8FA"/>
+        </w:rPr>
+        <w:t>var</w:t>
+      </w:r>
+      <w:proofErr w:type="spellEnd"/>
+      <w:r>
+        <w:rPr>
+          <w:rFonts w:ascii="Times New Roman" w:hAnsi="Times New Roman" w:cs="Times New Roman"/>
+          <w:i/>
+          <w:color w:val="000000"/>
+          <w:sz w:val="24"/>
+          <w:szCs w:val="24"/>
+          <w:shd w:val="clear" w:color="auto" w:fill="F5F8FA"/>
+        </w:rPr>
+        <w:t>/www/daloradius-0.9-9/ /</w:t>
+      </w:r>
+      <w:proofErr w:type="spellStart"/>
+      <w:r>
+        <w:rPr>
+          <w:rFonts w:ascii="Times New Roman" w:hAnsi="Times New Roman" w:cs="Times New Roman"/>
+          <w:i/>
+          <w:color w:val="000000"/>
+          <w:sz w:val="24"/>
+          <w:szCs w:val="24"/>
+          <w:shd w:val="clear" w:color="auto" w:fill="F5F8FA"/>
+        </w:rPr>
+        <w:t>var</w:t>
+      </w:r>
+      <w:proofErr w:type="spellEnd"/>
+      <w:r>
+        <w:rPr>
+          <w:rFonts w:ascii="Times New Roman" w:hAnsi="Times New Roman" w:cs="Times New Roman"/>
+          <w:i/>
+          <w:color w:val="000000"/>
+          <w:sz w:val="24"/>
+          <w:szCs w:val="24"/>
+          <w:shd w:val="clear" w:color="auto" w:fill="F5F8FA"/>
+        </w:rPr>
+        <w:t>/www/</w:t>
+      </w:r>
+      <w:proofErr w:type="spellStart"/>
+      <w:r>
+        <w:rPr>
+          <w:rFonts w:ascii="Times New Roman" w:hAnsi="Times New Roman" w:cs="Times New Roman"/>
+          <w:i/>
+          <w:color w:val="000000"/>
+          <w:sz w:val="24"/>
+          <w:szCs w:val="24"/>
+          <w:shd w:val="clear" w:color="auto" w:fill="F5F8FA"/>
+        </w:rPr>
+        <w:t>daloradius</w:t>
+      </w:r>
+      <w:proofErr w:type="spellEnd"/>
       <w:r>
         <w:rPr>
           <w:rFonts w:ascii="Times New Roman" w:hAnsi="Times New Roman" w:cs="Times New Roman"/>
@@ -207,8 +702,45 @@
           <w:szCs w:val="24"/>
           <w:shd w:val="clear" w:color="auto" w:fill="F5F8FA"/>
         </w:rPr>
-        <w:t>cd /var/www/daloradius</w:t>
-      </w:r>
+        <w:t>cd /</w:t>
+      </w:r>
+      <w:proofErr w:type="spellStart"/>
+      <w:r>
+        <w:rPr>
+          <w:rFonts w:ascii="Times New Roman" w:hAnsi="Times New Roman" w:cs="Times New Roman"/>
+          <w:i/>
+          <w:color w:val="000000"/>
+          <w:sz w:val="24"/>
+          <w:szCs w:val="24"/>
+          <w:shd w:val="clear" w:color="auto" w:fill="F5F8FA"/>
+        </w:rPr>
+        <w:t>var</w:t>
+      </w:r>
+      <w:proofErr w:type="spellEnd"/>
+      <w:r>
+        <w:rPr>
+          <w:rFonts w:ascii="Times New Roman" w:hAnsi="Times New Roman" w:cs="Times New Roman"/>
+          <w:i/>
+          <w:color w:val="000000"/>
+          <w:sz w:val="24"/>
+          <w:szCs w:val="24"/>
+          <w:shd w:val="clear" w:color="auto" w:fill="F5F8FA"/>
+        </w:rPr>
+        <w:t>/www/</w:t>
+      </w:r>
+      <w:proofErr w:type="spellStart"/>
+      <w:r>
+        <w:rPr>
+          <w:rFonts w:ascii="Times New Roman" w:hAnsi="Times New Roman" w:cs="Times New Roman"/>
+          <w:i/>
+          <w:color w:val="000000"/>
+          <w:sz w:val="24"/>
+          <w:szCs w:val="24"/>
+          <w:shd w:val="clear" w:color="auto" w:fill="F5F8FA"/>
+        </w:rPr>
+        <w:t>daloradius</w:t>
+      </w:r>
+      <w:proofErr w:type="spellEnd"/>
     </w:p>
     <w:p>
       <w:pPr>
@@ -224,6 +756,7 @@
           <w:szCs w:val="24"/>
         </w:rPr>
       </w:pPr>
+      <w:proofErr w:type="spellStart"/>
       <w:r>
         <w:rPr>
           <w:rFonts w:ascii="Times New Roman" w:hAnsi="Times New Roman" w:cs="Times New Roman"/>
@@ -231,17 +764,81 @@
           <w:sz w:val="24"/>
           <w:szCs w:val="24"/>
         </w:rPr>
-        <w:t xml:space="preserve">Cấu hình </w:t>
-      </w:r>
+        <w:t>Cấu</w:t>
+      </w:r>
+      <w:proofErr w:type="spellEnd"/>
       <w:r>
         <w:rPr>
           <w:rFonts w:ascii="Times New Roman" w:hAnsi="Times New Roman" w:cs="Times New Roman"/>
           <w:b/>
           <w:sz w:val="24"/>
           <w:szCs w:val="24"/>
+        </w:rPr>
+        <w:t xml:space="preserve"> </w:t>
+      </w:r>
+      <w:proofErr w:type="spellStart"/>
+      <w:r>
+        <w:rPr>
+          <w:rFonts w:ascii="Times New Roman" w:hAnsi="Times New Roman" w:cs="Times New Roman"/>
+          <w:b/>
+          <w:sz w:val="24"/>
+          <w:szCs w:val="24"/>
+        </w:rPr>
+        <w:t>hình</w:t>
+      </w:r>
+      <w:proofErr w:type="spellEnd"/>
+      <w:r>
+        <w:rPr>
+          <w:rFonts w:ascii="Times New Roman" w:hAnsi="Times New Roman" w:cs="Times New Roman"/>
+          <w:b/>
+          <w:sz w:val="24"/>
+          <w:szCs w:val="24"/>
+        </w:rPr>
+        <w:t xml:space="preserve"> </w:t>
+      </w:r>
+      <w:proofErr w:type="spellStart"/>
+      <w:r>
+        <w:rPr>
+          <w:rFonts w:ascii="Times New Roman" w:hAnsi="Times New Roman" w:cs="Times New Roman"/>
+          <w:b/>
+          <w:sz w:val="24"/>
+          <w:szCs w:val="24"/>
           <w:shd w:val="clear" w:color="auto" w:fill="FFFFFF"/>
         </w:rPr>
-        <w:t>DaloRadius/Freeradius database</w:t>
+        <w:t>DaloRadius</w:t>
+      </w:r>
+      <w:proofErr w:type="spellEnd"/>
+      <w:r>
+        <w:rPr>
+          <w:rFonts w:ascii="Times New Roman" w:hAnsi="Times New Roman" w:cs="Times New Roman"/>
+          <w:b/>
+          <w:sz w:val="24"/>
+          <w:szCs w:val="24"/>
+          <w:shd w:val="clear" w:color="auto" w:fill="FFFFFF"/>
+        </w:rPr>
+        <w:t>/</w:t>
+      </w:r>
+      <w:proofErr w:type="spellStart"/>
+      <w:r>
+        <w:rPr>
+          <w:rFonts w:ascii="Times New Roman" w:hAnsi="Times New Roman" w:cs="Times New Roman"/>
+          <w:b/>
+          <w:sz w:val="24"/>
+          <w:szCs w:val="24"/>
+          <w:shd w:val="clear" w:color="auto" w:fill="FFFFFF"/>
+        </w:rPr>
+        <w:t>Freeradius</w:t>
+      </w:r>
+      <w:proofErr w:type="spellEnd"/>
+      <w:r>
+        <w:rPr>
+          <w:rFonts w:ascii="Times New Roman" w:hAnsi="Times New Roman" w:cs="Times New Roman"/>
+          <w:b/>
+          <w:sz w:val="24"/>
+          <w:szCs w:val="24"/>
+          <w:shd w:val="clear" w:color="auto" w:fill="FFFFFF"/>
+        </w:rPr>
+        <w:t xml:space="preserve"> database</w:t>
       </w:r>
     </w:p>
     <w:p>
@@ -256,16 +853,53 @@
           <w:shd w:val="clear" w:color="auto" w:fill="F5F8FA"/>
         </w:rPr>
       </w:pPr>
-      <w:r>
-        <w:rPr>
-          <w:rFonts w:ascii="Times New Roman" w:hAnsi="Times New Roman" w:cs="Times New Roman"/>
-          <w:i/>
-          <w:color w:val="000000"/>
-          <w:sz w:val="24"/>
-          <w:szCs w:val="24"/>
-          <w:shd w:val="clear" w:color="auto" w:fill="F5F8FA"/>
-        </w:rPr>
-        <w:t>mysql -uroot -p</w:t>
+      <w:proofErr w:type="spellStart"/>
+      <w:r>
+        <w:rPr>
+          <w:rFonts w:ascii="Times New Roman" w:hAnsi="Times New Roman" w:cs="Times New Roman"/>
+          <w:i/>
+          <w:color w:val="000000"/>
+          <w:sz w:val="24"/>
+          <w:szCs w:val="24"/>
+          <w:shd w:val="clear" w:color="auto" w:fill="F5F8FA"/>
+        </w:rPr>
+        <w:t>mysql</w:t>
+      </w:r>
+      <w:proofErr w:type="spellEnd"/>
+      <w:r>
+        <w:rPr>
+          <w:rFonts w:ascii="Times New Roman" w:hAnsi="Times New Roman" w:cs="Times New Roman"/>
+          <w:i/>
+          <w:color w:val="000000"/>
+          <w:sz w:val="24"/>
+          <w:szCs w:val="24"/>
+          <w:shd w:val="clear" w:color="auto" w:fill="F5F8FA"/>
+        </w:rPr>
+        <w:t xml:space="preserve"> -</w:t>
+      </w:r>
+      <w:proofErr w:type="spellStart"/>
+      <w:r>
+        <w:rPr>
+          <w:rFonts w:ascii="Times New Roman" w:hAnsi="Times New Roman" w:cs="Times New Roman"/>
+          <w:i/>
+          <w:color w:val="000000"/>
+          <w:sz w:val="24"/>
+          <w:szCs w:val="24"/>
+          <w:shd w:val="clear" w:color="auto" w:fill="F5F8FA"/>
+        </w:rPr>
+        <w:t>uroot</w:t>
+      </w:r>
+      <w:proofErr w:type="spellEnd"/>
+      <w:r>
+        <w:rPr>
+          <w:rFonts w:ascii="Times New Roman" w:hAnsi="Times New Roman" w:cs="Times New Roman"/>
+          <w:i/>
+          <w:color w:val="000000"/>
+          <w:sz w:val="24"/>
+          <w:szCs w:val="24"/>
+          <w:shd w:val="clear" w:color="auto" w:fill="F5F8FA"/>
+        </w:rPr>
+        <w:t xml:space="preserve"> -p</w:t>
       </w:r>
       <w:r>
         <w:rPr>
@@ -277,16 +911,53 @@
         </w:rPr>
         <w:br/>
       </w:r>
-      <w:r>
-        <w:rPr>
-          <w:rFonts w:ascii="Times New Roman" w:hAnsi="Times New Roman" w:cs="Times New Roman"/>
-          <w:i/>
-          <w:color w:val="000000"/>
-          <w:sz w:val="24"/>
-          <w:szCs w:val="24"/>
-          <w:shd w:val="clear" w:color="auto" w:fill="F5F8FA"/>
-        </w:rPr>
-        <w:t>mysql&gt;create database radiusdb;</w:t>
+      <w:proofErr w:type="spellStart"/>
+      <w:r>
+        <w:rPr>
+          <w:rFonts w:ascii="Times New Roman" w:hAnsi="Times New Roman" w:cs="Times New Roman"/>
+          <w:i/>
+          <w:color w:val="000000"/>
+          <w:sz w:val="24"/>
+          <w:szCs w:val="24"/>
+          <w:shd w:val="clear" w:color="auto" w:fill="F5F8FA"/>
+        </w:rPr>
+        <w:t>mysql</w:t>
+      </w:r>
+      <w:proofErr w:type="spellEnd"/>
+      <w:r>
+        <w:rPr>
+          <w:rFonts w:ascii="Times New Roman" w:hAnsi="Times New Roman" w:cs="Times New Roman"/>
+          <w:i/>
+          <w:color w:val="000000"/>
+          <w:sz w:val="24"/>
+          <w:szCs w:val="24"/>
+          <w:shd w:val="clear" w:color="auto" w:fill="F5F8FA"/>
+        </w:rPr>
+        <w:t xml:space="preserve">&gt;create database </w:t>
+      </w:r>
+      <w:proofErr w:type="spellStart"/>
+      <w:r>
+        <w:rPr>
+          <w:rFonts w:ascii="Times New Roman" w:hAnsi="Times New Roman" w:cs="Times New Roman"/>
+          <w:i/>
+          <w:color w:val="000000"/>
+          <w:sz w:val="24"/>
+          <w:szCs w:val="24"/>
+          <w:shd w:val="clear" w:color="auto" w:fill="F5F8FA"/>
+        </w:rPr>
+        <w:t>radiusdb</w:t>
+      </w:r>
+      <w:proofErr w:type="spellEnd"/>
+      <w:r>
+        <w:rPr>
+          <w:rFonts w:ascii="Times New Roman" w:hAnsi="Times New Roman" w:cs="Times New Roman"/>
+          <w:i/>
+          <w:color w:val="000000"/>
+          <w:sz w:val="24"/>
+          <w:szCs w:val="24"/>
+          <w:shd w:val="clear" w:color="auto" w:fill="F5F8FA"/>
+        </w:rPr>
+        <w:t>;</w:t>
       </w:r>
       <w:r>
         <w:rPr>
@@ -298,16 +969,29 @@
         </w:rPr>
         <w:br/>
       </w:r>
-      <w:r>
-        <w:rPr>
-          <w:rFonts w:ascii="Times New Roman" w:hAnsi="Times New Roman" w:cs="Times New Roman"/>
-          <w:i/>
-          <w:color w:val="000000"/>
-          <w:sz w:val="24"/>
-          <w:szCs w:val="24"/>
-          <w:shd w:val="clear" w:color="auto" w:fill="F5F8FA"/>
-        </w:rPr>
-        <w:t>mysql&gt;exit</w:t>
+      <w:proofErr w:type="spellStart"/>
+      <w:r>
+        <w:rPr>
+          <w:rFonts w:ascii="Times New Roman" w:hAnsi="Times New Roman" w:cs="Times New Roman"/>
+          <w:i/>
+          <w:color w:val="000000"/>
+          <w:sz w:val="24"/>
+          <w:szCs w:val="24"/>
+          <w:shd w:val="clear" w:color="auto" w:fill="F5F8FA"/>
+        </w:rPr>
+        <w:t>mysql</w:t>
+      </w:r>
+      <w:proofErr w:type="spellEnd"/>
+      <w:r>
+        <w:rPr>
+          <w:rFonts w:ascii="Times New Roman" w:hAnsi="Times New Roman" w:cs="Times New Roman"/>
+          <w:i/>
+          <w:color w:val="000000"/>
+          <w:sz w:val="24"/>
+          <w:szCs w:val="24"/>
+          <w:shd w:val="clear" w:color="auto" w:fill="F5F8FA"/>
+        </w:rPr>
+        <w:t>&gt;exit</w:t>
       </w:r>
       <w:r>
         <w:rPr>
@@ -319,16 +1003,97 @@
         </w:rPr>
         <w:br/>
       </w:r>
-      <w:r>
-        <w:rPr>
-          <w:rFonts w:ascii="Times New Roman" w:hAnsi="Times New Roman" w:cs="Times New Roman"/>
-          <w:i/>
-          <w:color w:val="000000"/>
-          <w:sz w:val="24"/>
-          <w:szCs w:val="24"/>
-          <w:shd w:val="clear" w:color="auto" w:fill="F5F8FA"/>
-        </w:rPr>
-        <w:t>mysql -u root -p radiusdb &lt; /usr/src/daloradius/contrib/db/fr2-mysql-daloradius-and-freeradius.sql</w:t>
+      <w:proofErr w:type="spellStart"/>
+      <w:r>
+        <w:rPr>
+          <w:rFonts w:ascii="Times New Roman" w:hAnsi="Times New Roman" w:cs="Times New Roman"/>
+          <w:i/>
+          <w:color w:val="000000"/>
+          <w:sz w:val="24"/>
+          <w:szCs w:val="24"/>
+          <w:shd w:val="clear" w:color="auto" w:fill="F5F8FA"/>
+        </w:rPr>
+        <w:t>mysql</w:t>
+      </w:r>
+      <w:proofErr w:type="spellEnd"/>
+      <w:r>
+        <w:rPr>
+          <w:rFonts w:ascii="Times New Roman" w:hAnsi="Times New Roman" w:cs="Times New Roman"/>
+          <w:i/>
+          <w:color w:val="000000"/>
+          <w:sz w:val="24"/>
+          <w:szCs w:val="24"/>
+          <w:shd w:val="clear" w:color="auto" w:fill="F5F8FA"/>
+        </w:rPr>
+        <w:t xml:space="preserve"> -u root -p </w:t>
+      </w:r>
+      <w:proofErr w:type="spellStart"/>
+      <w:r>
+        <w:rPr>
+          <w:rFonts w:ascii="Times New Roman" w:hAnsi="Times New Roman" w:cs="Times New Roman"/>
+          <w:i/>
+          <w:color w:val="000000"/>
+          <w:sz w:val="24"/>
+          <w:szCs w:val="24"/>
+          <w:shd w:val="clear" w:color="auto" w:fill="F5F8FA"/>
+        </w:rPr>
+        <w:t>radiusdb</w:t>
+      </w:r>
+      <w:proofErr w:type="spellEnd"/>
+      <w:r>
+        <w:rPr>
+          <w:rFonts w:ascii="Times New Roman" w:hAnsi="Times New Roman" w:cs="Times New Roman"/>
+          <w:i/>
+          <w:color w:val="000000"/>
+          <w:sz w:val="24"/>
+          <w:szCs w:val="24"/>
+          <w:shd w:val="clear" w:color="auto" w:fill="F5F8FA"/>
+        </w:rPr>
+        <w:t xml:space="preserve"> &lt; /</w:t>
+      </w:r>
+      <w:r>
+        <w:rPr>
+          <w:rFonts w:ascii="Times New Roman" w:hAnsi="Times New Roman" w:cs="Times New Roman"/>
+          <w:i/>
+          <w:color w:val="000000"/>
+          <w:sz w:val="24"/>
+          <w:szCs w:val="24"/>
+          <w:shd w:val="clear" w:color="auto" w:fill="F5F8FA"/>
+        </w:rPr>
+        <w:t>var</w:t>
+      </w:r>
+      <w:r>
+        <w:rPr>
+          <w:rFonts w:ascii="Times New Roman" w:hAnsi="Times New Roman" w:cs="Times New Roman"/>
+          <w:i/>
+          <w:color w:val="000000"/>
+          <w:sz w:val="24"/>
+          <w:szCs w:val="24"/>
+          <w:shd w:val="clear" w:color="auto" w:fill="F5F8FA"/>
+        </w:rPr>
+        <w:t>/</w:t>
+      </w:r>
+      <w:r>
+        <w:rPr>
+          <w:rFonts w:ascii="Times New Roman" w:hAnsi="Times New Roman" w:cs="Times New Roman"/>
+          <w:i/>
+          <w:color w:val="000000"/>
+          <w:sz w:val="24"/>
+          <w:szCs w:val="24"/>
+          <w:shd w:val="clear" w:color="auto" w:fill="F5F8FA"/>
+        </w:rPr>
+        <w:t>www</w:t>
+      </w:r>
+      <w:r>
+        <w:rPr>
+          <w:rFonts w:ascii="Times New Roman" w:hAnsi="Times New Roman" w:cs="Times New Roman"/>
+          <w:i/>
+          <w:color w:val="000000"/>
+          <w:sz w:val="24"/>
+          <w:szCs w:val="24"/>
+          <w:shd w:val="clear" w:color="auto" w:fill="F5F8FA"/>
+        </w:rPr>
+        <w:t>/daloradius/contrib/db/fr2-mysql-daloradius-and-freeradius.sql</w:t>
       </w:r>
       <w:r>
         <w:rPr>
@@ -340,16 +1105,29 @@
         </w:rPr>
         <w:br/>
       </w:r>
-      <w:r>
-        <w:rPr>
-          <w:rFonts w:ascii="Times New Roman" w:hAnsi="Times New Roman" w:cs="Times New Roman"/>
-          <w:i/>
-          <w:color w:val="000000"/>
-          <w:sz w:val="24"/>
-          <w:szCs w:val="24"/>
-          <w:shd w:val="clear" w:color="auto" w:fill="F5F8FA"/>
-        </w:rPr>
-        <w:t>mysql -u root -p</w:t>
+      <w:proofErr w:type="spellStart"/>
+      <w:r>
+        <w:rPr>
+          <w:rFonts w:ascii="Times New Roman" w:hAnsi="Times New Roman" w:cs="Times New Roman"/>
+          <w:i/>
+          <w:color w:val="000000"/>
+          <w:sz w:val="24"/>
+          <w:szCs w:val="24"/>
+          <w:shd w:val="clear" w:color="auto" w:fill="F5F8FA"/>
+        </w:rPr>
+        <w:t>mysql</w:t>
+      </w:r>
+      <w:proofErr w:type="spellEnd"/>
+      <w:r>
+        <w:rPr>
+          <w:rFonts w:ascii="Times New Roman" w:hAnsi="Times New Roman" w:cs="Times New Roman"/>
+          <w:i/>
+          <w:color w:val="000000"/>
+          <w:sz w:val="24"/>
+          <w:szCs w:val="24"/>
+          <w:shd w:val="clear" w:color="auto" w:fill="F5F8FA"/>
+        </w:rPr>
+        <w:t xml:space="preserve"> -u root -p</w:t>
       </w:r>
       <w:r>
         <w:rPr>
@@ -361,16 +1139,53 @@
         </w:rPr>
         <w:br/>
       </w:r>
-      <w:r>
-        <w:rPr>
-          <w:rFonts w:ascii="Times New Roman" w:hAnsi="Times New Roman" w:cs="Times New Roman"/>
-          <w:i/>
-          <w:color w:val="000000"/>
-          <w:sz w:val="24"/>
-          <w:szCs w:val="24"/>
-          <w:shd w:val="clear" w:color="auto" w:fill="F5F8FA"/>
-        </w:rPr>
-        <w:t>mysql&gt;CREATE USER 'radiususer'@'localhost';</w:t>
+      <w:proofErr w:type="spellStart"/>
+      <w:r>
+        <w:rPr>
+          <w:rFonts w:ascii="Times New Roman" w:hAnsi="Times New Roman" w:cs="Times New Roman"/>
+          <w:i/>
+          <w:color w:val="000000"/>
+          <w:sz w:val="24"/>
+          <w:szCs w:val="24"/>
+          <w:shd w:val="clear" w:color="auto" w:fill="F5F8FA"/>
+        </w:rPr>
+        <w:t>mysql</w:t>
+      </w:r>
+      <w:proofErr w:type="spellEnd"/>
+      <w:r>
+        <w:rPr>
+          <w:rFonts w:ascii="Times New Roman" w:hAnsi="Times New Roman" w:cs="Times New Roman"/>
+          <w:i/>
+          <w:color w:val="000000"/>
+          <w:sz w:val="24"/>
+          <w:szCs w:val="24"/>
+          <w:shd w:val="clear" w:color="auto" w:fill="F5F8FA"/>
+        </w:rPr>
+        <w:t>&gt;CREATE USER '</w:t>
+      </w:r>
+      <w:proofErr w:type="spellStart"/>
+      <w:r>
+        <w:rPr>
+          <w:rFonts w:ascii="Times New Roman" w:hAnsi="Times New Roman" w:cs="Times New Roman"/>
+          <w:i/>
+          <w:color w:val="000000"/>
+          <w:sz w:val="24"/>
+          <w:szCs w:val="24"/>
+          <w:shd w:val="clear" w:color="auto" w:fill="F5F8FA"/>
+        </w:rPr>
+        <w:t>radiususer</w:t>
+      </w:r>
+      <w:proofErr w:type="spellEnd"/>
+      <w:r>
+        <w:rPr>
+          <w:rFonts w:ascii="Times New Roman" w:hAnsi="Times New Roman" w:cs="Times New Roman"/>
+          <w:i/>
+          <w:color w:val="000000"/>
+          <w:sz w:val="24"/>
+          <w:szCs w:val="24"/>
+          <w:shd w:val="clear" w:color="auto" w:fill="F5F8FA"/>
+        </w:rPr>
+        <w:t>'@'localhost';</w:t>
       </w:r>
       <w:r>
         <w:rPr>
@@ -382,16 +1197,77 @@
         </w:rPr>
         <w:br/>
       </w:r>
-      <w:r>
-        <w:rPr>
-          <w:rFonts w:ascii="Times New Roman" w:hAnsi="Times New Roman" w:cs="Times New Roman"/>
-          <w:i/>
-          <w:color w:val="000000"/>
-          <w:sz w:val="24"/>
-          <w:szCs w:val="24"/>
-          <w:shd w:val="clear" w:color="auto" w:fill="F5F8FA"/>
-        </w:rPr>
-        <w:t>mysql&gt;SET PASSWORD FOR 'radiususer'@'localhost' = PASSWORD('radiuspass');</w:t>
+      <w:proofErr w:type="spellStart"/>
+      <w:r>
+        <w:rPr>
+          <w:rFonts w:ascii="Times New Roman" w:hAnsi="Times New Roman" w:cs="Times New Roman"/>
+          <w:i/>
+          <w:color w:val="000000"/>
+          <w:sz w:val="24"/>
+          <w:szCs w:val="24"/>
+          <w:shd w:val="clear" w:color="auto" w:fill="F5F8FA"/>
+        </w:rPr>
+        <w:t>mysql</w:t>
+      </w:r>
+      <w:proofErr w:type="spellEnd"/>
+      <w:r>
+        <w:rPr>
+          <w:rFonts w:ascii="Times New Roman" w:hAnsi="Times New Roman" w:cs="Times New Roman"/>
+          <w:i/>
+          <w:color w:val="000000"/>
+          <w:sz w:val="24"/>
+          <w:szCs w:val="24"/>
+          <w:shd w:val="clear" w:color="auto" w:fill="F5F8FA"/>
+        </w:rPr>
+        <w:t>&gt;SET PASSWORD FOR '</w:t>
+      </w:r>
+      <w:proofErr w:type="spellStart"/>
+      <w:r>
+        <w:rPr>
+          <w:rFonts w:ascii="Times New Roman" w:hAnsi="Times New Roman" w:cs="Times New Roman"/>
+          <w:i/>
+          <w:color w:val="000000"/>
+          <w:sz w:val="24"/>
+          <w:szCs w:val="24"/>
+          <w:shd w:val="clear" w:color="auto" w:fill="F5F8FA"/>
+        </w:rPr>
+        <w:t>radiususer</w:t>
+      </w:r>
+      <w:proofErr w:type="spellEnd"/>
+      <w:r>
+        <w:rPr>
+          <w:rFonts w:ascii="Times New Roman" w:hAnsi="Times New Roman" w:cs="Times New Roman"/>
+          <w:i/>
+          <w:color w:val="000000"/>
+          <w:sz w:val="24"/>
+          <w:szCs w:val="24"/>
+          <w:shd w:val="clear" w:color="auto" w:fill="F5F8FA"/>
+        </w:rPr>
+        <w:t>'@'localhost' = PASSWORD('</w:t>
+      </w:r>
+      <w:proofErr w:type="spellStart"/>
+      <w:r>
+        <w:rPr>
+          <w:rFonts w:ascii="Times New Roman" w:hAnsi="Times New Roman" w:cs="Times New Roman"/>
+          <w:i/>
+          <w:color w:val="000000"/>
+          <w:sz w:val="24"/>
+          <w:szCs w:val="24"/>
+          <w:shd w:val="clear" w:color="auto" w:fill="F5F8FA"/>
+        </w:rPr>
+        <w:t>radiuspass</w:t>
+      </w:r>
+      <w:proofErr w:type="spellEnd"/>
+      <w:r>
+        <w:rPr>
+          <w:rFonts w:ascii="Times New Roman" w:hAnsi="Times New Roman" w:cs="Times New Roman"/>
+          <w:i/>
+          <w:color w:val="000000"/>
+          <w:sz w:val="24"/>
+          <w:szCs w:val="24"/>
+          <w:shd w:val="clear" w:color="auto" w:fill="F5F8FA"/>
+        </w:rPr>
+        <w:t>');</w:t>
       </w:r>
       <w:r>
         <w:rPr>
@@ -403,16 +1279,53 @@
         </w:rPr>
         <w:br/>
       </w:r>
-      <w:r>
-        <w:rPr>
-          <w:rFonts w:ascii="Times New Roman" w:hAnsi="Times New Roman" w:cs="Times New Roman"/>
-          <w:i/>
-          <w:color w:val="000000"/>
-          <w:sz w:val="24"/>
-          <w:szCs w:val="24"/>
-          <w:shd w:val="clear" w:color="auto" w:fill="F5F8FA"/>
-        </w:rPr>
-        <w:t>mysql&gt;GRANT ALL ON radiusdb.* to 'radiususer'@'localhost';</w:t>
+      <w:proofErr w:type="spellStart"/>
+      <w:r>
+        <w:rPr>
+          <w:rFonts w:ascii="Times New Roman" w:hAnsi="Times New Roman" w:cs="Times New Roman"/>
+          <w:i/>
+          <w:color w:val="000000"/>
+          <w:sz w:val="24"/>
+          <w:szCs w:val="24"/>
+          <w:shd w:val="clear" w:color="auto" w:fill="F5F8FA"/>
+        </w:rPr>
+        <w:t>mysql</w:t>
+      </w:r>
+      <w:proofErr w:type="spellEnd"/>
+      <w:r>
+        <w:rPr>
+          <w:rFonts w:ascii="Times New Roman" w:hAnsi="Times New Roman" w:cs="Times New Roman"/>
+          <w:i/>
+          <w:color w:val="000000"/>
+          <w:sz w:val="24"/>
+          <w:szCs w:val="24"/>
+          <w:shd w:val="clear" w:color="auto" w:fill="F5F8FA"/>
+        </w:rPr>
+        <w:t>&gt;GRANT ALL ON radiusdb.* to '</w:t>
+      </w:r>
+      <w:proofErr w:type="spellStart"/>
+      <w:r>
+        <w:rPr>
+          <w:rFonts w:ascii="Times New Roman" w:hAnsi="Times New Roman" w:cs="Times New Roman"/>
+          <w:i/>
+          <w:color w:val="000000"/>
+          <w:sz w:val="24"/>
+          <w:szCs w:val="24"/>
+          <w:shd w:val="clear" w:color="auto" w:fill="F5F8FA"/>
+        </w:rPr>
+        <w:t>radiususer</w:t>
+      </w:r>
+      <w:proofErr w:type="spellEnd"/>
+      <w:r>
+        <w:rPr>
+          <w:rFonts w:ascii="Times New Roman" w:hAnsi="Times New Roman" w:cs="Times New Roman"/>
+          <w:i/>
+          <w:color w:val="000000"/>
+          <w:sz w:val="24"/>
+          <w:szCs w:val="24"/>
+          <w:shd w:val="clear" w:color="auto" w:fill="F5F8FA"/>
+        </w:rPr>
+        <w:t>'@'localhost';</w:t>
       </w:r>
       <w:r>
         <w:rPr>
@@ -424,16 +1337,29 @@
         </w:rPr>
         <w:br/>
       </w:r>
-      <w:r>
-        <w:rPr>
-          <w:rFonts w:ascii="Times New Roman" w:hAnsi="Times New Roman" w:cs="Times New Roman"/>
-          <w:i/>
-          <w:color w:val="000000"/>
-          <w:sz w:val="24"/>
-          <w:szCs w:val="24"/>
-          <w:shd w:val="clear" w:color="auto" w:fill="F5F8FA"/>
-        </w:rPr>
-        <w:t>mysql&gt;exit</w:t>
+      <w:proofErr w:type="spellStart"/>
+      <w:r>
+        <w:rPr>
+          <w:rFonts w:ascii="Times New Roman" w:hAnsi="Times New Roman" w:cs="Times New Roman"/>
+          <w:i/>
+          <w:color w:val="000000"/>
+          <w:sz w:val="24"/>
+          <w:szCs w:val="24"/>
+          <w:shd w:val="clear" w:color="auto" w:fill="F5F8FA"/>
+        </w:rPr>
+        <w:t>mysql</w:t>
+      </w:r>
+      <w:proofErr w:type="spellEnd"/>
+      <w:r>
+        <w:rPr>
+          <w:rFonts w:ascii="Times New Roman" w:hAnsi="Times New Roman" w:cs="Times New Roman"/>
+          <w:i/>
+          <w:color w:val="000000"/>
+          <w:sz w:val="24"/>
+          <w:szCs w:val="24"/>
+          <w:shd w:val="clear" w:color="auto" w:fill="F5F8FA"/>
+        </w:rPr>
+        <w:t>&gt;exit</w:t>
       </w:r>
     </w:p>
     <w:p>
@@ -450,6 +1376,7 @@
           <w:szCs w:val="24"/>
         </w:rPr>
       </w:pPr>
+      <w:proofErr w:type="spellStart"/>
       <w:r>
         <w:rPr>
           <w:rFonts w:ascii="Times New Roman" w:hAnsi="Times New Roman" w:cs="Times New Roman"/>
@@ -457,7 +1384,117 @@
           <w:sz w:val="24"/>
           <w:szCs w:val="24"/>
         </w:rPr>
-        <w:t>Cấu hình DaloRADIUS kết nối tới database:</w:t>
+        <w:t>Cấu</w:t>
+      </w:r>
+      <w:proofErr w:type="spellEnd"/>
+      <w:r>
+        <w:rPr>
+          <w:rFonts w:ascii="Times New Roman" w:hAnsi="Times New Roman" w:cs="Times New Roman"/>
+          <w:b/>
+          <w:sz w:val="24"/>
+          <w:szCs w:val="24"/>
+        </w:rPr>
+        <w:t xml:space="preserve"> </w:t>
+      </w:r>
+      <w:proofErr w:type="spellStart"/>
+      <w:r>
+        <w:rPr>
+          <w:rFonts w:ascii="Times New Roman" w:hAnsi="Times New Roman" w:cs="Times New Roman"/>
+          <w:b/>
+          <w:sz w:val="24"/>
+          <w:szCs w:val="24"/>
+        </w:rPr>
+        <w:t>hình</w:t>
+      </w:r>
+      <w:proofErr w:type="spellEnd"/>
+      <w:r>
+        <w:rPr>
+          <w:rFonts w:ascii="Times New Roman" w:hAnsi="Times New Roman" w:cs="Times New Roman"/>
+          <w:b/>
+          <w:sz w:val="24"/>
+          <w:szCs w:val="24"/>
+        </w:rPr>
+        <w:t xml:space="preserve"> </w:t>
+      </w:r>
+      <w:proofErr w:type="spellStart"/>
+      <w:r>
+        <w:rPr>
+          <w:rFonts w:ascii="Times New Roman" w:hAnsi="Times New Roman" w:cs="Times New Roman"/>
+          <w:b/>
+          <w:sz w:val="24"/>
+          <w:szCs w:val="24"/>
+        </w:rPr>
+        <w:t>DaloRADIUS</w:t>
+      </w:r>
+      <w:proofErr w:type="spellEnd"/>
+      <w:r>
+        <w:rPr>
+          <w:rFonts w:ascii="Times New Roman" w:hAnsi="Times New Roman" w:cs="Times New Roman"/>
+          <w:b/>
+          <w:sz w:val="24"/>
+          <w:szCs w:val="24"/>
+        </w:rPr>
+        <w:t xml:space="preserve"> </w:t>
+      </w:r>
+      <w:proofErr w:type="spellStart"/>
+      <w:r>
+        <w:rPr>
+          <w:rFonts w:ascii="Times New Roman" w:hAnsi="Times New Roman" w:cs="Times New Roman"/>
+          <w:b/>
+          <w:sz w:val="24"/>
+          <w:szCs w:val="24"/>
+        </w:rPr>
+        <w:t>kết</w:t>
+      </w:r>
+      <w:proofErr w:type="spellEnd"/>
+      <w:r>
+        <w:rPr>
+          <w:rFonts w:ascii="Times New Roman" w:hAnsi="Times New Roman" w:cs="Times New Roman"/>
+          <w:b/>
+          <w:sz w:val="24"/>
+          <w:szCs w:val="24"/>
+        </w:rPr>
+        <w:t xml:space="preserve"> </w:t>
+      </w:r>
+      <w:proofErr w:type="spellStart"/>
+      <w:r>
+        <w:rPr>
+          <w:rFonts w:ascii="Times New Roman" w:hAnsi="Times New Roman" w:cs="Times New Roman"/>
+          <w:b/>
+          <w:sz w:val="24"/>
+          <w:szCs w:val="24"/>
+        </w:rPr>
+        <w:t>nối</w:t>
+      </w:r>
+      <w:proofErr w:type="spellEnd"/>
+      <w:r>
+        <w:rPr>
+          <w:rFonts w:ascii="Times New Roman" w:hAnsi="Times New Roman" w:cs="Times New Roman"/>
+          <w:b/>
+          <w:sz w:val="24"/>
+          <w:szCs w:val="24"/>
+        </w:rPr>
+        <w:t xml:space="preserve"> </w:t>
+      </w:r>
+      <w:proofErr w:type="spellStart"/>
+      <w:r>
+        <w:rPr>
+          <w:rFonts w:ascii="Times New Roman" w:hAnsi="Times New Roman" w:cs="Times New Roman"/>
+          <w:b/>
+          <w:sz w:val="24"/>
+          <w:szCs w:val="24"/>
+        </w:rPr>
+        <w:t>tới</w:t>
+      </w:r>
+      <w:proofErr w:type="spellEnd"/>
+      <w:r>
+        <w:rPr>
+          <w:rFonts w:ascii="Times New Roman" w:hAnsi="Times New Roman" w:cs="Times New Roman"/>
+          <w:b/>
+          <w:sz w:val="24"/>
+          <w:szCs w:val="24"/>
+        </w:rPr>
+        <w:t xml:space="preserve"> database:</w:t>
       </w:r>
     </w:p>
     <w:p>
@@ -481,8 +1518,69 @@
           <w:szCs w:val="24"/>
           <w:shd w:val="clear" w:color="auto" w:fill="F5F8FA"/>
         </w:rPr>
-        <w:t>vi /var/www/daloradius/library/daloradius.conf.php</w:t>
-      </w:r>
+        <w:t>vi /</w:t>
+      </w:r>
+      <w:proofErr w:type="spellStart"/>
+      <w:r>
+        <w:rPr>
+          <w:rFonts w:ascii="Times New Roman" w:hAnsi="Times New Roman" w:cs="Times New Roman"/>
+          <w:i/>
+          <w:color w:val="000000"/>
+          <w:sz w:val="24"/>
+          <w:szCs w:val="24"/>
+          <w:shd w:val="clear" w:color="auto" w:fill="F5F8FA"/>
+        </w:rPr>
+        <w:t>var</w:t>
+      </w:r>
+      <w:proofErr w:type="spellEnd"/>
+      <w:r>
+        <w:rPr>
+          <w:rFonts w:ascii="Times New Roman" w:hAnsi="Times New Roman" w:cs="Times New Roman"/>
+          <w:i/>
+          <w:color w:val="000000"/>
+          <w:sz w:val="24"/>
+          <w:szCs w:val="24"/>
+          <w:shd w:val="clear" w:color="auto" w:fill="F5F8FA"/>
+        </w:rPr>
+        <w:t>/www/</w:t>
+      </w:r>
+      <w:proofErr w:type="spellStart"/>
+      <w:r>
+        <w:rPr>
+          <w:rFonts w:ascii="Times New Roman" w:hAnsi="Times New Roman" w:cs="Times New Roman"/>
+          <w:i/>
+          <w:color w:val="000000"/>
+          <w:sz w:val="24"/>
+          <w:szCs w:val="24"/>
+          <w:shd w:val="clear" w:color="auto" w:fill="F5F8FA"/>
+        </w:rPr>
+        <w:t>daloradius</w:t>
+      </w:r>
+      <w:proofErr w:type="spellEnd"/>
+      <w:r>
+        <w:rPr>
+          <w:rFonts w:ascii="Times New Roman" w:hAnsi="Times New Roman" w:cs="Times New Roman"/>
+          <w:i/>
+          <w:color w:val="000000"/>
+          <w:sz w:val="24"/>
+          <w:szCs w:val="24"/>
+          <w:shd w:val="clear" w:color="auto" w:fill="F5F8FA"/>
+        </w:rPr>
+        <w:t>/library/</w:t>
+      </w:r>
+      <w:proofErr w:type="spellStart"/>
+      <w:r>
+        <w:rPr>
+          <w:rFonts w:ascii="Times New Roman" w:hAnsi="Times New Roman" w:cs="Times New Roman"/>
+          <w:i/>
+          <w:color w:val="000000"/>
+          <w:sz w:val="24"/>
+          <w:szCs w:val="24"/>
+          <w:shd w:val="clear" w:color="auto" w:fill="F5F8FA"/>
+        </w:rPr>
+        <w:t>daloradius.conf.php</w:t>
+      </w:r>
+      <w:proofErr w:type="spellEnd"/>
     </w:p>
     <w:p>
       <w:pPr>
@@ -493,13 +1591,113 @@
           <w:szCs w:val="24"/>
         </w:rPr>
       </w:pPr>
-      <w:r>
-        <w:rPr>
-          <w:rFonts w:ascii="Times New Roman" w:hAnsi="Times New Roman" w:cs="Times New Roman"/>
-          <w:sz w:val="24"/>
-          <w:szCs w:val="24"/>
-        </w:rPr>
-        <w:t>Nhập vào những giá trị sau:</w:t>
+      <w:proofErr w:type="spellStart"/>
+      <w:r>
+        <w:rPr>
+          <w:rFonts w:ascii="Times New Roman" w:hAnsi="Times New Roman" w:cs="Times New Roman"/>
+          <w:sz w:val="24"/>
+          <w:szCs w:val="24"/>
+        </w:rPr>
+        <w:t>Nhập</w:t>
+      </w:r>
+      <w:proofErr w:type="spellEnd"/>
+      <w:r>
+        <w:rPr>
+          <w:rFonts w:ascii="Times New Roman" w:hAnsi="Times New Roman" w:cs="Times New Roman"/>
+          <w:sz w:val="24"/>
+          <w:szCs w:val="24"/>
+        </w:rPr>
+        <w:t xml:space="preserve"> </w:t>
+      </w:r>
+      <w:proofErr w:type="spellStart"/>
+      <w:r>
+        <w:rPr>
+          <w:rFonts w:ascii="Times New Roman" w:hAnsi="Times New Roman" w:cs="Times New Roman"/>
+          <w:sz w:val="24"/>
+          <w:szCs w:val="24"/>
+        </w:rPr>
+        <w:t>vào</w:t>
+      </w:r>
+      <w:proofErr w:type="spellEnd"/>
+      <w:r>
+        <w:rPr>
+          <w:rFonts w:ascii="Times New Roman" w:hAnsi="Times New Roman" w:cs="Times New Roman"/>
+          <w:sz w:val="24"/>
+          <w:szCs w:val="24"/>
+        </w:rPr>
+        <w:t xml:space="preserve"> </w:t>
+      </w:r>
+      <w:proofErr w:type="spellStart"/>
+      <w:r>
+        <w:rPr>
+          <w:rFonts w:ascii="Times New Roman" w:hAnsi="Times New Roman" w:cs="Times New Roman"/>
+          <w:sz w:val="24"/>
+          <w:szCs w:val="24"/>
+        </w:rPr>
+        <w:t>những</w:t>
+      </w:r>
+      <w:proofErr w:type="spellEnd"/>
+      <w:r>
+        <w:rPr>
+          <w:rFonts w:ascii="Times New Roman" w:hAnsi="Times New Roman" w:cs="Times New Roman"/>
+          <w:sz w:val="24"/>
+          <w:szCs w:val="24"/>
+        </w:rPr>
+        <w:t xml:space="preserve"> </w:t>
+      </w:r>
+      <w:proofErr w:type="spellStart"/>
+      <w:r>
+        <w:rPr>
+          <w:rFonts w:ascii="Times New Roman" w:hAnsi="Times New Roman" w:cs="Times New Roman"/>
+          <w:sz w:val="24"/>
+          <w:szCs w:val="24"/>
+        </w:rPr>
+        <w:t>giá</w:t>
+      </w:r>
+      <w:proofErr w:type="spellEnd"/>
+      <w:r>
+        <w:rPr>
+          <w:rFonts w:ascii="Times New Roman" w:hAnsi="Times New Roman" w:cs="Times New Roman"/>
+          <w:sz w:val="24"/>
+          <w:szCs w:val="24"/>
+        </w:rPr>
+        <w:t xml:space="preserve"> </w:t>
+      </w:r>
+      <w:proofErr w:type="spellStart"/>
+      <w:r>
+        <w:rPr>
+          <w:rFonts w:ascii="Times New Roman" w:hAnsi="Times New Roman" w:cs="Times New Roman"/>
+          <w:sz w:val="24"/>
+          <w:szCs w:val="24"/>
+        </w:rPr>
+        <w:t>trị</w:t>
+      </w:r>
+      <w:proofErr w:type="spellEnd"/>
+      <w:r>
+        <w:rPr>
+          <w:rFonts w:ascii="Times New Roman" w:hAnsi="Times New Roman" w:cs="Times New Roman"/>
+          <w:sz w:val="24"/>
+          <w:szCs w:val="24"/>
+        </w:rPr>
+        <w:t xml:space="preserve"> </w:t>
+      </w:r>
+      <w:proofErr w:type="spellStart"/>
+      <w:r>
+        <w:rPr>
+          <w:rFonts w:ascii="Times New Roman" w:hAnsi="Times New Roman" w:cs="Times New Roman"/>
+          <w:sz w:val="24"/>
+          <w:szCs w:val="24"/>
+        </w:rPr>
+        <w:t>sau</w:t>
+      </w:r>
+      <w:proofErr w:type="spellEnd"/>
+      <w:r>
+        <w:rPr>
+          <w:rFonts w:ascii="Times New Roman" w:hAnsi="Times New Roman" w:cs="Times New Roman"/>
+          <w:sz w:val="24"/>
+          <w:szCs w:val="24"/>
+        </w:rPr>
+        <w:t>:</w:t>
       </w:r>
     </w:p>
     <w:p>
@@ -523,7 +1721,31 @@
           <w:szCs w:val="24"/>
           <w:shd w:val="clear" w:color="auto" w:fill="F5F8FA"/>
         </w:rPr>
-        <w:t>$configValues['DALORADIUS_VERSION'] = '0.9-9';</w:t>
+        <w:t>$</w:t>
+      </w:r>
+      <w:proofErr w:type="spellStart"/>
+      <w:r>
+        <w:rPr>
+          <w:rFonts w:ascii="Times New Roman" w:hAnsi="Times New Roman" w:cs="Times New Roman"/>
+          <w:i/>
+          <w:color w:val="000000"/>
+          <w:sz w:val="24"/>
+          <w:szCs w:val="24"/>
+          <w:shd w:val="clear" w:color="auto" w:fill="F5F8FA"/>
+        </w:rPr>
+        <w:t>configValues</w:t>
+      </w:r>
+      <w:proofErr w:type="spellEnd"/>
+      <w:r>
+        <w:rPr>
+          <w:rFonts w:ascii="Times New Roman" w:hAnsi="Times New Roman" w:cs="Times New Roman"/>
+          <w:i/>
+          <w:color w:val="000000"/>
+          <w:sz w:val="24"/>
+          <w:szCs w:val="24"/>
+          <w:shd w:val="clear" w:color="auto" w:fill="F5F8FA"/>
+        </w:rPr>
+        <w:t>['DALORADIUS_VERSION'] = '0.9-9';</w:t>
       </w:r>
       <w:r>
         <w:rPr>
@@ -544,7 +1766,31 @@
           <w:szCs w:val="24"/>
           <w:shd w:val="clear" w:color="auto" w:fill="F5F8FA"/>
         </w:rPr>
-        <w:t>$configValues['FREERADIUS_VERSION'] = '2';</w:t>
+        <w:t>$</w:t>
+      </w:r>
+      <w:proofErr w:type="spellStart"/>
+      <w:r>
+        <w:rPr>
+          <w:rFonts w:ascii="Times New Roman" w:hAnsi="Times New Roman" w:cs="Times New Roman"/>
+          <w:i/>
+          <w:color w:val="000000"/>
+          <w:sz w:val="24"/>
+          <w:szCs w:val="24"/>
+          <w:shd w:val="clear" w:color="auto" w:fill="F5F8FA"/>
+        </w:rPr>
+        <w:t>configValues</w:t>
+      </w:r>
+      <w:proofErr w:type="spellEnd"/>
+      <w:r>
+        <w:rPr>
+          <w:rFonts w:ascii="Times New Roman" w:hAnsi="Times New Roman" w:cs="Times New Roman"/>
+          <w:i/>
+          <w:color w:val="000000"/>
+          <w:sz w:val="24"/>
+          <w:szCs w:val="24"/>
+          <w:shd w:val="clear" w:color="auto" w:fill="F5F8FA"/>
+        </w:rPr>
+        <w:t>['FREERADIUS_VERSION'] = '2';</w:t>
       </w:r>
       <w:r>
         <w:rPr>
@@ -565,7 +1811,55 @@
           <w:szCs w:val="24"/>
           <w:shd w:val="clear" w:color="auto" w:fill="F5F8FA"/>
         </w:rPr>
-        <w:t>$configValues['CONFIG_DB_ENGINE'] = 'mysql';</w:t>
+        <w:t>$</w:t>
+      </w:r>
+      <w:proofErr w:type="spellStart"/>
+      <w:r>
+        <w:rPr>
+          <w:rFonts w:ascii="Times New Roman" w:hAnsi="Times New Roman" w:cs="Times New Roman"/>
+          <w:i/>
+          <w:color w:val="000000"/>
+          <w:sz w:val="24"/>
+          <w:szCs w:val="24"/>
+          <w:shd w:val="clear" w:color="auto" w:fill="F5F8FA"/>
+        </w:rPr>
+        <w:t>configValues</w:t>
+      </w:r>
+      <w:proofErr w:type="spellEnd"/>
+      <w:r>
+        <w:rPr>
+          <w:rFonts w:ascii="Times New Roman" w:hAnsi="Times New Roman" w:cs="Times New Roman"/>
+          <w:i/>
+          <w:color w:val="000000"/>
+          <w:sz w:val="24"/>
+          <w:szCs w:val="24"/>
+          <w:shd w:val="clear" w:color="auto" w:fill="F5F8FA"/>
+        </w:rPr>
+        <w:t>['CONFIG_DB_ENGINE'] = '</w:t>
+      </w:r>
+      <w:proofErr w:type="spellStart"/>
+      <w:r>
+        <w:rPr>
+          <w:rFonts w:ascii="Times New Roman" w:hAnsi="Times New Roman" w:cs="Times New Roman"/>
+          <w:i/>
+          <w:color w:val="000000"/>
+          <w:sz w:val="24"/>
+          <w:szCs w:val="24"/>
+          <w:shd w:val="clear" w:color="auto" w:fill="F5F8FA"/>
+        </w:rPr>
+        <w:t>mysql</w:t>
+      </w:r>
+      <w:proofErr w:type="spellEnd"/>
+      <w:r>
+        <w:rPr>
+          <w:rFonts w:ascii="Times New Roman" w:hAnsi="Times New Roman" w:cs="Times New Roman"/>
+          <w:i/>
+          <w:color w:val="000000"/>
+          <w:sz w:val="24"/>
+          <w:szCs w:val="24"/>
+          <w:shd w:val="clear" w:color="auto" w:fill="F5F8FA"/>
+        </w:rPr>
+        <w:t>';</w:t>
       </w:r>
       <w:r>
         <w:rPr>
@@ -586,7 +1880,31 @@
           <w:szCs w:val="24"/>
           <w:shd w:val="clear" w:color="auto" w:fill="F5F8FA"/>
         </w:rPr>
-        <w:t>$configValues['CONFIG_DB_HOST'] = 'localhost';</w:t>
+        <w:t>$</w:t>
+      </w:r>
+      <w:proofErr w:type="spellStart"/>
+      <w:r>
+        <w:rPr>
+          <w:rFonts w:ascii="Times New Roman" w:hAnsi="Times New Roman" w:cs="Times New Roman"/>
+          <w:i/>
+          <w:color w:val="000000"/>
+          <w:sz w:val="24"/>
+          <w:szCs w:val="24"/>
+          <w:shd w:val="clear" w:color="auto" w:fill="F5F8FA"/>
+        </w:rPr>
+        <w:t>configValues</w:t>
+      </w:r>
+      <w:proofErr w:type="spellEnd"/>
+      <w:r>
+        <w:rPr>
+          <w:rFonts w:ascii="Times New Roman" w:hAnsi="Times New Roman" w:cs="Times New Roman"/>
+          <w:i/>
+          <w:color w:val="000000"/>
+          <w:sz w:val="24"/>
+          <w:szCs w:val="24"/>
+          <w:shd w:val="clear" w:color="auto" w:fill="F5F8FA"/>
+        </w:rPr>
+        <w:t>['CONFIG_DB_HOST'] = 'localhost';</w:t>
       </w:r>
       <w:r>
         <w:rPr>
@@ -607,7 +1925,31 @@
           <w:szCs w:val="24"/>
           <w:shd w:val="clear" w:color="auto" w:fill="F5F8FA"/>
         </w:rPr>
-        <w:t>$configValues['CONFIG_DB_PORT'] = '3306';</w:t>
+        <w:t>$</w:t>
+      </w:r>
+      <w:proofErr w:type="spellStart"/>
+      <w:r>
+        <w:rPr>
+          <w:rFonts w:ascii="Times New Roman" w:hAnsi="Times New Roman" w:cs="Times New Roman"/>
+          <w:i/>
+          <w:color w:val="000000"/>
+          <w:sz w:val="24"/>
+          <w:szCs w:val="24"/>
+          <w:shd w:val="clear" w:color="auto" w:fill="F5F8FA"/>
+        </w:rPr>
+        <w:t>configValues</w:t>
+      </w:r>
+      <w:proofErr w:type="spellEnd"/>
+      <w:r>
+        <w:rPr>
+          <w:rFonts w:ascii="Times New Roman" w:hAnsi="Times New Roman" w:cs="Times New Roman"/>
+          <w:i/>
+          <w:color w:val="000000"/>
+          <w:sz w:val="24"/>
+          <w:szCs w:val="24"/>
+          <w:shd w:val="clear" w:color="auto" w:fill="F5F8FA"/>
+        </w:rPr>
+        <w:t>['CONFIG_DB_PORT'] = '3306';</w:t>
       </w:r>
       <w:r>
         <w:rPr>
@@ -628,7 +1970,77 @@
           <w:szCs w:val="24"/>
           <w:shd w:val="clear" w:color="auto" w:fill="F5F8FA"/>
         </w:rPr>
-        <w:t>$configValues['CONFIG_DB_USER'] = 'radiusuder';</w:t>
+        <w:t>$</w:t>
+      </w:r>
+      <w:proofErr w:type="spellStart"/>
+      <w:r>
+        <w:rPr>
+          <w:rFonts w:ascii="Times New Roman" w:hAnsi="Times New Roman" w:cs="Times New Roman"/>
+          <w:i/>
+          <w:color w:val="000000"/>
+          <w:sz w:val="24"/>
+          <w:szCs w:val="24"/>
+          <w:shd w:val="clear" w:color="auto" w:fill="F5F8FA"/>
+        </w:rPr>
+        <w:t>configValu</w:t>
+      </w:r>
+      <w:r>
+        <w:rPr>
+          <w:rFonts w:ascii="Times New Roman" w:hAnsi="Times New Roman" w:cs="Times New Roman"/>
+          <w:i/>
+          <w:color w:val="000000"/>
+          <w:sz w:val="24"/>
+          <w:szCs w:val="24"/>
+          <w:shd w:val="clear" w:color="auto" w:fill="F5F8FA"/>
+        </w:rPr>
+        <w:t>es</w:t>
+      </w:r>
+      <w:proofErr w:type="spellEnd"/>
+      <w:r>
+        <w:rPr>
+          <w:rFonts w:ascii="Times New Roman" w:hAnsi="Times New Roman" w:cs="Times New Roman"/>
+          <w:i/>
+          <w:color w:val="000000"/>
+          <w:sz w:val="24"/>
+          <w:szCs w:val="24"/>
+          <w:shd w:val="clear" w:color="auto" w:fill="F5F8FA"/>
+        </w:rPr>
+        <w:t>['CONFIG_DB_USER'] = '</w:t>
+      </w:r>
+      <w:proofErr w:type="spellStart"/>
+      <w:r>
+        <w:rPr>
+          <w:rFonts w:ascii="Times New Roman" w:hAnsi="Times New Roman" w:cs="Times New Roman"/>
+          <w:i/>
+          <w:color w:val="000000"/>
+          <w:sz w:val="24"/>
+          <w:szCs w:val="24"/>
+          <w:shd w:val="clear" w:color="auto" w:fill="F5F8FA"/>
+        </w:rPr>
+        <w:t>radiusu</w:t>
+      </w:r>
+      <w:r>
+        <w:rPr>
+          <w:rFonts w:ascii="Times New Roman" w:hAnsi="Times New Roman" w:cs="Times New Roman"/>
+          <w:i/>
+          <w:color w:val="000000"/>
+          <w:sz w:val="24"/>
+          <w:szCs w:val="24"/>
+          <w:shd w:val="clear" w:color="auto" w:fill="F5F8FA"/>
+        </w:rPr>
+        <w:t>er</w:t>
+      </w:r>
+      <w:proofErr w:type="spellEnd"/>
+      <w:r>
+        <w:rPr>
+          <w:rFonts w:ascii="Times New Roman" w:hAnsi="Times New Roman" w:cs="Times New Roman"/>
+          <w:i/>
+          <w:color w:val="000000"/>
+          <w:sz w:val="24"/>
+          <w:szCs w:val="24"/>
+          <w:shd w:val="clear" w:color="auto" w:fill="F5F8FA"/>
+        </w:rPr>
+        <w:t>';</w:t>
       </w:r>
       <w:r>
         <w:rPr>
@@ -649,7 +2061,55 @@
           <w:szCs w:val="24"/>
           <w:shd w:val="clear" w:color="auto" w:fill="F5F8FA"/>
         </w:rPr>
-        <w:t>$configValues['CONFIG_DB_PASS'] = 'radiuspass';</w:t>
+        <w:t>$</w:t>
+      </w:r>
+      <w:proofErr w:type="spellStart"/>
+      <w:r>
+        <w:rPr>
+          <w:rFonts w:ascii="Times New Roman" w:hAnsi="Times New Roman" w:cs="Times New Roman"/>
+          <w:i/>
+          <w:color w:val="000000"/>
+          <w:sz w:val="24"/>
+          <w:szCs w:val="24"/>
+          <w:shd w:val="clear" w:color="auto" w:fill="F5F8FA"/>
+        </w:rPr>
+        <w:t>configValues</w:t>
+      </w:r>
+      <w:proofErr w:type="spellEnd"/>
+      <w:r>
+        <w:rPr>
+          <w:rFonts w:ascii="Times New Roman" w:hAnsi="Times New Roman" w:cs="Times New Roman"/>
+          <w:i/>
+          <w:color w:val="000000"/>
+          <w:sz w:val="24"/>
+          <w:szCs w:val="24"/>
+          <w:shd w:val="clear" w:color="auto" w:fill="F5F8FA"/>
+        </w:rPr>
+        <w:t>['CONFIG_DB_PASS'] = '</w:t>
+      </w:r>
+      <w:proofErr w:type="spellStart"/>
+      <w:r>
+        <w:rPr>
+          <w:rFonts w:ascii="Times New Roman" w:hAnsi="Times New Roman" w:cs="Times New Roman"/>
+          <w:i/>
+          <w:color w:val="000000"/>
+          <w:sz w:val="24"/>
+          <w:szCs w:val="24"/>
+          <w:shd w:val="clear" w:color="auto" w:fill="F5F8FA"/>
+        </w:rPr>
+        <w:t>radiuspass</w:t>
+      </w:r>
+      <w:proofErr w:type="spellEnd"/>
+      <w:r>
+        <w:rPr>
+          <w:rFonts w:ascii="Times New Roman" w:hAnsi="Times New Roman" w:cs="Times New Roman"/>
+          <w:i/>
+          <w:color w:val="000000"/>
+          <w:sz w:val="24"/>
+          <w:szCs w:val="24"/>
+          <w:shd w:val="clear" w:color="auto" w:fill="F5F8FA"/>
+        </w:rPr>
+        <w:t>';</w:t>
       </w:r>
       <w:r>
         <w:rPr>
@@ -670,13 +2130,90 @@
           <w:szCs w:val="24"/>
           <w:shd w:val="clear" w:color="auto" w:fill="F5F8FA"/>
         </w:rPr>
-        <w:t>$configValues['CONFIG_DB_NAME'] = 'radiusdb';</w:t>
+        <w:t>$</w:t>
+      </w:r>
+      <w:proofErr w:type="spellStart"/>
+      <w:r>
+        <w:rPr>
+          <w:rFonts w:ascii="Times New Roman" w:hAnsi="Times New Roman" w:cs="Times New Roman"/>
+          <w:i/>
+          <w:color w:val="000000"/>
+          <w:sz w:val="24"/>
+          <w:szCs w:val="24"/>
+          <w:shd w:val="clear" w:color="auto" w:fill="F5F8FA"/>
+        </w:rPr>
+        <w:t>configValues</w:t>
+      </w:r>
+      <w:proofErr w:type="spellEnd"/>
+      <w:r>
+        <w:rPr>
+          <w:rFonts w:ascii="Times New Roman" w:hAnsi="Times New Roman" w:cs="Times New Roman"/>
+          <w:i/>
+          <w:color w:val="000000"/>
+          <w:sz w:val="24"/>
+          <w:szCs w:val="24"/>
+          <w:shd w:val="clear" w:color="auto" w:fill="F5F8FA"/>
+        </w:rPr>
+        <w:t>['CONFIG_DB_NAME'] = '</w:t>
+      </w:r>
+      <w:proofErr w:type="spellStart"/>
+      <w:r>
+        <w:rPr>
+          <w:rFonts w:ascii="Times New Roman" w:hAnsi="Times New Roman" w:cs="Times New Roman"/>
+          <w:i/>
+          <w:color w:val="000000"/>
+          <w:sz w:val="24"/>
+          <w:szCs w:val="24"/>
+          <w:shd w:val="clear" w:color="auto" w:fill="F5F8FA"/>
+        </w:rPr>
+        <w:t>radiusdb</w:t>
+      </w:r>
+      <w:proofErr w:type="spellEnd"/>
+      <w:r>
+        <w:rPr>
+          <w:rFonts w:ascii="Times New Roman" w:hAnsi="Times New Roman" w:cs="Times New Roman"/>
+          <w:i/>
+          <w:color w:val="000000"/>
+          <w:sz w:val="24"/>
+          <w:szCs w:val="24"/>
+          <w:shd w:val="clear" w:color="auto" w:fill="F5F8FA"/>
+        </w:rPr>
+        <w:t>';</w:t>
       </w:r>
     </w:p>
     <w:p/>
     <w:p>
-      <w:r>
-        <w:t>Cấu hình apache2 cho daloradius:</w:t>
+      <w:proofErr w:type="spellStart"/>
+      <w:r>
+        <w:t>Cấu</w:t>
+      </w:r>
+      <w:proofErr w:type="spellEnd"/>
+      <w:r>
+        <w:t xml:space="preserve"> </w:t>
+      </w:r>
+      <w:proofErr w:type="spellStart"/>
+      <w:r>
+        <w:t>hình</w:t>
+      </w:r>
+      <w:proofErr w:type="spellEnd"/>
+      <w:r>
+        <w:t xml:space="preserve"> apache2 </w:t>
+      </w:r>
+      <w:proofErr w:type="spellStart"/>
+      <w:r>
+        <w:t>cho</w:t>
+      </w:r>
+      <w:proofErr w:type="spellEnd"/>
+      <w:r>
+        <w:t xml:space="preserve"> </w:t>
+      </w:r>
+      <w:proofErr w:type="spellStart"/>
+      <w:r>
+        <w:t>daloradius</w:t>
+      </w:r>
+      <w:proofErr w:type="spellEnd"/>
+      <w:r>
+        <w:t>:</w:t>
       </w:r>
     </w:p>
     <w:p>
@@ -689,8 +2226,36 @@
         <w:rPr>
           <w:rFonts w:ascii="Times New Roman" w:hAnsi="Times New Roman" w:cs="Times New Roman"/>
         </w:rPr>
-        <w:t>$vi /etc/apache2/apache</w:t>
-      </w:r>
+        <w:t>$vi /</w:t>
+      </w:r>
+      <w:proofErr w:type="spellStart"/>
+      <w:r>
+        <w:rPr>
+          <w:rFonts w:ascii="Times New Roman" w:hAnsi="Times New Roman" w:cs="Times New Roman"/>
+        </w:rPr>
+        <w:t>etc</w:t>
+      </w:r>
+      <w:proofErr w:type="spellEnd"/>
+      <w:r>
+        <w:rPr>
+          <w:rFonts w:ascii="Times New Roman" w:hAnsi="Times New Roman" w:cs="Times New Roman"/>
+        </w:rPr>
+        <w:t>/apache2/</w:t>
+      </w:r>
+      <w:proofErr w:type="spellStart"/>
+      <w:r>
+        <w:rPr>
+          <w:rFonts w:ascii="Times New Roman" w:hAnsi="Times New Roman" w:cs="Times New Roman"/>
+        </w:rPr>
+        <w:t>apache</w:t>
+      </w:r>
+      <w:r>
+        <w:rPr>
+          <w:rFonts w:ascii="Times New Roman" w:hAnsi="Times New Roman" w:cs="Times New Roman"/>
+        </w:rPr>
+        <w:t>.conf</w:t>
+      </w:r>
+      <w:proofErr w:type="spellEnd"/>
     </w:p>
     <w:p>
       <w:pPr>
@@ -702,16 +2267,50 @@
         <w:rPr>
           <w:rFonts w:ascii="Times New Roman" w:hAnsi="Times New Roman" w:cs="Times New Roman"/>
         </w:rPr>
-        <w:t>Alias /myr</w:t>
-      </w:r>
-      <w:r>
-        <w:rPr>
-          <w:rFonts w:ascii="Times New Roman" w:hAnsi="Times New Roman" w:cs="Times New Roman"/>
-        </w:rPr>
-        <w:t>adius "/var/www/daloradius</w:t>
-      </w:r>
-      <w:bookmarkStart w:id="0" w:name="_GoBack"/>
-      <w:bookmarkEnd w:id="0"/>
+        <w:t>Alias /</w:t>
+      </w:r>
+      <w:proofErr w:type="spellStart"/>
+      <w:r>
+        <w:rPr>
+          <w:rFonts w:ascii="Times New Roman" w:hAnsi="Times New Roman" w:cs="Times New Roman"/>
+        </w:rPr>
+        <w:t>myr</w:t>
+      </w:r>
+      <w:r>
+        <w:rPr>
+          <w:rFonts w:ascii="Times New Roman" w:hAnsi="Times New Roman" w:cs="Times New Roman"/>
+        </w:rPr>
+        <w:t>adius</w:t>
+      </w:r>
+      <w:proofErr w:type="spellEnd"/>
+      <w:r>
+        <w:rPr>
+          <w:rFonts w:ascii="Times New Roman" w:hAnsi="Times New Roman" w:cs="Times New Roman"/>
+        </w:rPr>
+        <w:t xml:space="preserve"> "/</w:t>
+      </w:r>
+      <w:proofErr w:type="spellStart"/>
+      <w:r>
+        <w:rPr>
+          <w:rFonts w:ascii="Times New Roman" w:hAnsi="Times New Roman" w:cs="Times New Roman"/>
+        </w:rPr>
+        <w:t>var</w:t>
+      </w:r>
+      <w:proofErr w:type="spellEnd"/>
+      <w:r>
+        <w:rPr>
+          <w:rFonts w:ascii="Times New Roman" w:hAnsi="Times New Roman" w:cs="Times New Roman"/>
+        </w:rPr>
+        <w:t>/www/</w:t>
+      </w:r>
+      <w:proofErr w:type="spellStart"/>
+      <w:r>
+        <w:rPr>
+          <w:rFonts w:ascii="Times New Roman" w:hAnsi="Times New Roman" w:cs="Times New Roman"/>
+        </w:rPr>
+        <w:t>daloradius</w:t>
+      </w:r>
+      <w:proofErr w:type="spellEnd"/>
       <w:r>
         <w:rPr>
           <w:rFonts w:ascii="Times New Roman" w:hAnsi="Times New Roman" w:cs="Times New Roman"/>
@@ -729,15 +2328,36 @@
         <w:rPr>
           <w:rFonts w:ascii="Times New Roman" w:hAnsi="Times New Roman" w:cs="Times New Roman"/>
         </w:rPr>
-        <w:lastRenderedPageBreak/>
         <w:t>&lt;Di</w:t>
       </w:r>
       <w:r>
         <w:rPr>
           <w:rFonts w:ascii="Times New Roman" w:hAnsi="Times New Roman" w:cs="Times New Roman"/>
         </w:rPr>
-        <w:t>rectory /var/www/daloradius</w:t>
-      </w:r>
+        <w:t>rectory /</w:t>
+      </w:r>
+      <w:proofErr w:type="spellStart"/>
+      <w:r>
+        <w:rPr>
+          <w:rFonts w:ascii="Times New Roman" w:hAnsi="Times New Roman" w:cs="Times New Roman"/>
+        </w:rPr>
+        <w:t>var</w:t>
+      </w:r>
+      <w:proofErr w:type="spellEnd"/>
+      <w:r>
+        <w:rPr>
+          <w:rFonts w:ascii="Times New Roman" w:hAnsi="Times New Roman" w:cs="Times New Roman"/>
+        </w:rPr>
+        <w:t>/www/</w:t>
+      </w:r>
+      <w:proofErr w:type="spellStart"/>
+      <w:r>
+        <w:rPr>
+          <w:rFonts w:ascii="Times New Roman" w:hAnsi="Times New Roman" w:cs="Times New Roman"/>
+        </w:rPr>
+        <w:t>daloradius</w:t>
+      </w:r>
+      <w:proofErr w:type="spellEnd"/>
       <w:r>
         <w:rPr>
           <w:rFonts w:ascii="Times New Roman" w:hAnsi="Times New Roman" w:cs="Times New Roman"/>
@@ -755,6 +2375,7 @@
         <w:rPr>
           <w:rFonts w:ascii="Times New Roman" w:hAnsi="Times New Roman" w:cs="Times New Roman"/>
         </w:rPr>
+        <w:lastRenderedPageBreak/>
         <w:t xml:space="preserve">      Options None</w:t>
       </w:r>
     </w:p>
@@ -768,8 +2389,18 @@
         <w:rPr>
           <w:rFonts w:ascii="Times New Roman" w:hAnsi="Times New Roman" w:cs="Times New Roman"/>
         </w:rPr>
-        <w:t xml:space="preserve">      order deny,allow</w:t>
-      </w:r>
+        <w:t xml:space="preserve">      order </w:t>
+      </w:r>
+      <w:proofErr w:type="spellStart"/>
+      <w:proofErr w:type="gramStart"/>
+      <w:r>
+        <w:rPr>
+          <w:rFonts w:ascii="Times New Roman" w:hAnsi="Times New Roman" w:cs="Times New Roman"/>
+        </w:rPr>
+        <w:t>deny,allow</w:t>
+      </w:r>
+      <w:proofErr w:type="spellEnd"/>
+      <w:proofErr w:type="gramEnd"/>
     </w:p>
     <w:p>
       <w:pPr>
@@ -859,13 +2490,239 @@
           <w:szCs w:val="24"/>
         </w:rPr>
       </w:pPr>
-      <w:r>
-        <w:rPr>
-          <w:rFonts w:ascii="Times New Roman" w:hAnsi="Times New Roman" w:cs="Times New Roman"/>
-          <w:sz w:val="24"/>
-          <w:szCs w:val="24"/>
-        </w:rPr>
-        <w:t>Mặc định cấu hình của FreeRADIUS sẽ lấy tài khoản user từ file /etc/freeradius/user</w:t>
+      <w:proofErr w:type="spellStart"/>
+      <w:r>
+        <w:rPr>
+          <w:rFonts w:ascii="Times New Roman" w:hAnsi="Times New Roman" w:cs="Times New Roman"/>
+          <w:sz w:val="24"/>
+          <w:szCs w:val="24"/>
+        </w:rPr>
+        <w:t>Mặc</w:t>
+      </w:r>
+      <w:proofErr w:type="spellEnd"/>
+      <w:r>
+        <w:rPr>
+          <w:rFonts w:ascii="Times New Roman" w:hAnsi="Times New Roman" w:cs="Times New Roman"/>
+          <w:sz w:val="24"/>
+          <w:szCs w:val="24"/>
+        </w:rPr>
+        <w:t xml:space="preserve"> </w:t>
+      </w:r>
+      <w:proofErr w:type="spellStart"/>
+      <w:r>
+        <w:rPr>
+          <w:rFonts w:ascii="Times New Roman" w:hAnsi="Times New Roman" w:cs="Times New Roman"/>
+          <w:sz w:val="24"/>
+          <w:szCs w:val="24"/>
+        </w:rPr>
+        <w:t>định</w:t>
+      </w:r>
+      <w:proofErr w:type="spellEnd"/>
+      <w:r>
+        <w:rPr>
+          <w:rFonts w:ascii="Times New Roman" w:hAnsi="Times New Roman" w:cs="Times New Roman"/>
+          <w:sz w:val="24"/>
+          <w:szCs w:val="24"/>
+        </w:rPr>
+        <w:t xml:space="preserve"> </w:t>
+      </w:r>
+      <w:proofErr w:type="spellStart"/>
+      <w:r>
+        <w:rPr>
+          <w:rFonts w:ascii="Times New Roman" w:hAnsi="Times New Roman" w:cs="Times New Roman"/>
+          <w:sz w:val="24"/>
+          <w:szCs w:val="24"/>
+        </w:rPr>
+        <w:t>cấu</w:t>
+      </w:r>
+      <w:proofErr w:type="spellEnd"/>
+      <w:r>
+        <w:rPr>
+          <w:rFonts w:ascii="Times New Roman" w:hAnsi="Times New Roman" w:cs="Times New Roman"/>
+          <w:sz w:val="24"/>
+          <w:szCs w:val="24"/>
+        </w:rPr>
+        <w:t xml:space="preserve"> </w:t>
+      </w:r>
+      <w:proofErr w:type="spellStart"/>
+      <w:r>
+        <w:rPr>
+          <w:rFonts w:ascii="Times New Roman" w:hAnsi="Times New Roman" w:cs="Times New Roman"/>
+          <w:sz w:val="24"/>
+          <w:szCs w:val="24"/>
+        </w:rPr>
+        <w:t>hình</w:t>
+      </w:r>
+      <w:proofErr w:type="spellEnd"/>
+      <w:r>
+        <w:rPr>
+          <w:rFonts w:ascii="Times New Roman" w:hAnsi="Times New Roman" w:cs="Times New Roman"/>
+          <w:sz w:val="24"/>
+          <w:szCs w:val="24"/>
+        </w:rPr>
+        <w:t xml:space="preserve"> </w:t>
+      </w:r>
+      <w:proofErr w:type="spellStart"/>
+      <w:r>
+        <w:rPr>
+          <w:rFonts w:ascii="Times New Roman" w:hAnsi="Times New Roman" w:cs="Times New Roman"/>
+          <w:sz w:val="24"/>
+          <w:szCs w:val="24"/>
+        </w:rPr>
+        <w:t>của</w:t>
+      </w:r>
+      <w:proofErr w:type="spellEnd"/>
+      <w:r>
+        <w:rPr>
+          <w:rFonts w:ascii="Times New Roman" w:hAnsi="Times New Roman" w:cs="Times New Roman"/>
+          <w:sz w:val="24"/>
+          <w:szCs w:val="24"/>
+        </w:rPr>
+        <w:t xml:space="preserve"> </w:t>
+      </w:r>
+      <w:proofErr w:type="spellStart"/>
+      <w:r>
+        <w:rPr>
+          <w:rFonts w:ascii="Times New Roman" w:hAnsi="Times New Roman" w:cs="Times New Roman"/>
+          <w:sz w:val="24"/>
+          <w:szCs w:val="24"/>
+        </w:rPr>
+        <w:t>FreeRADIUS</w:t>
+      </w:r>
+      <w:proofErr w:type="spellEnd"/>
+      <w:r>
+        <w:rPr>
+          <w:rFonts w:ascii="Times New Roman" w:hAnsi="Times New Roman" w:cs="Times New Roman"/>
+          <w:sz w:val="24"/>
+          <w:szCs w:val="24"/>
+        </w:rPr>
+        <w:t xml:space="preserve"> </w:t>
+      </w:r>
+      <w:proofErr w:type="spellStart"/>
+      <w:r>
+        <w:rPr>
+          <w:rFonts w:ascii="Times New Roman" w:hAnsi="Times New Roman" w:cs="Times New Roman"/>
+          <w:sz w:val="24"/>
+          <w:szCs w:val="24"/>
+        </w:rPr>
+        <w:t>sẽ</w:t>
+      </w:r>
+      <w:proofErr w:type="spellEnd"/>
+      <w:r>
+        <w:rPr>
+          <w:rFonts w:ascii="Times New Roman" w:hAnsi="Times New Roman" w:cs="Times New Roman"/>
+          <w:sz w:val="24"/>
+          <w:szCs w:val="24"/>
+        </w:rPr>
+        <w:t xml:space="preserve"> </w:t>
+      </w:r>
+      <w:proofErr w:type="spellStart"/>
+      <w:r>
+        <w:rPr>
+          <w:rFonts w:ascii="Times New Roman" w:hAnsi="Times New Roman" w:cs="Times New Roman"/>
+          <w:sz w:val="24"/>
+          <w:szCs w:val="24"/>
+        </w:rPr>
+        <w:t>lấy</w:t>
+      </w:r>
+      <w:proofErr w:type="spellEnd"/>
+      <w:r>
+        <w:rPr>
+          <w:rFonts w:ascii="Times New Roman" w:hAnsi="Times New Roman" w:cs="Times New Roman"/>
+          <w:sz w:val="24"/>
+          <w:szCs w:val="24"/>
+        </w:rPr>
+        <w:t xml:space="preserve"> </w:t>
+      </w:r>
+      <w:proofErr w:type="spellStart"/>
+      <w:r>
+        <w:rPr>
+          <w:rFonts w:ascii="Times New Roman" w:hAnsi="Times New Roman" w:cs="Times New Roman"/>
+          <w:sz w:val="24"/>
+          <w:szCs w:val="24"/>
+        </w:rPr>
+        <w:t>tài</w:t>
+      </w:r>
+      <w:proofErr w:type="spellEnd"/>
+      <w:r>
+        <w:rPr>
+          <w:rFonts w:ascii="Times New Roman" w:hAnsi="Times New Roman" w:cs="Times New Roman"/>
+          <w:sz w:val="24"/>
+          <w:szCs w:val="24"/>
+        </w:rPr>
+        <w:t xml:space="preserve"> </w:t>
+      </w:r>
+      <w:proofErr w:type="spellStart"/>
+      <w:r>
+        <w:rPr>
+          <w:rFonts w:ascii="Times New Roman" w:hAnsi="Times New Roman" w:cs="Times New Roman"/>
+          <w:sz w:val="24"/>
+          <w:szCs w:val="24"/>
+        </w:rPr>
+        <w:t>khoản</w:t>
+      </w:r>
+      <w:proofErr w:type="spellEnd"/>
+      <w:r>
+        <w:rPr>
+          <w:rFonts w:ascii="Times New Roman" w:hAnsi="Times New Roman" w:cs="Times New Roman"/>
+          <w:sz w:val="24"/>
+          <w:szCs w:val="24"/>
+        </w:rPr>
+        <w:t xml:space="preserve"> user </w:t>
+      </w:r>
+      <w:proofErr w:type="spellStart"/>
+      <w:r>
+        <w:rPr>
+          <w:rFonts w:ascii="Times New Roman" w:hAnsi="Times New Roman" w:cs="Times New Roman"/>
+          <w:sz w:val="24"/>
+          <w:szCs w:val="24"/>
+        </w:rPr>
+        <w:t>từ</w:t>
+      </w:r>
+      <w:proofErr w:type="spellEnd"/>
+      <w:r>
+        <w:rPr>
+          <w:rFonts w:ascii="Times New Roman" w:hAnsi="Times New Roman" w:cs="Times New Roman"/>
+          <w:sz w:val="24"/>
+          <w:szCs w:val="24"/>
+        </w:rPr>
+        <w:t xml:space="preserve"> file /</w:t>
+      </w:r>
+      <w:proofErr w:type="spellStart"/>
+      <w:r>
+        <w:rPr>
+          <w:rFonts w:ascii="Times New Roman" w:hAnsi="Times New Roman" w:cs="Times New Roman"/>
+          <w:sz w:val="24"/>
+          <w:szCs w:val="24"/>
+        </w:rPr>
+        <w:t>etc</w:t>
+      </w:r>
+      <w:proofErr w:type="spellEnd"/>
+      <w:r>
+        <w:rPr>
+          <w:rFonts w:ascii="Times New Roman" w:hAnsi="Times New Roman" w:cs="Times New Roman"/>
+          <w:sz w:val="24"/>
+          <w:szCs w:val="24"/>
+        </w:rPr>
+        <w:t>/</w:t>
+      </w:r>
+      <w:proofErr w:type="spellStart"/>
+      <w:r>
+        <w:rPr>
+          <w:rFonts w:ascii="Times New Roman" w:hAnsi="Times New Roman" w:cs="Times New Roman"/>
+          <w:sz w:val="24"/>
+          <w:szCs w:val="24"/>
+        </w:rPr>
+        <w:t>freeradius</w:t>
+      </w:r>
+      <w:proofErr w:type="spellEnd"/>
+      <w:r>
+        <w:rPr>
+          <w:rFonts w:ascii="Times New Roman" w:hAnsi="Times New Roman" w:cs="Times New Roman"/>
+          <w:sz w:val="24"/>
+          <w:szCs w:val="24"/>
+        </w:rPr>
+        <w:t>/user</w:t>
       </w:r>
       <w:r>
         <w:rPr>
@@ -885,13 +2742,131 @@
           <w:szCs w:val="24"/>
         </w:rPr>
       </w:pPr>
-      <w:r>
-        <w:rPr>
-          <w:rFonts w:ascii="Times New Roman" w:hAnsi="Times New Roman" w:cs="Times New Roman"/>
-          <w:sz w:val="24"/>
-          <w:szCs w:val="24"/>
-        </w:rPr>
-        <w:t>Để kiểm tra user chỉnh sửa /etc/freeradius/users</w:t>
+      <w:proofErr w:type="spellStart"/>
+      <w:r>
+        <w:rPr>
+          <w:rFonts w:ascii="Times New Roman" w:hAnsi="Times New Roman" w:cs="Times New Roman"/>
+          <w:sz w:val="24"/>
+          <w:szCs w:val="24"/>
+        </w:rPr>
+        <w:t>Để</w:t>
+      </w:r>
+      <w:proofErr w:type="spellEnd"/>
+      <w:r>
+        <w:rPr>
+          <w:rFonts w:ascii="Times New Roman" w:hAnsi="Times New Roman" w:cs="Times New Roman"/>
+          <w:sz w:val="24"/>
+          <w:szCs w:val="24"/>
+        </w:rPr>
+        <w:t xml:space="preserve"> </w:t>
+      </w:r>
+      <w:proofErr w:type="spellStart"/>
+      <w:r>
+        <w:rPr>
+          <w:rFonts w:ascii="Times New Roman" w:hAnsi="Times New Roman" w:cs="Times New Roman"/>
+          <w:sz w:val="24"/>
+          <w:szCs w:val="24"/>
+        </w:rPr>
+        <w:t>kiểm</w:t>
+      </w:r>
+      <w:proofErr w:type="spellEnd"/>
+      <w:r>
+        <w:rPr>
+          <w:rFonts w:ascii="Times New Roman" w:hAnsi="Times New Roman" w:cs="Times New Roman"/>
+          <w:sz w:val="24"/>
+          <w:szCs w:val="24"/>
+        </w:rPr>
+        <w:t xml:space="preserve"> </w:t>
+      </w:r>
+      <w:proofErr w:type="spellStart"/>
+      <w:r>
+        <w:rPr>
+          <w:rFonts w:ascii="Times New Roman" w:hAnsi="Times New Roman" w:cs="Times New Roman"/>
+          <w:sz w:val="24"/>
+          <w:szCs w:val="24"/>
+        </w:rPr>
+        <w:t>tra</w:t>
+      </w:r>
+      <w:proofErr w:type="spellEnd"/>
+      <w:r>
+        <w:rPr>
+          <w:rFonts w:ascii="Times New Roman" w:hAnsi="Times New Roman" w:cs="Times New Roman"/>
+          <w:sz w:val="24"/>
+          <w:szCs w:val="24"/>
+        </w:rPr>
+        <w:t xml:space="preserve"> user </w:t>
+      </w:r>
+      <w:proofErr w:type="spellStart"/>
+      <w:r>
+        <w:rPr>
+          <w:rFonts w:ascii="Times New Roman" w:hAnsi="Times New Roman" w:cs="Times New Roman"/>
+          <w:sz w:val="24"/>
+          <w:szCs w:val="24"/>
+        </w:rPr>
+        <w:t>chỉnh</w:t>
+      </w:r>
+      <w:proofErr w:type="spellEnd"/>
+      <w:r>
+        <w:rPr>
+          <w:rFonts w:ascii="Times New Roman" w:hAnsi="Times New Roman" w:cs="Times New Roman"/>
+          <w:sz w:val="24"/>
+          <w:szCs w:val="24"/>
+        </w:rPr>
+        <w:t xml:space="preserve"> </w:t>
+      </w:r>
+      <w:proofErr w:type="spellStart"/>
+      <w:r>
+        <w:rPr>
+          <w:rFonts w:ascii="Times New Roman" w:hAnsi="Times New Roman" w:cs="Times New Roman"/>
+          <w:sz w:val="24"/>
+          <w:szCs w:val="24"/>
+        </w:rPr>
+        <w:t>sửa</w:t>
+      </w:r>
+      <w:proofErr w:type="spellEnd"/>
+      <w:r>
+        <w:rPr>
+          <w:rFonts w:ascii="Times New Roman" w:hAnsi="Times New Roman" w:cs="Times New Roman"/>
+          <w:sz w:val="24"/>
+          <w:szCs w:val="24"/>
+        </w:rPr>
+        <w:t xml:space="preserve"> /</w:t>
+      </w:r>
+      <w:proofErr w:type="spellStart"/>
+      <w:r>
+        <w:rPr>
+          <w:rFonts w:ascii="Times New Roman" w:hAnsi="Times New Roman" w:cs="Times New Roman"/>
+          <w:sz w:val="24"/>
+          <w:szCs w:val="24"/>
+        </w:rPr>
+        <w:t>etc</w:t>
+      </w:r>
+      <w:proofErr w:type="spellEnd"/>
+      <w:r>
+        <w:rPr>
+          <w:rFonts w:ascii="Times New Roman" w:hAnsi="Times New Roman" w:cs="Times New Roman"/>
+          <w:sz w:val="24"/>
+          <w:szCs w:val="24"/>
+        </w:rPr>
+        <w:t>/</w:t>
+      </w:r>
+      <w:proofErr w:type="spellStart"/>
+      <w:r>
+        <w:rPr>
+          <w:rFonts w:ascii="Times New Roman" w:hAnsi="Times New Roman" w:cs="Times New Roman"/>
+          <w:sz w:val="24"/>
+          <w:szCs w:val="24"/>
+        </w:rPr>
+        <w:t>freeradius</w:t>
+      </w:r>
+      <w:proofErr w:type="spellEnd"/>
+      <w:r>
+        <w:rPr>
+          <w:rFonts w:ascii="Times New Roman" w:hAnsi="Times New Roman" w:cs="Times New Roman"/>
+          <w:sz w:val="24"/>
+          <w:szCs w:val="24"/>
+        </w:rPr>
+        <w:t>/users</w:t>
       </w:r>
       <w:r>
         <w:rPr>
@@ -923,7 +2898,55 @@
           <w:szCs w:val="24"/>
           <w:shd w:val="clear" w:color="auto" w:fill="F5F8FA"/>
         </w:rPr>
-        <w:t>vi /etc/freeradius/users</w:t>
+        <w:t>vi /</w:t>
+      </w:r>
+      <w:proofErr w:type="spellStart"/>
+      <w:r>
+        <w:rPr>
+          <w:rFonts w:ascii="Times New Roman" w:hAnsi="Times New Roman" w:cs="Times New Roman"/>
+          <w:i/>
+          <w:color w:val="000000"/>
+          <w:sz w:val="24"/>
+          <w:szCs w:val="24"/>
+          <w:shd w:val="clear" w:color="auto" w:fill="F5F8FA"/>
+        </w:rPr>
+        <w:t>etc</w:t>
+      </w:r>
+      <w:proofErr w:type="spellEnd"/>
+      <w:r>
+        <w:rPr>
+          <w:rFonts w:ascii="Times New Roman" w:hAnsi="Times New Roman" w:cs="Times New Roman"/>
+          <w:i/>
+          <w:color w:val="000000"/>
+          <w:sz w:val="24"/>
+          <w:szCs w:val="24"/>
+          <w:shd w:val="clear" w:color="auto" w:fill="F5F8FA"/>
+        </w:rPr>
+        <w:t>/</w:t>
+      </w:r>
+      <w:proofErr w:type="spellStart"/>
+      <w:r>
+        <w:rPr>
+          <w:rFonts w:ascii="Times New Roman" w:hAnsi="Times New Roman" w:cs="Times New Roman"/>
+          <w:i/>
+          <w:color w:val="000000"/>
+          <w:sz w:val="24"/>
+          <w:szCs w:val="24"/>
+          <w:shd w:val="clear" w:color="auto" w:fill="F5F8FA"/>
+        </w:rPr>
+        <w:t>freeradius</w:t>
+      </w:r>
+      <w:proofErr w:type="spellEnd"/>
+      <w:r>
+        <w:rPr>
+          <w:rFonts w:ascii="Times New Roman" w:hAnsi="Times New Roman" w:cs="Times New Roman"/>
+          <w:i/>
+          <w:color w:val="000000"/>
+          <w:sz w:val="24"/>
+          <w:szCs w:val="24"/>
+          <w:shd w:val="clear" w:color="auto" w:fill="F5F8FA"/>
+        </w:rPr>
+        <w:t>/users</w:t>
       </w:r>
     </w:p>
     <w:p>
@@ -937,25 +2960,59 @@
           <w:shd w:val="clear" w:color="auto" w:fill="F5F8FA"/>
         </w:rPr>
       </w:pPr>
-      <w:r>
-        <w:rPr>
-          <w:rFonts w:ascii="Times New Roman" w:hAnsi="Times New Roman" w:cs="Times New Roman"/>
-          <w:color w:val="000000"/>
-          <w:sz w:val="24"/>
-          <w:szCs w:val="24"/>
-          <w:shd w:val="clear" w:color="auto" w:fill="F5F8FA"/>
-        </w:rPr>
-        <w:t>Bỏ Uncomment</w:t>
-      </w:r>
-      <w:r>
-        <w:rPr>
-          <w:rFonts w:ascii="Times New Roman" w:hAnsi="Times New Roman" w:cs="Times New Roman"/>
-          <w:color w:val="000000"/>
-          <w:sz w:val="24"/>
-          <w:szCs w:val="24"/>
-          <w:shd w:val="clear" w:color="auto" w:fill="F5F8FA"/>
-        </w:rPr>
-        <w:t xml:space="preserve"> dòng:</w:t>
+      <w:proofErr w:type="spellStart"/>
+      <w:r>
+        <w:rPr>
+          <w:rFonts w:ascii="Times New Roman" w:hAnsi="Times New Roman" w:cs="Times New Roman"/>
+          <w:color w:val="000000"/>
+          <w:sz w:val="24"/>
+          <w:szCs w:val="24"/>
+          <w:shd w:val="clear" w:color="auto" w:fill="F5F8FA"/>
+        </w:rPr>
+        <w:t>Bỏ</w:t>
+      </w:r>
+      <w:proofErr w:type="spellEnd"/>
+      <w:r>
+        <w:rPr>
+          <w:rFonts w:ascii="Times New Roman" w:hAnsi="Times New Roman" w:cs="Times New Roman"/>
+          <w:color w:val="000000"/>
+          <w:sz w:val="24"/>
+          <w:szCs w:val="24"/>
+          <w:shd w:val="clear" w:color="auto" w:fill="F5F8FA"/>
+        </w:rPr>
+        <w:t xml:space="preserve"> Uncomment</w:t>
+      </w:r>
+      <w:r>
+        <w:rPr>
+          <w:rFonts w:ascii="Times New Roman" w:hAnsi="Times New Roman" w:cs="Times New Roman"/>
+          <w:color w:val="000000"/>
+          <w:sz w:val="24"/>
+          <w:szCs w:val="24"/>
+          <w:shd w:val="clear" w:color="auto" w:fill="F5F8FA"/>
+        </w:rPr>
+        <w:t xml:space="preserve"> </w:t>
+      </w:r>
+      <w:proofErr w:type="spellStart"/>
+      <w:r>
+        <w:rPr>
+          <w:rFonts w:ascii="Times New Roman" w:hAnsi="Times New Roman" w:cs="Times New Roman"/>
+          <w:color w:val="000000"/>
+          <w:sz w:val="24"/>
+          <w:szCs w:val="24"/>
+          <w:shd w:val="clear" w:color="auto" w:fill="F5F8FA"/>
+        </w:rPr>
+        <w:t>dòng</w:t>
+      </w:r>
+      <w:proofErr w:type="spellEnd"/>
+      <w:r>
+        <w:rPr>
+          <w:rFonts w:ascii="Times New Roman" w:hAnsi="Times New Roman" w:cs="Times New Roman"/>
+          <w:color w:val="000000"/>
+          <w:sz w:val="24"/>
+          <w:szCs w:val="24"/>
+          <w:shd w:val="clear" w:color="auto" w:fill="F5F8FA"/>
+        </w:rPr>
+        <w:t>:</w:t>
       </w:r>
     </w:p>
     <w:p>
@@ -979,7 +3036,31 @@
           <w:szCs w:val="24"/>
           <w:shd w:val="clear" w:color="auto" w:fill="F5F8FA"/>
         </w:rPr>
-        <w:t>#"John Doe" Cleartext-Password := "hello"</w:t>
+        <w:t xml:space="preserve">#"John Doe" </w:t>
+      </w:r>
+      <w:proofErr w:type="spellStart"/>
+      <w:r>
+        <w:rPr>
+          <w:rFonts w:ascii="Times New Roman" w:hAnsi="Times New Roman" w:cs="Times New Roman"/>
+          <w:i/>
+          <w:color w:val="000000"/>
+          <w:sz w:val="24"/>
+          <w:szCs w:val="24"/>
+          <w:shd w:val="clear" w:color="auto" w:fill="F5F8FA"/>
+        </w:rPr>
+        <w:t>Cleartext</w:t>
+      </w:r>
+      <w:proofErr w:type="spellEnd"/>
+      <w:r>
+        <w:rPr>
+          <w:rFonts w:ascii="Times New Roman" w:hAnsi="Times New Roman" w:cs="Times New Roman"/>
+          <w:i/>
+          <w:color w:val="000000"/>
+          <w:sz w:val="24"/>
+          <w:szCs w:val="24"/>
+          <w:shd w:val="clear" w:color="auto" w:fill="F5F8FA"/>
+        </w:rPr>
+        <w:t>-Password := "hello"</w:t>
       </w:r>
       <w:r>
         <w:rPr>
@@ -1030,7 +3111,6 @@
         <w:rPr>
           <w:noProof/>
         </w:rPr>
-        <w:lastRenderedPageBreak/>
         <w:drawing>
           <wp:inline distT="0" distB="0" distL="0" distR="0" wp14:anchorId="0A1C528F" wp14:editId="1AAA4C2E">
             <wp:extent cx="5943600" cy="1609725"/>
@@ -1077,13 +3157,114 @@
           <w:szCs w:val="24"/>
         </w:rPr>
       </w:pPr>
-      <w:r>
-        <w:rPr>
-          <w:rFonts w:ascii="Times New Roman" w:hAnsi="Times New Roman" w:cs="Times New Roman"/>
-          <w:sz w:val="24"/>
-          <w:szCs w:val="24"/>
-        </w:rPr>
-        <w:t>Khởi động lại và kiểm tra debug console:</w:t>
+      <w:proofErr w:type="spellStart"/>
+      <w:r>
+        <w:rPr>
+          <w:rFonts w:ascii="Times New Roman" w:hAnsi="Times New Roman" w:cs="Times New Roman"/>
+          <w:sz w:val="24"/>
+          <w:szCs w:val="24"/>
+        </w:rPr>
+        <w:lastRenderedPageBreak/>
+        <w:t>Khởi</w:t>
+      </w:r>
+      <w:proofErr w:type="spellEnd"/>
+      <w:r>
+        <w:rPr>
+          <w:rFonts w:ascii="Times New Roman" w:hAnsi="Times New Roman" w:cs="Times New Roman"/>
+          <w:sz w:val="24"/>
+          <w:szCs w:val="24"/>
+        </w:rPr>
+        <w:t xml:space="preserve"> </w:t>
+      </w:r>
+      <w:proofErr w:type="spellStart"/>
+      <w:r>
+        <w:rPr>
+          <w:rFonts w:ascii="Times New Roman" w:hAnsi="Times New Roman" w:cs="Times New Roman"/>
+          <w:sz w:val="24"/>
+          <w:szCs w:val="24"/>
+        </w:rPr>
+        <w:t>động</w:t>
+      </w:r>
+      <w:proofErr w:type="spellEnd"/>
+      <w:r>
+        <w:rPr>
+          <w:rFonts w:ascii="Times New Roman" w:hAnsi="Times New Roman" w:cs="Times New Roman"/>
+          <w:sz w:val="24"/>
+          <w:szCs w:val="24"/>
+        </w:rPr>
+        <w:t xml:space="preserve"> </w:t>
+      </w:r>
+      <w:proofErr w:type="spellStart"/>
+      <w:r>
+        <w:rPr>
+          <w:rFonts w:ascii="Times New Roman" w:hAnsi="Times New Roman" w:cs="Times New Roman"/>
+          <w:sz w:val="24"/>
+          <w:szCs w:val="24"/>
+        </w:rPr>
+        <w:t>lại</w:t>
+      </w:r>
+      <w:proofErr w:type="spellEnd"/>
+      <w:r>
+        <w:rPr>
+          <w:rFonts w:ascii="Times New Roman" w:hAnsi="Times New Roman" w:cs="Times New Roman"/>
+          <w:sz w:val="24"/>
+          <w:szCs w:val="24"/>
+        </w:rPr>
+        <w:t xml:space="preserve"> </w:t>
+      </w:r>
+      <w:proofErr w:type="spellStart"/>
+      <w:r>
+        <w:rPr>
+          <w:rFonts w:ascii="Times New Roman" w:hAnsi="Times New Roman" w:cs="Times New Roman"/>
+          <w:sz w:val="24"/>
+          <w:szCs w:val="24"/>
+        </w:rPr>
+        <w:t>và</w:t>
+      </w:r>
+      <w:proofErr w:type="spellEnd"/>
+      <w:r>
+        <w:rPr>
+          <w:rFonts w:ascii="Times New Roman" w:hAnsi="Times New Roman" w:cs="Times New Roman"/>
+          <w:sz w:val="24"/>
+          <w:szCs w:val="24"/>
+        </w:rPr>
+        <w:t xml:space="preserve"> </w:t>
+      </w:r>
+      <w:proofErr w:type="spellStart"/>
+      <w:r>
+        <w:rPr>
+          <w:rFonts w:ascii="Times New Roman" w:hAnsi="Times New Roman" w:cs="Times New Roman"/>
+          <w:sz w:val="24"/>
+          <w:szCs w:val="24"/>
+        </w:rPr>
+        <w:t>kiểm</w:t>
+      </w:r>
+      <w:proofErr w:type="spellEnd"/>
+      <w:r>
+        <w:rPr>
+          <w:rFonts w:ascii="Times New Roman" w:hAnsi="Times New Roman" w:cs="Times New Roman"/>
+          <w:sz w:val="24"/>
+          <w:szCs w:val="24"/>
+        </w:rPr>
+        <w:t xml:space="preserve"> </w:t>
+      </w:r>
+      <w:proofErr w:type="spellStart"/>
+      <w:r>
+        <w:rPr>
+          <w:rFonts w:ascii="Times New Roman" w:hAnsi="Times New Roman" w:cs="Times New Roman"/>
+          <w:sz w:val="24"/>
+          <w:szCs w:val="24"/>
+        </w:rPr>
+        <w:t>tra</w:t>
+      </w:r>
+      <w:proofErr w:type="spellEnd"/>
+      <w:r>
+        <w:rPr>
+          <w:rFonts w:ascii="Times New Roman" w:hAnsi="Times New Roman" w:cs="Times New Roman"/>
+          <w:sz w:val="24"/>
+          <w:szCs w:val="24"/>
+        </w:rPr>
+        <w:t xml:space="preserve"> debug console:</w:t>
       </w:r>
     </w:p>
     <w:p>
@@ -1107,7 +3288,79 @@
           <w:szCs w:val="24"/>
           <w:shd w:val="clear" w:color="auto" w:fill="F5F8FA"/>
         </w:rPr>
-        <w:t>$/etc/init.d/freeradius stop</w:t>
+        <w:t>$/</w:t>
+      </w:r>
+      <w:proofErr w:type="spellStart"/>
+      <w:r>
+        <w:rPr>
+          <w:rFonts w:ascii="Times New Roman" w:hAnsi="Times New Roman" w:cs="Times New Roman"/>
+          <w:i/>
+          <w:color w:val="000000"/>
+          <w:sz w:val="24"/>
+          <w:szCs w:val="24"/>
+          <w:shd w:val="clear" w:color="auto" w:fill="F5F8FA"/>
+        </w:rPr>
+        <w:t>etc</w:t>
+      </w:r>
+      <w:proofErr w:type="spellEnd"/>
+      <w:r>
+        <w:rPr>
+          <w:rFonts w:ascii="Times New Roman" w:hAnsi="Times New Roman" w:cs="Times New Roman"/>
+          <w:i/>
+          <w:color w:val="000000"/>
+          <w:sz w:val="24"/>
+          <w:szCs w:val="24"/>
+          <w:shd w:val="clear" w:color="auto" w:fill="F5F8FA"/>
+        </w:rPr>
+        <w:t>/</w:t>
+      </w:r>
+      <w:proofErr w:type="spellStart"/>
+      <w:r>
+        <w:rPr>
+          <w:rFonts w:ascii="Times New Roman" w:hAnsi="Times New Roman" w:cs="Times New Roman"/>
+          <w:i/>
+          <w:color w:val="000000"/>
+          <w:sz w:val="24"/>
+          <w:szCs w:val="24"/>
+          <w:shd w:val="clear" w:color="auto" w:fill="F5F8FA"/>
+        </w:rPr>
+        <w:t>init.d</w:t>
+      </w:r>
+      <w:proofErr w:type="spellEnd"/>
+      <w:r>
+        <w:rPr>
+          <w:rFonts w:ascii="Times New Roman" w:hAnsi="Times New Roman" w:cs="Times New Roman"/>
+          <w:i/>
+          <w:color w:val="000000"/>
+          <w:sz w:val="24"/>
+          <w:szCs w:val="24"/>
+          <w:shd w:val="clear" w:color="auto" w:fill="F5F8FA"/>
+        </w:rPr>
+        <w:t>/</w:t>
+      </w:r>
+      <w:proofErr w:type="spellStart"/>
+      <w:r>
+        <w:rPr>
+          <w:rFonts w:ascii="Times New Roman" w:hAnsi="Times New Roman" w:cs="Times New Roman"/>
+          <w:i/>
+          <w:color w:val="000000"/>
+          <w:sz w:val="24"/>
+          <w:szCs w:val="24"/>
+          <w:shd w:val="clear" w:color="auto" w:fill="F5F8FA"/>
+        </w:rPr>
+        <w:t>freeradius</w:t>
+      </w:r>
+      <w:proofErr w:type="spellEnd"/>
+      <w:r>
+        <w:rPr>
+          <w:rFonts w:ascii="Times New Roman" w:hAnsi="Times New Roman" w:cs="Times New Roman"/>
+          <w:i/>
+          <w:color w:val="000000"/>
+          <w:sz w:val="24"/>
+          <w:szCs w:val="24"/>
+          <w:shd w:val="clear" w:color="auto" w:fill="F5F8FA"/>
+        </w:rPr>
+        <w:t xml:space="preserve"> stop</w:t>
       </w:r>
       <w:r>
         <w:rPr>
@@ -1128,7 +3381,31 @@
           <w:szCs w:val="24"/>
           <w:shd w:val="clear" w:color="auto" w:fill="F5F8FA"/>
         </w:rPr>
-        <w:t xml:space="preserve">$freeradius </w:t>
+        <w:t>$</w:t>
+      </w:r>
+      <w:proofErr w:type="spellStart"/>
+      <w:r>
+        <w:rPr>
+          <w:rFonts w:ascii="Times New Roman" w:hAnsi="Times New Roman" w:cs="Times New Roman"/>
+          <w:i/>
+          <w:color w:val="000000"/>
+          <w:sz w:val="24"/>
+          <w:szCs w:val="24"/>
+          <w:shd w:val="clear" w:color="auto" w:fill="F5F8FA"/>
+        </w:rPr>
+        <w:t>freeradius</w:t>
+      </w:r>
+      <w:proofErr w:type="spellEnd"/>
+      <w:r>
+        <w:rPr>
+          <w:rFonts w:ascii="Times New Roman" w:hAnsi="Times New Roman" w:cs="Times New Roman"/>
+          <w:i/>
+          <w:color w:val="000000"/>
+          <w:sz w:val="24"/>
+          <w:szCs w:val="24"/>
+          <w:shd w:val="clear" w:color="auto" w:fill="F5F8FA"/>
+        </w:rPr>
+        <w:t xml:space="preserve"> </w:t>
       </w:r>
       <w:r>
         <w:rPr>
@@ -1216,15 +3493,313 @@
           <w:shd w:val="clear" w:color="auto" w:fill="F5F8FA"/>
         </w:rPr>
       </w:pPr>
-      <w:r>
-        <w:rPr>
-          <w:rFonts w:ascii="Times New Roman" w:hAnsi="Times New Roman" w:cs="Times New Roman"/>
-          <w:color w:val="000000"/>
-          <w:sz w:val="24"/>
-          <w:szCs w:val="24"/>
-          <w:shd w:val="clear" w:color="auto" w:fill="F5F8FA"/>
-        </w:rPr>
-        <w:t>FreeRADIUS hoạt động tốt khi dòng cuối cùng hiển thị kết quả như sau:</w:t>
+      <w:proofErr w:type="spellStart"/>
+      <w:r>
+        <w:rPr>
+          <w:rFonts w:ascii="Times New Roman" w:hAnsi="Times New Roman" w:cs="Times New Roman"/>
+          <w:color w:val="000000"/>
+          <w:sz w:val="24"/>
+          <w:szCs w:val="24"/>
+          <w:shd w:val="clear" w:color="auto" w:fill="F5F8FA"/>
+        </w:rPr>
+        <w:t>FreeRADIUS</w:t>
+      </w:r>
+      <w:proofErr w:type="spellEnd"/>
+      <w:r>
+        <w:rPr>
+          <w:rFonts w:ascii="Times New Roman" w:hAnsi="Times New Roman" w:cs="Times New Roman"/>
+          <w:color w:val="000000"/>
+          <w:sz w:val="24"/>
+          <w:szCs w:val="24"/>
+          <w:shd w:val="clear" w:color="auto" w:fill="F5F8FA"/>
+        </w:rPr>
+        <w:t xml:space="preserve"> </w:t>
+      </w:r>
+      <w:proofErr w:type="spellStart"/>
+      <w:r>
+        <w:rPr>
+          <w:rFonts w:ascii="Times New Roman" w:hAnsi="Times New Roman" w:cs="Times New Roman"/>
+          <w:color w:val="000000"/>
+          <w:sz w:val="24"/>
+          <w:szCs w:val="24"/>
+          <w:shd w:val="clear" w:color="auto" w:fill="F5F8FA"/>
+        </w:rPr>
+        <w:t>hoạt</w:t>
+      </w:r>
+      <w:proofErr w:type="spellEnd"/>
+      <w:r>
+        <w:rPr>
+          <w:rFonts w:ascii="Times New Roman" w:hAnsi="Times New Roman" w:cs="Times New Roman"/>
+          <w:color w:val="000000"/>
+          <w:sz w:val="24"/>
+          <w:szCs w:val="24"/>
+          <w:shd w:val="clear" w:color="auto" w:fill="F5F8FA"/>
+        </w:rPr>
+        <w:t xml:space="preserve"> </w:t>
+      </w:r>
+      <w:proofErr w:type="spellStart"/>
+      <w:r>
+        <w:rPr>
+          <w:rFonts w:ascii="Times New Roman" w:hAnsi="Times New Roman" w:cs="Times New Roman"/>
+          <w:color w:val="000000"/>
+          <w:sz w:val="24"/>
+          <w:szCs w:val="24"/>
+          <w:shd w:val="clear" w:color="auto" w:fill="F5F8FA"/>
+        </w:rPr>
+        <w:t>động</w:t>
+      </w:r>
+      <w:proofErr w:type="spellEnd"/>
+      <w:r>
+        <w:rPr>
+          <w:rFonts w:ascii="Times New Roman" w:hAnsi="Times New Roman" w:cs="Times New Roman"/>
+          <w:color w:val="000000"/>
+          <w:sz w:val="24"/>
+          <w:szCs w:val="24"/>
+          <w:shd w:val="clear" w:color="auto" w:fill="F5F8FA"/>
+        </w:rPr>
+        <w:t xml:space="preserve"> </w:t>
+      </w:r>
+      <w:proofErr w:type="spellStart"/>
+      <w:r>
+        <w:rPr>
+          <w:rFonts w:ascii="Times New Roman" w:hAnsi="Times New Roman" w:cs="Times New Roman"/>
+          <w:color w:val="000000"/>
+          <w:sz w:val="24"/>
+          <w:szCs w:val="24"/>
+          <w:shd w:val="clear" w:color="auto" w:fill="F5F8FA"/>
+        </w:rPr>
+        <w:t>tốt</w:t>
+      </w:r>
+      <w:proofErr w:type="spellEnd"/>
+      <w:r>
+        <w:rPr>
+          <w:rFonts w:ascii="Times New Roman" w:hAnsi="Times New Roman" w:cs="Times New Roman"/>
+          <w:color w:val="000000"/>
+          <w:sz w:val="24"/>
+          <w:szCs w:val="24"/>
+          <w:shd w:val="clear" w:color="auto" w:fill="F5F8FA"/>
+        </w:rPr>
+        <w:t xml:space="preserve"> </w:t>
+      </w:r>
+      <w:proofErr w:type="spellStart"/>
+      <w:r>
+        <w:rPr>
+          <w:rFonts w:ascii="Times New Roman" w:hAnsi="Times New Roman" w:cs="Times New Roman"/>
+          <w:color w:val="000000"/>
+          <w:sz w:val="24"/>
+          <w:szCs w:val="24"/>
+          <w:shd w:val="clear" w:color="auto" w:fill="F5F8FA"/>
+        </w:rPr>
+        <w:t>khi</w:t>
+      </w:r>
+      <w:proofErr w:type="spellEnd"/>
+      <w:r>
+        <w:rPr>
+          <w:rFonts w:ascii="Times New Roman" w:hAnsi="Times New Roman" w:cs="Times New Roman"/>
+          <w:color w:val="000000"/>
+          <w:sz w:val="24"/>
+          <w:szCs w:val="24"/>
+          <w:shd w:val="clear" w:color="auto" w:fill="F5F8FA"/>
+        </w:rPr>
+        <w:t xml:space="preserve"> </w:t>
+      </w:r>
+      <w:proofErr w:type="spellStart"/>
+      <w:r>
+        <w:rPr>
+          <w:rFonts w:ascii="Times New Roman" w:hAnsi="Times New Roman" w:cs="Times New Roman"/>
+          <w:color w:val="000000"/>
+          <w:sz w:val="24"/>
+          <w:szCs w:val="24"/>
+          <w:shd w:val="clear" w:color="auto" w:fill="F5F8FA"/>
+        </w:rPr>
+        <w:t>dòng</w:t>
+      </w:r>
+      <w:proofErr w:type="spellEnd"/>
+      <w:r>
+        <w:rPr>
+          <w:rFonts w:ascii="Times New Roman" w:hAnsi="Times New Roman" w:cs="Times New Roman"/>
+          <w:color w:val="000000"/>
+          <w:sz w:val="24"/>
+          <w:szCs w:val="24"/>
+          <w:shd w:val="clear" w:color="auto" w:fill="F5F8FA"/>
+        </w:rPr>
+        <w:t xml:space="preserve"> </w:t>
+      </w:r>
+      <w:proofErr w:type="spellStart"/>
+      <w:r>
+        <w:rPr>
+          <w:rFonts w:ascii="Times New Roman" w:hAnsi="Times New Roman" w:cs="Times New Roman"/>
+          <w:color w:val="000000"/>
+          <w:sz w:val="24"/>
+          <w:szCs w:val="24"/>
+          <w:shd w:val="clear" w:color="auto" w:fill="F5F8FA"/>
+        </w:rPr>
+        <w:t>cuối</w:t>
+      </w:r>
+      <w:proofErr w:type="spellEnd"/>
+      <w:r>
+        <w:rPr>
+          <w:rFonts w:ascii="Times New Roman" w:hAnsi="Times New Roman" w:cs="Times New Roman"/>
+          <w:color w:val="000000"/>
+          <w:sz w:val="24"/>
+          <w:szCs w:val="24"/>
+          <w:shd w:val="clear" w:color="auto" w:fill="F5F8FA"/>
+        </w:rPr>
+        <w:t xml:space="preserve"> </w:t>
+      </w:r>
+      <w:proofErr w:type="spellStart"/>
+      <w:r>
+        <w:rPr>
+          <w:rFonts w:ascii="Times New Roman" w:hAnsi="Times New Roman" w:cs="Times New Roman"/>
+          <w:color w:val="000000"/>
+          <w:sz w:val="24"/>
+          <w:szCs w:val="24"/>
+          <w:shd w:val="clear" w:color="auto" w:fill="F5F8FA"/>
+        </w:rPr>
+        <w:t>cùng</w:t>
+      </w:r>
+      <w:proofErr w:type="spellEnd"/>
+      <w:r>
+        <w:rPr>
+          <w:rFonts w:ascii="Times New Roman" w:hAnsi="Times New Roman" w:cs="Times New Roman"/>
+          <w:color w:val="000000"/>
+          <w:sz w:val="24"/>
+          <w:szCs w:val="24"/>
+          <w:shd w:val="clear" w:color="auto" w:fill="F5F8FA"/>
+        </w:rPr>
+        <w:t xml:space="preserve"> </w:t>
+      </w:r>
+      <w:proofErr w:type="spellStart"/>
+      <w:r>
+        <w:rPr>
+          <w:rFonts w:ascii="Times New Roman" w:hAnsi="Times New Roman" w:cs="Times New Roman"/>
+          <w:color w:val="000000"/>
+          <w:sz w:val="24"/>
+          <w:szCs w:val="24"/>
+          <w:shd w:val="clear" w:color="auto" w:fill="F5F8FA"/>
+        </w:rPr>
+        <w:t>hiển</w:t>
+      </w:r>
+      <w:proofErr w:type="spellEnd"/>
+      <w:r>
+        <w:rPr>
+          <w:rFonts w:ascii="Times New Roman" w:hAnsi="Times New Roman" w:cs="Times New Roman"/>
+          <w:color w:val="000000"/>
+          <w:sz w:val="24"/>
+          <w:szCs w:val="24"/>
+          <w:shd w:val="clear" w:color="auto" w:fill="F5F8FA"/>
+        </w:rPr>
+        <w:t xml:space="preserve"> </w:t>
+      </w:r>
+      <w:proofErr w:type="spellStart"/>
+      <w:r>
+        <w:rPr>
+          <w:rFonts w:ascii="Times New Roman" w:hAnsi="Times New Roman" w:cs="Times New Roman"/>
+          <w:color w:val="000000"/>
+          <w:sz w:val="24"/>
+          <w:szCs w:val="24"/>
+          <w:shd w:val="clear" w:color="auto" w:fill="F5F8FA"/>
+        </w:rPr>
+        <w:t>thị</w:t>
+      </w:r>
+      <w:proofErr w:type="spellEnd"/>
+      <w:r>
+        <w:rPr>
+          <w:rFonts w:ascii="Times New Roman" w:hAnsi="Times New Roman" w:cs="Times New Roman"/>
+          <w:color w:val="000000"/>
+          <w:sz w:val="24"/>
+          <w:szCs w:val="24"/>
+          <w:shd w:val="clear" w:color="auto" w:fill="F5F8FA"/>
+        </w:rPr>
+        <w:t xml:space="preserve"> </w:t>
+      </w:r>
+      <w:proofErr w:type="spellStart"/>
+      <w:r>
+        <w:rPr>
+          <w:rFonts w:ascii="Times New Roman" w:hAnsi="Times New Roman" w:cs="Times New Roman"/>
+          <w:color w:val="000000"/>
+          <w:sz w:val="24"/>
+          <w:szCs w:val="24"/>
+          <w:shd w:val="clear" w:color="auto" w:fill="F5F8FA"/>
+        </w:rPr>
+        <w:t>kết</w:t>
+      </w:r>
+      <w:proofErr w:type="spellEnd"/>
+      <w:r>
+        <w:rPr>
+          <w:rFonts w:ascii="Times New Roman" w:hAnsi="Times New Roman" w:cs="Times New Roman"/>
+          <w:color w:val="000000"/>
+          <w:sz w:val="24"/>
+          <w:szCs w:val="24"/>
+          <w:shd w:val="clear" w:color="auto" w:fill="F5F8FA"/>
+        </w:rPr>
+        <w:t xml:space="preserve"> </w:t>
+      </w:r>
+      <w:proofErr w:type="spellStart"/>
+      <w:r>
+        <w:rPr>
+          <w:rFonts w:ascii="Times New Roman" w:hAnsi="Times New Roman" w:cs="Times New Roman"/>
+          <w:color w:val="000000"/>
+          <w:sz w:val="24"/>
+          <w:szCs w:val="24"/>
+          <w:shd w:val="clear" w:color="auto" w:fill="F5F8FA"/>
+        </w:rPr>
+        <w:t>quả</w:t>
+      </w:r>
+      <w:proofErr w:type="spellEnd"/>
+      <w:r>
+        <w:rPr>
+          <w:rFonts w:ascii="Times New Roman" w:hAnsi="Times New Roman" w:cs="Times New Roman"/>
+          <w:color w:val="000000"/>
+          <w:sz w:val="24"/>
+          <w:szCs w:val="24"/>
+          <w:shd w:val="clear" w:color="auto" w:fill="F5F8FA"/>
+        </w:rPr>
+        <w:t xml:space="preserve"> </w:t>
+      </w:r>
+      <w:proofErr w:type="spellStart"/>
+      <w:r>
+        <w:rPr>
+          <w:rFonts w:ascii="Times New Roman" w:hAnsi="Times New Roman" w:cs="Times New Roman"/>
+          <w:color w:val="000000"/>
+          <w:sz w:val="24"/>
+          <w:szCs w:val="24"/>
+          <w:shd w:val="clear" w:color="auto" w:fill="F5F8FA"/>
+        </w:rPr>
+        <w:t>như</w:t>
+      </w:r>
+      <w:proofErr w:type="spellEnd"/>
+      <w:r>
+        <w:rPr>
+          <w:rFonts w:ascii="Times New Roman" w:hAnsi="Times New Roman" w:cs="Times New Roman"/>
+          <w:color w:val="000000"/>
+          <w:sz w:val="24"/>
+          <w:szCs w:val="24"/>
+          <w:shd w:val="clear" w:color="auto" w:fill="F5F8FA"/>
+        </w:rPr>
+        <w:t xml:space="preserve"> </w:t>
+      </w:r>
+      <w:proofErr w:type="spellStart"/>
+      <w:r>
+        <w:rPr>
+          <w:rFonts w:ascii="Times New Roman" w:hAnsi="Times New Roman" w:cs="Times New Roman"/>
+          <w:color w:val="000000"/>
+          <w:sz w:val="24"/>
+          <w:szCs w:val="24"/>
+          <w:shd w:val="clear" w:color="auto" w:fill="F5F8FA"/>
+        </w:rPr>
+        <w:t>sau</w:t>
+      </w:r>
+      <w:proofErr w:type="spellEnd"/>
+      <w:r>
+        <w:rPr>
+          <w:rFonts w:ascii="Times New Roman" w:hAnsi="Times New Roman" w:cs="Times New Roman"/>
+          <w:color w:val="000000"/>
+          <w:sz w:val="24"/>
+          <w:szCs w:val="24"/>
+          <w:shd w:val="clear" w:color="auto" w:fill="F5F8FA"/>
+        </w:rPr>
+        <w:t>:</w:t>
       </w:r>
     </w:p>
     <w:p>
@@ -1259,13 +3834,95 @@
           <w:szCs w:val="24"/>
         </w:rPr>
       </w:pPr>
-      <w:r>
-        <w:rPr>
-          <w:rFonts w:ascii="Times New Roman" w:hAnsi="Times New Roman" w:cs="Times New Roman"/>
-          <w:sz w:val="24"/>
-          <w:szCs w:val="24"/>
-        </w:rPr>
-        <w:t>Khởi động lại dịch vụ:</w:t>
+      <w:proofErr w:type="spellStart"/>
+      <w:r>
+        <w:rPr>
+          <w:rFonts w:ascii="Times New Roman" w:hAnsi="Times New Roman" w:cs="Times New Roman"/>
+          <w:sz w:val="24"/>
+          <w:szCs w:val="24"/>
+        </w:rPr>
+        <w:t>Khởi</w:t>
+      </w:r>
+      <w:proofErr w:type="spellEnd"/>
+      <w:r>
+        <w:rPr>
+          <w:rFonts w:ascii="Times New Roman" w:hAnsi="Times New Roman" w:cs="Times New Roman"/>
+          <w:sz w:val="24"/>
+          <w:szCs w:val="24"/>
+        </w:rPr>
+        <w:t xml:space="preserve"> </w:t>
+      </w:r>
+      <w:proofErr w:type="spellStart"/>
+      <w:r>
+        <w:rPr>
+          <w:rFonts w:ascii="Times New Roman" w:hAnsi="Times New Roman" w:cs="Times New Roman"/>
+          <w:sz w:val="24"/>
+          <w:szCs w:val="24"/>
+        </w:rPr>
+        <w:t>động</w:t>
+      </w:r>
+      <w:proofErr w:type="spellEnd"/>
+      <w:r>
+        <w:rPr>
+          <w:rFonts w:ascii="Times New Roman" w:hAnsi="Times New Roman" w:cs="Times New Roman"/>
+          <w:sz w:val="24"/>
+          <w:szCs w:val="24"/>
+        </w:rPr>
+        <w:t xml:space="preserve"> </w:t>
+      </w:r>
+      <w:proofErr w:type="spellStart"/>
+      <w:r>
+        <w:rPr>
+          <w:rFonts w:ascii="Times New Roman" w:hAnsi="Times New Roman" w:cs="Times New Roman"/>
+          <w:sz w:val="24"/>
+          <w:szCs w:val="24"/>
+        </w:rPr>
+        <w:t>lại</w:t>
+      </w:r>
+      <w:proofErr w:type="spellEnd"/>
+      <w:r>
+        <w:rPr>
+          <w:rFonts w:ascii="Times New Roman" w:hAnsi="Times New Roman" w:cs="Times New Roman"/>
+          <w:sz w:val="24"/>
+          <w:szCs w:val="24"/>
+        </w:rPr>
+        <w:t xml:space="preserve"> </w:t>
+      </w:r>
+      <w:proofErr w:type="spellStart"/>
+      <w:r>
+        <w:rPr>
+          <w:rFonts w:ascii="Times New Roman" w:hAnsi="Times New Roman" w:cs="Times New Roman"/>
+          <w:sz w:val="24"/>
+          <w:szCs w:val="24"/>
+        </w:rPr>
+        <w:t>dịch</w:t>
+      </w:r>
+      <w:proofErr w:type="spellEnd"/>
+      <w:r>
+        <w:rPr>
+          <w:rFonts w:ascii="Times New Roman" w:hAnsi="Times New Roman" w:cs="Times New Roman"/>
+          <w:sz w:val="24"/>
+          <w:szCs w:val="24"/>
+        </w:rPr>
+        <w:t xml:space="preserve"> </w:t>
+      </w:r>
+      <w:proofErr w:type="spellStart"/>
+      <w:r>
+        <w:rPr>
+          <w:rFonts w:ascii="Times New Roman" w:hAnsi="Times New Roman" w:cs="Times New Roman"/>
+          <w:sz w:val="24"/>
+          <w:szCs w:val="24"/>
+        </w:rPr>
+        <w:t>vụ</w:t>
+      </w:r>
+      <w:proofErr w:type="spellEnd"/>
+      <w:r>
+        <w:rPr>
+          <w:rFonts w:ascii="Times New Roman" w:hAnsi="Times New Roman" w:cs="Times New Roman"/>
+          <w:sz w:val="24"/>
+          <w:szCs w:val="24"/>
+        </w:rPr>
+        <w:t>:</w:t>
       </w:r>
     </w:p>
     <w:p>
@@ -1288,7 +3945,75 @@
           <w:szCs w:val="24"/>
           <w:shd w:val="clear" w:color="auto" w:fill="F5F8FA"/>
         </w:rPr>
-        <w:t>$/etc/init.d/freeradius start</w:t>
+        <w:t>$/</w:t>
+      </w:r>
+      <w:proofErr w:type="spellStart"/>
+      <w:r>
+        <w:rPr>
+          <w:rFonts w:ascii="Times New Roman" w:hAnsi="Times New Roman" w:cs="Times New Roman"/>
+          <w:color w:val="000000"/>
+          <w:sz w:val="24"/>
+          <w:szCs w:val="24"/>
+          <w:shd w:val="clear" w:color="auto" w:fill="F5F8FA"/>
+        </w:rPr>
+        <w:t>etc</w:t>
+      </w:r>
+      <w:proofErr w:type="spellEnd"/>
+      <w:r>
+        <w:rPr>
+          <w:rFonts w:ascii="Times New Roman" w:hAnsi="Times New Roman" w:cs="Times New Roman"/>
+          <w:color w:val="000000"/>
+          <w:sz w:val="24"/>
+          <w:szCs w:val="24"/>
+          <w:shd w:val="clear" w:color="auto" w:fill="F5F8FA"/>
+        </w:rPr>
+        <w:t>/</w:t>
+      </w:r>
+      <w:proofErr w:type="spellStart"/>
+      <w:proofErr w:type="gramStart"/>
+      <w:r>
+        <w:rPr>
+          <w:rFonts w:ascii="Times New Roman" w:hAnsi="Times New Roman" w:cs="Times New Roman"/>
+          <w:color w:val="000000"/>
+          <w:sz w:val="24"/>
+          <w:szCs w:val="24"/>
+          <w:shd w:val="clear" w:color="auto" w:fill="F5F8FA"/>
+        </w:rPr>
+        <w:t>init.d</w:t>
+      </w:r>
+      <w:proofErr w:type="spellEnd"/>
+      <w:proofErr w:type="gramEnd"/>
+      <w:r>
+        <w:rPr>
+          <w:rFonts w:ascii="Times New Roman" w:hAnsi="Times New Roman" w:cs="Times New Roman"/>
+          <w:color w:val="000000"/>
+          <w:sz w:val="24"/>
+          <w:szCs w:val="24"/>
+          <w:shd w:val="clear" w:color="auto" w:fill="F5F8FA"/>
+        </w:rPr>
+        <w:t>/</w:t>
+      </w:r>
+      <w:proofErr w:type="spellStart"/>
+      <w:r>
+        <w:rPr>
+          <w:rFonts w:ascii="Times New Roman" w:hAnsi="Times New Roman" w:cs="Times New Roman"/>
+          <w:color w:val="000000"/>
+          <w:sz w:val="24"/>
+          <w:szCs w:val="24"/>
+          <w:shd w:val="clear" w:color="auto" w:fill="F5F8FA"/>
+        </w:rPr>
+        <w:t>freeradius</w:t>
+      </w:r>
+      <w:proofErr w:type="spellEnd"/>
+      <w:r>
+        <w:rPr>
+          <w:rFonts w:ascii="Times New Roman" w:hAnsi="Times New Roman" w:cs="Times New Roman"/>
+          <w:color w:val="000000"/>
+          <w:sz w:val="24"/>
+          <w:szCs w:val="24"/>
+          <w:shd w:val="clear" w:color="auto" w:fill="F5F8FA"/>
+        </w:rPr>
+        <w:t xml:space="preserve"> start</w:t>
       </w:r>
     </w:p>
     <w:p>
@@ -1300,13 +4025,131 @@
           <w:szCs w:val="24"/>
         </w:rPr>
       </w:pPr>
-      <w:r>
-        <w:rPr>
-          <w:rFonts w:ascii="Times New Roman" w:hAnsi="Times New Roman" w:cs="Times New Roman"/>
-          <w:sz w:val="24"/>
-          <w:szCs w:val="24"/>
-        </w:rPr>
-        <w:t>Kiểm tra bằng cách sử dụng radtest:</w:t>
+      <w:proofErr w:type="spellStart"/>
+      <w:r>
+        <w:rPr>
+          <w:rFonts w:ascii="Times New Roman" w:hAnsi="Times New Roman" w:cs="Times New Roman"/>
+          <w:sz w:val="24"/>
+          <w:szCs w:val="24"/>
+        </w:rPr>
+        <w:t>Kiểm</w:t>
+      </w:r>
+      <w:proofErr w:type="spellEnd"/>
+      <w:r>
+        <w:rPr>
+          <w:rFonts w:ascii="Times New Roman" w:hAnsi="Times New Roman" w:cs="Times New Roman"/>
+          <w:sz w:val="24"/>
+          <w:szCs w:val="24"/>
+        </w:rPr>
+        <w:t xml:space="preserve"> </w:t>
+      </w:r>
+      <w:proofErr w:type="spellStart"/>
+      <w:r>
+        <w:rPr>
+          <w:rFonts w:ascii="Times New Roman" w:hAnsi="Times New Roman" w:cs="Times New Roman"/>
+          <w:sz w:val="24"/>
+          <w:szCs w:val="24"/>
+        </w:rPr>
+        <w:t>tra</w:t>
+      </w:r>
+      <w:proofErr w:type="spellEnd"/>
+      <w:r>
+        <w:rPr>
+          <w:rFonts w:ascii="Times New Roman" w:hAnsi="Times New Roman" w:cs="Times New Roman"/>
+          <w:sz w:val="24"/>
+          <w:szCs w:val="24"/>
+        </w:rPr>
+        <w:t xml:space="preserve"> </w:t>
+      </w:r>
+      <w:proofErr w:type="spellStart"/>
+      <w:r>
+        <w:rPr>
+          <w:rFonts w:ascii="Times New Roman" w:hAnsi="Times New Roman" w:cs="Times New Roman"/>
+          <w:sz w:val="24"/>
+          <w:szCs w:val="24"/>
+        </w:rPr>
+        <w:t>bằng</w:t>
+      </w:r>
+      <w:proofErr w:type="spellEnd"/>
+      <w:r>
+        <w:rPr>
+          <w:rFonts w:ascii="Times New Roman" w:hAnsi="Times New Roman" w:cs="Times New Roman"/>
+          <w:sz w:val="24"/>
+          <w:szCs w:val="24"/>
+        </w:rPr>
+        <w:t xml:space="preserve"> </w:t>
+      </w:r>
+      <w:proofErr w:type="spellStart"/>
+      <w:r>
+        <w:rPr>
+          <w:rFonts w:ascii="Times New Roman" w:hAnsi="Times New Roman" w:cs="Times New Roman"/>
+          <w:sz w:val="24"/>
+          <w:szCs w:val="24"/>
+        </w:rPr>
+        <w:t>cách</w:t>
+      </w:r>
+      <w:proofErr w:type="spellEnd"/>
+      <w:r>
+        <w:rPr>
+          <w:rFonts w:ascii="Times New Roman" w:hAnsi="Times New Roman" w:cs="Times New Roman"/>
+          <w:sz w:val="24"/>
+          <w:szCs w:val="24"/>
+        </w:rPr>
+        <w:t xml:space="preserve"> </w:t>
+      </w:r>
+      <w:proofErr w:type="spellStart"/>
+      <w:r>
+        <w:rPr>
+          <w:rFonts w:ascii="Times New Roman" w:hAnsi="Times New Roman" w:cs="Times New Roman"/>
+          <w:sz w:val="24"/>
+          <w:szCs w:val="24"/>
+        </w:rPr>
+        <w:t>sử</w:t>
+      </w:r>
+      <w:proofErr w:type="spellEnd"/>
+      <w:r>
+        <w:rPr>
+          <w:rFonts w:ascii="Times New Roman" w:hAnsi="Times New Roman" w:cs="Times New Roman"/>
+          <w:sz w:val="24"/>
+          <w:szCs w:val="24"/>
+        </w:rPr>
+        <w:t xml:space="preserve"> </w:t>
+      </w:r>
+      <w:proofErr w:type="spellStart"/>
+      <w:r>
+        <w:rPr>
+          <w:rFonts w:ascii="Times New Roman" w:hAnsi="Times New Roman" w:cs="Times New Roman"/>
+          <w:sz w:val="24"/>
+          <w:szCs w:val="24"/>
+        </w:rPr>
+        <w:t>dụng</w:t>
+      </w:r>
+      <w:proofErr w:type="spellEnd"/>
+      <w:r>
+        <w:rPr>
+          <w:rFonts w:ascii="Times New Roman" w:hAnsi="Times New Roman" w:cs="Times New Roman"/>
+          <w:sz w:val="24"/>
+          <w:szCs w:val="24"/>
+        </w:rPr>
+        <w:t xml:space="preserve"> </w:t>
+      </w:r>
+      <w:proofErr w:type="spellStart"/>
+      <w:r>
+        <w:rPr>
+          <w:rFonts w:ascii="Times New Roman" w:hAnsi="Times New Roman" w:cs="Times New Roman"/>
+          <w:sz w:val="24"/>
+          <w:szCs w:val="24"/>
+        </w:rPr>
+        <w:t>radtest</w:t>
+      </w:r>
+      <w:proofErr w:type="spellEnd"/>
+      <w:r>
+        <w:rPr>
+          <w:rFonts w:ascii="Times New Roman" w:hAnsi="Times New Roman" w:cs="Times New Roman"/>
+          <w:sz w:val="24"/>
+          <w:szCs w:val="24"/>
+        </w:rPr>
+        <w:t>:</w:t>
       </w:r>
     </w:p>
     <w:p>
@@ -1329,7 +4172,29 @@
           <w:szCs w:val="24"/>
           <w:shd w:val="clear" w:color="auto" w:fill="F5F8FA"/>
         </w:rPr>
-        <w:t>$radtest "John Doe" hello 127.0.0.1 0 testing123</w:t>
+        <w:t>$</w:t>
+      </w:r>
+      <w:proofErr w:type="spellStart"/>
+      <w:r>
+        <w:rPr>
+          <w:rFonts w:ascii="Times New Roman" w:hAnsi="Times New Roman" w:cs="Times New Roman"/>
+          <w:color w:val="000000"/>
+          <w:sz w:val="24"/>
+          <w:szCs w:val="24"/>
+          <w:shd w:val="clear" w:color="auto" w:fill="F5F8FA"/>
+        </w:rPr>
+        <w:t>radtest</w:t>
+      </w:r>
+      <w:proofErr w:type="spellEnd"/>
+      <w:r>
+        <w:rPr>
+          <w:rFonts w:ascii="Times New Roman" w:hAnsi="Times New Roman" w:cs="Times New Roman"/>
+          <w:color w:val="000000"/>
+          <w:sz w:val="24"/>
+          <w:szCs w:val="24"/>
+          <w:shd w:val="clear" w:color="auto" w:fill="F5F8FA"/>
+        </w:rPr>
+        <w:t xml:space="preserve"> "John Doe" hello 127.0.0.1 0 testing123</w:t>
       </w:r>
       <w:r>
         <w:rPr>
@@ -1523,13 +4388,77 @@
           <w:szCs w:val="24"/>
         </w:rPr>
       </w:pPr>
-      <w:r>
-        <w:rPr>
-          <w:rFonts w:ascii="Times New Roman" w:hAnsi="Times New Roman" w:cs="Times New Roman"/>
-          <w:sz w:val="24"/>
-          <w:szCs w:val="24"/>
-        </w:rPr>
-        <w:t>Cấu hình FreeRADIUS với MySQL</w:t>
+      <w:proofErr w:type="spellStart"/>
+      <w:r>
+        <w:rPr>
+          <w:rFonts w:ascii="Times New Roman" w:hAnsi="Times New Roman" w:cs="Times New Roman"/>
+          <w:sz w:val="24"/>
+          <w:szCs w:val="24"/>
+        </w:rPr>
+        <w:t>Cấu</w:t>
+      </w:r>
+      <w:proofErr w:type="spellEnd"/>
+      <w:r>
+        <w:rPr>
+          <w:rFonts w:ascii="Times New Roman" w:hAnsi="Times New Roman" w:cs="Times New Roman"/>
+          <w:sz w:val="24"/>
+          <w:szCs w:val="24"/>
+        </w:rPr>
+        <w:t xml:space="preserve"> </w:t>
+      </w:r>
+      <w:proofErr w:type="spellStart"/>
+      <w:r>
+        <w:rPr>
+          <w:rFonts w:ascii="Times New Roman" w:hAnsi="Times New Roman" w:cs="Times New Roman"/>
+          <w:sz w:val="24"/>
+          <w:szCs w:val="24"/>
+        </w:rPr>
+        <w:t>hình</w:t>
+      </w:r>
+      <w:proofErr w:type="spellEnd"/>
+      <w:r>
+        <w:rPr>
+          <w:rFonts w:ascii="Times New Roman" w:hAnsi="Times New Roman" w:cs="Times New Roman"/>
+          <w:sz w:val="24"/>
+          <w:szCs w:val="24"/>
+        </w:rPr>
+        <w:t xml:space="preserve"> </w:t>
+      </w:r>
+      <w:proofErr w:type="spellStart"/>
+      <w:r>
+        <w:rPr>
+          <w:rFonts w:ascii="Times New Roman" w:hAnsi="Times New Roman" w:cs="Times New Roman"/>
+          <w:sz w:val="24"/>
+          <w:szCs w:val="24"/>
+        </w:rPr>
+        <w:t>FreeRADIUS</w:t>
+      </w:r>
+      <w:proofErr w:type="spellEnd"/>
+      <w:r>
+        <w:rPr>
+          <w:rFonts w:ascii="Times New Roman" w:hAnsi="Times New Roman" w:cs="Times New Roman"/>
+          <w:sz w:val="24"/>
+          <w:szCs w:val="24"/>
+        </w:rPr>
+        <w:t xml:space="preserve"> </w:t>
+      </w:r>
+      <w:proofErr w:type="spellStart"/>
+      <w:r>
+        <w:rPr>
+          <w:rFonts w:ascii="Times New Roman" w:hAnsi="Times New Roman" w:cs="Times New Roman"/>
+          <w:sz w:val="24"/>
+          <w:szCs w:val="24"/>
+        </w:rPr>
+        <w:t>với</w:t>
+      </w:r>
+      <w:proofErr w:type="spellEnd"/>
+      <w:r>
+        <w:rPr>
+          <w:rFonts w:ascii="Times New Roman" w:hAnsi="Times New Roman" w:cs="Times New Roman"/>
+          <w:sz w:val="24"/>
+          <w:szCs w:val="24"/>
+        </w:rPr>
+        <w:t xml:space="preserve"> MySQL</w:t>
       </w:r>
     </w:p>
     <w:p>
@@ -1554,8 +4483,69 @@
           <w:szCs w:val="24"/>
           <w:shd w:val="clear" w:color="auto" w:fill="F5F8FA"/>
         </w:rPr>
-        <w:t>$vi /etc/freeradius/radiusd.conf</w:t>
-      </w:r>
+        <w:t>$vi /</w:t>
+      </w:r>
+      <w:proofErr w:type="spellStart"/>
+      <w:r>
+        <w:rPr>
+          <w:rFonts w:ascii="Times New Roman" w:hAnsi="Times New Roman" w:cs="Times New Roman"/>
+          <w:i/>
+          <w:color w:val="000000"/>
+          <w:sz w:val="24"/>
+          <w:szCs w:val="24"/>
+          <w:shd w:val="clear" w:color="auto" w:fill="F5F8FA"/>
+        </w:rPr>
+        <w:t>etc</w:t>
+      </w:r>
+      <w:proofErr w:type="spellEnd"/>
+      <w:r>
+        <w:rPr>
+          <w:rFonts w:ascii="Times New Roman" w:hAnsi="Times New Roman" w:cs="Times New Roman"/>
+          <w:i/>
+          <w:color w:val="000000"/>
+          <w:sz w:val="24"/>
+          <w:szCs w:val="24"/>
+          <w:shd w:val="clear" w:color="auto" w:fill="F5F8FA"/>
+        </w:rPr>
+        <w:t>/</w:t>
+      </w:r>
+      <w:proofErr w:type="spellStart"/>
+      <w:r>
+        <w:rPr>
+          <w:rFonts w:ascii="Times New Roman" w:hAnsi="Times New Roman" w:cs="Times New Roman"/>
+          <w:i/>
+          <w:color w:val="000000"/>
+          <w:sz w:val="24"/>
+          <w:szCs w:val="24"/>
+          <w:shd w:val="clear" w:color="auto" w:fill="F5F8FA"/>
+        </w:rPr>
+        <w:t>freeradius</w:t>
+      </w:r>
+      <w:proofErr w:type="spellEnd"/>
+      <w:r>
+        <w:rPr>
+          <w:rFonts w:ascii="Times New Roman" w:hAnsi="Times New Roman" w:cs="Times New Roman"/>
+          <w:i/>
+          <w:color w:val="000000"/>
+          <w:sz w:val="24"/>
+          <w:szCs w:val="24"/>
+          <w:shd w:val="clear" w:color="auto" w:fill="F5F8FA"/>
+        </w:rPr>
+        <w:t>/</w:t>
+      </w:r>
+      <w:proofErr w:type="spellStart"/>
+      <w:r>
+        <w:rPr>
+          <w:rFonts w:ascii="Times New Roman" w:hAnsi="Times New Roman" w:cs="Times New Roman"/>
+          <w:i/>
+          <w:color w:val="000000"/>
+          <w:sz w:val="24"/>
+          <w:szCs w:val="24"/>
+          <w:shd w:val="clear" w:color="auto" w:fill="F5F8FA"/>
+        </w:rPr>
+        <w:t>radiusd.conf</w:t>
+      </w:r>
+      <w:proofErr w:type="spellEnd"/>
     </w:p>
     <w:p>
       <w:pPr>
@@ -1566,13 +4556,77 @@
           <w:szCs w:val="24"/>
         </w:rPr>
       </w:pPr>
-      <w:r>
-        <w:rPr>
-          <w:rFonts w:ascii="Times New Roman" w:hAnsi="Times New Roman" w:cs="Times New Roman"/>
-          <w:sz w:val="24"/>
-          <w:szCs w:val="24"/>
-        </w:rPr>
-        <w:t xml:space="preserve">UnComment hai dòng sau: </w:t>
+      <w:proofErr w:type="spellStart"/>
+      <w:r>
+        <w:rPr>
+          <w:rFonts w:ascii="Times New Roman" w:hAnsi="Times New Roman" w:cs="Times New Roman"/>
+          <w:sz w:val="24"/>
+          <w:szCs w:val="24"/>
+        </w:rPr>
+        <w:t>UnComment</w:t>
+      </w:r>
+      <w:proofErr w:type="spellEnd"/>
+      <w:r>
+        <w:rPr>
+          <w:rFonts w:ascii="Times New Roman" w:hAnsi="Times New Roman" w:cs="Times New Roman"/>
+          <w:sz w:val="24"/>
+          <w:szCs w:val="24"/>
+        </w:rPr>
+        <w:t xml:space="preserve"> </w:t>
+      </w:r>
+      <w:proofErr w:type="spellStart"/>
+      <w:r>
+        <w:rPr>
+          <w:rFonts w:ascii="Times New Roman" w:hAnsi="Times New Roman" w:cs="Times New Roman"/>
+          <w:sz w:val="24"/>
+          <w:szCs w:val="24"/>
+        </w:rPr>
+        <w:t>hai</w:t>
+      </w:r>
+      <w:proofErr w:type="spellEnd"/>
+      <w:r>
+        <w:rPr>
+          <w:rFonts w:ascii="Times New Roman" w:hAnsi="Times New Roman" w:cs="Times New Roman"/>
+          <w:sz w:val="24"/>
+          <w:szCs w:val="24"/>
+        </w:rPr>
+        <w:t xml:space="preserve"> </w:t>
+      </w:r>
+      <w:proofErr w:type="spellStart"/>
+      <w:r>
+        <w:rPr>
+          <w:rFonts w:ascii="Times New Roman" w:hAnsi="Times New Roman" w:cs="Times New Roman"/>
+          <w:sz w:val="24"/>
+          <w:szCs w:val="24"/>
+        </w:rPr>
+        <w:t>dòng</w:t>
+      </w:r>
+      <w:proofErr w:type="spellEnd"/>
+      <w:r>
+        <w:rPr>
+          <w:rFonts w:ascii="Times New Roman" w:hAnsi="Times New Roman" w:cs="Times New Roman"/>
+          <w:sz w:val="24"/>
+          <w:szCs w:val="24"/>
+        </w:rPr>
+        <w:t xml:space="preserve"> </w:t>
+      </w:r>
+      <w:proofErr w:type="spellStart"/>
+      <w:r>
+        <w:rPr>
+          <w:rFonts w:ascii="Times New Roman" w:hAnsi="Times New Roman" w:cs="Times New Roman"/>
+          <w:sz w:val="24"/>
+          <w:szCs w:val="24"/>
+        </w:rPr>
+        <w:t>sau</w:t>
+      </w:r>
+      <w:proofErr w:type="spellEnd"/>
+      <w:r>
+        <w:rPr>
+          <w:rFonts w:ascii="Times New Roman" w:hAnsi="Times New Roman" w:cs="Times New Roman"/>
+          <w:sz w:val="24"/>
+          <w:szCs w:val="24"/>
+        </w:rPr>
+        <w:t xml:space="preserve">: </w:t>
       </w:r>
     </w:p>
     <w:p>
@@ -1597,8 +4651,21 @@
           <w:szCs w:val="24"/>
           <w:shd w:val="clear" w:color="auto" w:fill="F5F8FA"/>
         </w:rPr>
-        <w:t># $INCLUDE sql.conf&amp;lt</w:t>
-      </w:r>
+        <w:t xml:space="preserve"># $INCLUDE </w:t>
+      </w:r>
+      <w:proofErr w:type="spellStart"/>
+      <w:r>
+        <w:rPr>
+          <w:rFonts w:ascii="Times New Roman" w:hAnsi="Times New Roman" w:cs="Times New Roman"/>
+          <w:i/>
+          <w:color w:val="000000"/>
+          <w:sz w:val="24"/>
+          <w:szCs w:val="24"/>
+          <w:shd w:val="clear" w:color="auto" w:fill="F5F8FA"/>
+        </w:rPr>
+        <w:t>sql.conf&amp;lt</w:t>
+      </w:r>
+      <w:proofErr w:type="spellEnd"/>
       <w:r>
         <w:rPr>
           <w:rFonts w:ascii="Times New Roman" w:hAnsi="Times New Roman" w:cs="Times New Roman"/>
@@ -1618,8 +4685,69 @@
           <w:szCs w:val="24"/>
           <w:shd w:val="clear" w:color="auto" w:fill="F5F8FA"/>
         </w:rPr>
-        <w:t># $INCLUDE sql/mysql/counter.conf</w:t>
-      </w:r>
+        <w:t xml:space="preserve"># $INCLUDE </w:t>
+      </w:r>
+      <w:proofErr w:type="spellStart"/>
+      <w:r>
+        <w:rPr>
+          <w:rFonts w:ascii="Times New Roman" w:hAnsi="Times New Roman" w:cs="Times New Roman"/>
+          <w:i/>
+          <w:color w:val="000000"/>
+          <w:sz w:val="24"/>
+          <w:szCs w:val="24"/>
+          <w:shd w:val="clear" w:color="auto" w:fill="F5F8FA"/>
+        </w:rPr>
+        <w:t>sql</w:t>
+      </w:r>
+      <w:proofErr w:type="spellEnd"/>
+      <w:r>
+        <w:rPr>
+          <w:rFonts w:ascii="Times New Roman" w:hAnsi="Times New Roman" w:cs="Times New Roman"/>
+          <w:i/>
+          <w:color w:val="000000"/>
+          <w:sz w:val="24"/>
+          <w:szCs w:val="24"/>
+          <w:shd w:val="clear" w:color="auto" w:fill="F5F8FA"/>
+        </w:rPr>
+        <w:t>/</w:t>
+      </w:r>
+      <w:proofErr w:type="spellStart"/>
+      <w:r>
+        <w:rPr>
+          <w:rFonts w:ascii="Times New Roman" w:hAnsi="Times New Roman" w:cs="Times New Roman"/>
+          <w:i/>
+          <w:color w:val="000000"/>
+          <w:sz w:val="24"/>
+          <w:szCs w:val="24"/>
+          <w:shd w:val="clear" w:color="auto" w:fill="F5F8FA"/>
+        </w:rPr>
+        <w:t>mysql</w:t>
+      </w:r>
+      <w:proofErr w:type="spellEnd"/>
+      <w:r>
+        <w:rPr>
+          <w:rFonts w:ascii="Times New Roman" w:hAnsi="Times New Roman" w:cs="Times New Roman"/>
+          <w:i/>
+          <w:color w:val="000000"/>
+          <w:sz w:val="24"/>
+          <w:szCs w:val="24"/>
+          <w:shd w:val="clear" w:color="auto" w:fill="F5F8FA"/>
+        </w:rPr>
+        <w:t>/</w:t>
+      </w:r>
+      <w:proofErr w:type="spellStart"/>
+      <w:r>
+        <w:rPr>
+          <w:rFonts w:ascii="Times New Roman" w:hAnsi="Times New Roman" w:cs="Times New Roman"/>
+          <w:i/>
+          <w:color w:val="000000"/>
+          <w:sz w:val="24"/>
+          <w:szCs w:val="24"/>
+          <w:shd w:val="clear" w:color="auto" w:fill="F5F8FA"/>
+        </w:rPr>
+        <w:t>counter.conf</w:t>
+      </w:r>
+      <w:proofErr w:type="spellEnd"/>
     </w:p>
     <w:p>
       <w:pPr>
@@ -1695,13 +4823,131 @@
           <w:szCs w:val="24"/>
         </w:rPr>
       </w:pPr>
-      <w:r>
-        <w:rPr>
-          <w:rFonts w:ascii="Times New Roman" w:hAnsi="Times New Roman" w:cs="Times New Roman"/>
-          <w:sz w:val="24"/>
-          <w:szCs w:val="24"/>
-        </w:rPr>
-        <w:t>Cập nhật những cấu hình về csdl, username, password:</w:t>
+      <w:proofErr w:type="spellStart"/>
+      <w:r>
+        <w:rPr>
+          <w:rFonts w:ascii="Times New Roman" w:hAnsi="Times New Roman" w:cs="Times New Roman"/>
+          <w:sz w:val="24"/>
+          <w:szCs w:val="24"/>
+        </w:rPr>
+        <w:t>Cập</w:t>
+      </w:r>
+      <w:proofErr w:type="spellEnd"/>
+      <w:r>
+        <w:rPr>
+          <w:rFonts w:ascii="Times New Roman" w:hAnsi="Times New Roman" w:cs="Times New Roman"/>
+          <w:sz w:val="24"/>
+          <w:szCs w:val="24"/>
+        </w:rPr>
+        <w:t xml:space="preserve"> </w:t>
+      </w:r>
+      <w:proofErr w:type="spellStart"/>
+      <w:r>
+        <w:rPr>
+          <w:rFonts w:ascii="Times New Roman" w:hAnsi="Times New Roman" w:cs="Times New Roman"/>
+          <w:sz w:val="24"/>
+          <w:szCs w:val="24"/>
+        </w:rPr>
+        <w:t>nhật</w:t>
+      </w:r>
+      <w:proofErr w:type="spellEnd"/>
+      <w:r>
+        <w:rPr>
+          <w:rFonts w:ascii="Times New Roman" w:hAnsi="Times New Roman" w:cs="Times New Roman"/>
+          <w:sz w:val="24"/>
+          <w:szCs w:val="24"/>
+        </w:rPr>
+        <w:t xml:space="preserve"> </w:t>
+      </w:r>
+      <w:proofErr w:type="spellStart"/>
+      <w:r>
+        <w:rPr>
+          <w:rFonts w:ascii="Times New Roman" w:hAnsi="Times New Roman" w:cs="Times New Roman"/>
+          <w:sz w:val="24"/>
+          <w:szCs w:val="24"/>
+        </w:rPr>
+        <w:t>những</w:t>
+      </w:r>
+      <w:proofErr w:type="spellEnd"/>
+      <w:r>
+        <w:rPr>
+          <w:rFonts w:ascii="Times New Roman" w:hAnsi="Times New Roman" w:cs="Times New Roman"/>
+          <w:sz w:val="24"/>
+          <w:szCs w:val="24"/>
+        </w:rPr>
+        <w:t xml:space="preserve"> </w:t>
+      </w:r>
+      <w:proofErr w:type="spellStart"/>
+      <w:r>
+        <w:rPr>
+          <w:rFonts w:ascii="Times New Roman" w:hAnsi="Times New Roman" w:cs="Times New Roman"/>
+          <w:sz w:val="24"/>
+          <w:szCs w:val="24"/>
+        </w:rPr>
+        <w:t>cấu</w:t>
+      </w:r>
+      <w:proofErr w:type="spellEnd"/>
+      <w:r>
+        <w:rPr>
+          <w:rFonts w:ascii="Times New Roman" w:hAnsi="Times New Roman" w:cs="Times New Roman"/>
+          <w:sz w:val="24"/>
+          <w:szCs w:val="24"/>
+        </w:rPr>
+        <w:t xml:space="preserve"> </w:t>
+      </w:r>
+      <w:proofErr w:type="spellStart"/>
+      <w:r>
+        <w:rPr>
+          <w:rFonts w:ascii="Times New Roman" w:hAnsi="Times New Roman" w:cs="Times New Roman"/>
+          <w:sz w:val="24"/>
+          <w:szCs w:val="24"/>
+        </w:rPr>
+        <w:t>hình</w:t>
+      </w:r>
+      <w:proofErr w:type="spellEnd"/>
+      <w:r>
+        <w:rPr>
+          <w:rFonts w:ascii="Times New Roman" w:hAnsi="Times New Roman" w:cs="Times New Roman"/>
+          <w:sz w:val="24"/>
+          <w:szCs w:val="24"/>
+        </w:rPr>
+        <w:t xml:space="preserve"> </w:t>
+      </w:r>
+      <w:proofErr w:type="spellStart"/>
+      <w:r>
+        <w:rPr>
+          <w:rFonts w:ascii="Times New Roman" w:hAnsi="Times New Roman" w:cs="Times New Roman"/>
+          <w:sz w:val="24"/>
+          <w:szCs w:val="24"/>
+        </w:rPr>
+        <w:t>về</w:t>
+      </w:r>
+      <w:proofErr w:type="spellEnd"/>
+      <w:r>
+        <w:rPr>
+          <w:rFonts w:ascii="Times New Roman" w:hAnsi="Times New Roman" w:cs="Times New Roman"/>
+          <w:sz w:val="24"/>
+          <w:szCs w:val="24"/>
+        </w:rPr>
+        <w:t xml:space="preserve"> </w:t>
+      </w:r>
+      <w:proofErr w:type="spellStart"/>
+      <w:r>
+        <w:rPr>
+          <w:rFonts w:ascii="Times New Roman" w:hAnsi="Times New Roman" w:cs="Times New Roman"/>
+          <w:sz w:val="24"/>
+          <w:szCs w:val="24"/>
+        </w:rPr>
+        <w:t>csdl</w:t>
+      </w:r>
+      <w:proofErr w:type="spellEnd"/>
+      <w:r>
+        <w:rPr>
+          <w:rFonts w:ascii="Times New Roman" w:hAnsi="Times New Roman" w:cs="Times New Roman"/>
+          <w:sz w:val="24"/>
+          <w:szCs w:val="24"/>
+        </w:rPr>
+        <w:t>, username, password:</w:t>
       </w:r>
     </w:p>
     <w:p>
@@ -1724,8 +4970,69 @@
           <w:szCs w:val="24"/>
           <w:shd w:val="clear" w:color="auto" w:fill="F5F8FA"/>
         </w:rPr>
-        <w:t>$vi /etc/freeradius/sql.conf</w:t>
-      </w:r>
+        <w:t>$vi /</w:t>
+      </w:r>
+      <w:proofErr w:type="spellStart"/>
+      <w:r>
+        <w:rPr>
+          <w:rFonts w:ascii="Times New Roman" w:hAnsi="Times New Roman" w:cs="Times New Roman"/>
+          <w:i/>
+          <w:color w:val="000000"/>
+          <w:sz w:val="24"/>
+          <w:szCs w:val="24"/>
+          <w:shd w:val="clear" w:color="auto" w:fill="F5F8FA"/>
+        </w:rPr>
+        <w:t>etc</w:t>
+      </w:r>
+      <w:proofErr w:type="spellEnd"/>
+      <w:r>
+        <w:rPr>
+          <w:rFonts w:ascii="Times New Roman" w:hAnsi="Times New Roman" w:cs="Times New Roman"/>
+          <w:i/>
+          <w:color w:val="000000"/>
+          <w:sz w:val="24"/>
+          <w:szCs w:val="24"/>
+          <w:shd w:val="clear" w:color="auto" w:fill="F5F8FA"/>
+        </w:rPr>
+        <w:t>/</w:t>
+      </w:r>
+      <w:proofErr w:type="spellStart"/>
+      <w:r>
+        <w:rPr>
+          <w:rFonts w:ascii="Times New Roman" w:hAnsi="Times New Roman" w:cs="Times New Roman"/>
+          <w:i/>
+          <w:color w:val="000000"/>
+          <w:sz w:val="24"/>
+          <w:szCs w:val="24"/>
+          <w:shd w:val="clear" w:color="auto" w:fill="F5F8FA"/>
+        </w:rPr>
+        <w:t>freeradius</w:t>
+      </w:r>
+      <w:proofErr w:type="spellEnd"/>
+      <w:r>
+        <w:rPr>
+          <w:rFonts w:ascii="Times New Roman" w:hAnsi="Times New Roman" w:cs="Times New Roman"/>
+          <w:i/>
+          <w:color w:val="000000"/>
+          <w:sz w:val="24"/>
+          <w:szCs w:val="24"/>
+          <w:shd w:val="clear" w:color="auto" w:fill="F5F8FA"/>
+        </w:rPr>
+        <w:t>/</w:t>
+      </w:r>
+      <w:proofErr w:type="spellStart"/>
+      <w:r>
+        <w:rPr>
+          <w:rFonts w:ascii="Times New Roman" w:hAnsi="Times New Roman" w:cs="Times New Roman"/>
+          <w:i/>
+          <w:color w:val="000000"/>
+          <w:sz w:val="24"/>
+          <w:szCs w:val="24"/>
+          <w:shd w:val="clear" w:color="auto" w:fill="F5F8FA"/>
+        </w:rPr>
+        <w:t>sql.conf</w:t>
+      </w:r>
+      <w:proofErr w:type="spellEnd"/>
       <w:r>
         <w:rPr>
           <w:rFonts w:ascii="Times New Roman" w:hAnsi="Times New Roman" w:cs="Times New Roman"/>
@@ -1797,7 +5104,31 @@
           <w:szCs w:val="24"/>
           <w:shd w:val="clear" w:color="auto" w:fill="F5F8FA"/>
         </w:rPr>
-        <w:t>        login = "radiususer"</w:t>
+        <w:t>        login = "</w:t>
+      </w:r>
+      <w:proofErr w:type="spellStart"/>
+      <w:r>
+        <w:rPr>
+          <w:rFonts w:ascii="Times New Roman" w:hAnsi="Times New Roman" w:cs="Times New Roman"/>
+          <w:i/>
+          <w:color w:val="000000"/>
+          <w:sz w:val="24"/>
+          <w:szCs w:val="24"/>
+          <w:shd w:val="clear" w:color="auto" w:fill="F5F8FA"/>
+        </w:rPr>
+        <w:t>radiususer</w:t>
+      </w:r>
+      <w:proofErr w:type="spellEnd"/>
+      <w:r>
+        <w:rPr>
+          <w:rFonts w:ascii="Times New Roman" w:hAnsi="Times New Roman" w:cs="Times New Roman"/>
+          <w:i/>
+          <w:color w:val="000000"/>
+          <w:sz w:val="24"/>
+          <w:szCs w:val="24"/>
+          <w:shd w:val="clear" w:color="auto" w:fill="F5F8FA"/>
+        </w:rPr>
+        <w:t>"</w:t>
       </w:r>
       <w:r>
         <w:rPr>
@@ -1818,7 +5149,31 @@
           <w:szCs w:val="24"/>
           <w:shd w:val="clear" w:color="auto" w:fill="F5F8FA"/>
         </w:rPr>
-        <w:t>        password = "radiuspass"</w:t>
+        <w:t>        password = "</w:t>
+      </w:r>
+      <w:proofErr w:type="spellStart"/>
+      <w:r>
+        <w:rPr>
+          <w:rFonts w:ascii="Times New Roman" w:hAnsi="Times New Roman" w:cs="Times New Roman"/>
+          <w:i/>
+          <w:color w:val="000000"/>
+          <w:sz w:val="24"/>
+          <w:szCs w:val="24"/>
+          <w:shd w:val="clear" w:color="auto" w:fill="F5F8FA"/>
+        </w:rPr>
+        <w:t>radiuspass</w:t>
+      </w:r>
+      <w:proofErr w:type="spellEnd"/>
+      <w:r>
+        <w:rPr>
+          <w:rFonts w:ascii="Times New Roman" w:hAnsi="Times New Roman" w:cs="Times New Roman"/>
+          <w:i/>
+          <w:color w:val="000000"/>
+          <w:sz w:val="24"/>
+          <w:szCs w:val="24"/>
+          <w:shd w:val="clear" w:color="auto" w:fill="F5F8FA"/>
+        </w:rPr>
+        <w:t>"</w:t>
       </w:r>
       <w:r>
         <w:rPr>
@@ -1870,7 +5225,55 @@
           <w:szCs w:val="24"/>
           <w:shd w:val="clear" w:color="auto" w:fill="F5F8FA"/>
         </w:rPr>
-        <w:t>        radius_db = "radiusdb"</w:t>
+        <w:t xml:space="preserve">        </w:t>
+      </w:r>
+      <w:proofErr w:type="spellStart"/>
+      <w:r>
+        <w:rPr>
+          <w:rFonts w:ascii="Times New Roman" w:hAnsi="Times New Roman" w:cs="Times New Roman"/>
+          <w:i/>
+          <w:color w:val="000000"/>
+          <w:sz w:val="24"/>
+          <w:szCs w:val="24"/>
+          <w:shd w:val="clear" w:color="auto" w:fill="F5F8FA"/>
+        </w:rPr>
+        <w:t>radius_db</w:t>
+      </w:r>
+      <w:proofErr w:type="spellEnd"/>
+      <w:r>
+        <w:rPr>
+          <w:rFonts w:ascii="Times New Roman" w:hAnsi="Times New Roman" w:cs="Times New Roman"/>
+          <w:i/>
+          <w:color w:val="000000"/>
+          <w:sz w:val="24"/>
+          <w:szCs w:val="24"/>
+          <w:shd w:val="clear" w:color="auto" w:fill="F5F8FA"/>
+        </w:rPr>
+        <w:t xml:space="preserve"> = "</w:t>
+      </w:r>
+      <w:proofErr w:type="spellStart"/>
+      <w:r>
+        <w:rPr>
+          <w:rFonts w:ascii="Times New Roman" w:hAnsi="Times New Roman" w:cs="Times New Roman"/>
+          <w:i/>
+          <w:color w:val="000000"/>
+          <w:sz w:val="24"/>
+          <w:szCs w:val="24"/>
+          <w:shd w:val="clear" w:color="auto" w:fill="F5F8FA"/>
+        </w:rPr>
+        <w:t>radiusdb</w:t>
+      </w:r>
+      <w:proofErr w:type="spellEnd"/>
+      <w:r>
+        <w:rPr>
+          <w:rFonts w:ascii="Times New Roman" w:hAnsi="Times New Roman" w:cs="Times New Roman"/>
+          <w:i/>
+          <w:color w:val="000000"/>
+          <w:sz w:val="24"/>
+          <w:szCs w:val="24"/>
+          <w:shd w:val="clear" w:color="auto" w:fill="F5F8FA"/>
+        </w:rPr>
+        <w:t>"</w:t>
       </w:r>
     </w:p>
     <w:p>
@@ -1935,21 +5338,95 @@
           <w:szCs w:val="24"/>
         </w:rPr>
       </w:pPr>
-      <w:r>
-        <w:rPr>
-          <w:rFonts w:ascii="Times New Roman" w:hAnsi="Times New Roman" w:cs="Times New Roman"/>
-          <w:sz w:val="24"/>
-          <w:szCs w:val="24"/>
-        </w:rPr>
-        <w:t xml:space="preserve">Bỏ UnComment </w:t>
-      </w:r>
-      <w:r>
-        <w:rPr>
-          <w:rFonts w:ascii="Times New Roman" w:hAnsi="Times New Roman" w:cs="Times New Roman"/>
-          <w:sz w:val="24"/>
-          <w:szCs w:val="24"/>
-        </w:rPr>
-        <w:t>sql trong session, accounting, và authorize</w:t>
+      <w:proofErr w:type="spellStart"/>
+      <w:r>
+        <w:rPr>
+          <w:rFonts w:ascii="Times New Roman" w:hAnsi="Times New Roman" w:cs="Times New Roman"/>
+          <w:sz w:val="24"/>
+          <w:szCs w:val="24"/>
+        </w:rPr>
+        <w:t>Bỏ</w:t>
+      </w:r>
+      <w:proofErr w:type="spellEnd"/>
+      <w:r>
+        <w:rPr>
+          <w:rFonts w:ascii="Times New Roman" w:hAnsi="Times New Roman" w:cs="Times New Roman"/>
+          <w:sz w:val="24"/>
+          <w:szCs w:val="24"/>
+        </w:rPr>
+        <w:t xml:space="preserve"> </w:t>
+      </w:r>
+      <w:proofErr w:type="spellStart"/>
+      <w:r>
+        <w:rPr>
+          <w:rFonts w:ascii="Times New Roman" w:hAnsi="Times New Roman" w:cs="Times New Roman"/>
+          <w:sz w:val="24"/>
+          <w:szCs w:val="24"/>
+        </w:rPr>
+        <w:t>UnComment</w:t>
+      </w:r>
+      <w:proofErr w:type="spellEnd"/>
+      <w:r>
+        <w:rPr>
+          <w:rFonts w:ascii="Times New Roman" w:hAnsi="Times New Roman" w:cs="Times New Roman"/>
+          <w:sz w:val="24"/>
+          <w:szCs w:val="24"/>
+        </w:rPr>
+        <w:t xml:space="preserve"> </w:t>
+      </w:r>
+      <w:proofErr w:type="spellStart"/>
+      <w:r>
+        <w:rPr>
+          <w:rFonts w:ascii="Times New Roman" w:hAnsi="Times New Roman" w:cs="Times New Roman"/>
+          <w:sz w:val="24"/>
+          <w:szCs w:val="24"/>
+        </w:rPr>
+        <w:t>sql</w:t>
+      </w:r>
+      <w:proofErr w:type="spellEnd"/>
+      <w:r>
+        <w:rPr>
+          <w:rFonts w:ascii="Times New Roman" w:hAnsi="Times New Roman" w:cs="Times New Roman"/>
+          <w:sz w:val="24"/>
+          <w:szCs w:val="24"/>
+        </w:rPr>
+        <w:t xml:space="preserve"> </w:t>
+      </w:r>
+      <w:proofErr w:type="spellStart"/>
+      <w:r>
+        <w:rPr>
+          <w:rFonts w:ascii="Times New Roman" w:hAnsi="Times New Roman" w:cs="Times New Roman"/>
+          <w:sz w:val="24"/>
+          <w:szCs w:val="24"/>
+        </w:rPr>
+        <w:t>trong</w:t>
+      </w:r>
+      <w:proofErr w:type="spellEnd"/>
+      <w:r>
+        <w:rPr>
+          <w:rFonts w:ascii="Times New Roman" w:hAnsi="Times New Roman" w:cs="Times New Roman"/>
+          <w:sz w:val="24"/>
+          <w:szCs w:val="24"/>
+        </w:rPr>
+        <w:t xml:space="preserve"> session, accounting, </w:t>
+      </w:r>
+      <w:proofErr w:type="spellStart"/>
+      <w:r>
+        <w:rPr>
+          <w:rFonts w:ascii="Times New Roman" w:hAnsi="Times New Roman" w:cs="Times New Roman"/>
+          <w:sz w:val="24"/>
+          <w:szCs w:val="24"/>
+        </w:rPr>
+        <w:t>và</w:t>
+      </w:r>
+      <w:proofErr w:type="spellEnd"/>
+      <w:r>
+        <w:rPr>
+          <w:rFonts w:ascii="Times New Roman" w:hAnsi="Times New Roman" w:cs="Times New Roman"/>
+          <w:sz w:val="24"/>
+          <w:szCs w:val="24"/>
+        </w:rPr>
+        <w:t xml:space="preserve"> authorize</w:t>
       </w:r>
       <w:r>
         <w:rPr>
@@ -1982,7 +5459,55 @@
           <w:szCs w:val="24"/>
           <w:shd w:val="clear" w:color="auto" w:fill="F5F8FA"/>
         </w:rPr>
-        <w:t>$vi /etc/freeradius/sites-enabled/default </w:t>
+        <w:t>$vi /</w:t>
+      </w:r>
+      <w:proofErr w:type="spellStart"/>
+      <w:r>
+        <w:rPr>
+          <w:rFonts w:ascii="Times New Roman" w:hAnsi="Times New Roman" w:cs="Times New Roman"/>
+          <w:i/>
+          <w:color w:val="000000"/>
+          <w:sz w:val="24"/>
+          <w:szCs w:val="24"/>
+          <w:shd w:val="clear" w:color="auto" w:fill="F5F8FA"/>
+        </w:rPr>
+        <w:t>etc</w:t>
+      </w:r>
+      <w:proofErr w:type="spellEnd"/>
+      <w:r>
+        <w:rPr>
+          <w:rFonts w:ascii="Times New Roman" w:hAnsi="Times New Roman" w:cs="Times New Roman"/>
+          <w:i/>
+          <w:color w:val="000000"/>
+          <w:sz w:val="24"/>
+          <w:szCs w:val="24"/>
+          <w:shd w:val="clear" w:color="auto" w:fill="F5F8FA"/>
+        </w:rPr>
+        <w:t>/</w:t>
+      </w:r>
+      <w:proofErr w:type="spellStart"/>
+      <w:r>
+        <w:rPr>
+          <w:rFonts w:ascii="Times New Roman" w:hAnsi="Times New Roman" w:cs="Times New Roman"/>
+          <w:i/>
+          <w:color w:val="000000"/>
+          <w:sz w:val="24"/>
+          <w:szCs w:val="24"/>
+          <w:shd w:val="clear" w:color="auto" w:fill="F5F8FA"/>
+        </w:rPr>
+        <w:t>freeradius</w:t>
+      </w:r>
+      <w:proofErr w:type="spellEnd"/>
+      <w:r>
+        <w:rPr>
+          <w:rFonts w:ascii="Times New Roman" w:hAnsi="Times New Roman" w:cs="Times New Roman"/>
+          <w:i/>
+          <w:color w:val="000000"/>
+          <w:sz w:val="24"/>
+          <w:szCs w:val="24"/>
+          <w:shd w:val="clear" w:color="auto" w:fill="F5F8FA"/>
+        </w:rPr>
+        <w:t>/sites-enabled/default </w:t>
       </w:r>
     </w:p>
     <w:p>
@@ -1996,15 +5521,71 @@
           <w:shd w:val="clear" w:color="auto" w:fill="F5F8FA"/>
         </w:rPr>
       </w:pPr>
-      <w:r>
-        <w:rPr>
-          <w:rFonts w:ascii="Times New Roman" w:hAnsi="Times New Roman" w:cs="Times New Roman"/>
-          <w:color w:val="000000"/>
-          <w:sz w:val="24"/>
-          <w:szCs w:val="24"/>
-          <w:shd w:val="clear" w:color="auto" w:fill="F5F8FA"/>
-        </w:rPr>
-        <w:t>Bỏ Uncomment sql trong authorize</w:t>
+      <w:proofErr w:type="spellStart"/>
+      <w:r>
+        <w:rPr>
+          <w:rFonts w:ascii="Times New Roman" w:hAnsi="Times New Roman" w:cs="Times New Roman"/>
+          <w:color w:val="000000"/>
+          <w:sz w:val="24"/>
+          <w:szCs w:val="24"/>
+          <w:shd w:val="clear" w:color="auto" w:fill="F5F8FA"/>
+        </w:rPr>
+        <w:t>Bỏ</w:t>
+      </w:r>
+      <w:proofErr w:type="spellEnd"/>
+      <w:r>
+        <w:rPr>
+          <w:rFonts w:ascii="Times New Roman" w:hAnsi="Times New Roman" w:cs="Times New Roman"/>
+          <w:color w:val="000000"/>
+          <w:sz w:val="24"/>
+          <w:szCs w:val="24"/>
+          <w:shd w:val="clear" w:color="auto" w:fill="F5F8FA"/>
+        </w:rPr>
+        <w:t xml:space="preserve"> Uncomment </w:t>
+      </w:r>
+      <w:proofErr w:type="spellStart"/>
+      <w:r>
+        <w:rPr>
+          <w:rFonts w:ascii="Times New Roman" w:hAnsi="Times New Roman" w:cs="Times New Roman"/>
+          <w:color w:val="000000"/>
+          <w:sz w:val="24"/>
+          <w:szCs w:val="24"/>
+          <w:shd w:val="clear" w:color="auto" w:fill="F5F8FA"/>
+        </w:rPr>
+        <w:t>sql</w:t>
+      </w:r>
+      <w:proofErr w:type="spellEnd"/>
+      <w:r>
+        <w:rPr>
+          <w:rFonts w:ascii="Times New Roman" w:hAnsi="Times New Roman" w:cs="Times New Roman"/>
+          <w:color w:val="000000"/>
+          <w:sz w:val="24"/>
+          <w:szCs w:val="24"/>
+          <w:shd w:val="clear" w:color="auto" w:fill="F5F8FA"/>
+        </w:rPr>
+        <w:t xml:space="preserve"> </w:t>
+      </w:r>
+      <w:proofErr w:type="spellStart"/>
+      <w:r>
+        <w:rPr>
+          <w:rFonts w:ascii="Times New Roman" w:hAnsi="Times New Roman" w:cs="Times New Roman"/>
+          <w:color w:val="000000"/>
+          <w:sz w:val="24"/>
+          <w:szCs w:val="24"/>
+          <w:shd w:val="clear" w:color="auto" w:fill="F5F8FA"/>
+        </w:rPr>
+        <w:t>trong</w:t>
+      </w:r>
+      <w:proofErr w:type="spellEnd"/>
+      <w:r>
+        <w:rPr>
+          <w:rFonts w:ascii="Times New Roman" w:hAnsi="Times New Roman" w:cs="Times New Roman"/>
+          <w:color w:val="000000"/>
+          <w:sz w:val="24"/>
+          <w:szCs w:val="24"/>
+          <w:shd w:val="clear" w:color="auto" w:fill="F5F8FA"/>
+        </w:rPr>
+        <w:t xml:space="preserve"> authorize</w:t>
       </w:r>
     </w:p>
     <w:p>
@@ -2029,8 +5610,21 @@
           <w:szCs w:val="24"/>
           <w:shd w:val="clear" w:color="auto" w:fill="F5F8FA"/>
         </w:rPr>
-        <w:t># See “Authorization Queries” in sql.conf</w:t>
-      </w:r>
+        <w:t xml:space="preserve"># See “Authorization Queries” in </w:t>
+      </w:r>
+      <w:proofErr w:type="spellStart"/>
+      <w:r>
+        <w:rPr>
+          <w:rFonts w:ascii="Times New Roman" w:hAnsi="Times New Roman" w:cs="Times New Roman"/>
+          <w:i/>
+          <w:color w:val="000000"/>
+          <w:sz w:val="24"/>
+          <w:szCs w:val="24"/>
+          <w:shd w:val="clear" w:color="auto" w:fill="F5F8FA"/>
+        </w:rPr>
+        <w:t>sql.conf</w:t>
+      </w:r>
+      <w:proofErr w:type="spellEnd"/>
       <w:r>
         <w:rPr>
           <w:rFonts w:ascii="Times New Roman" w:hAnsi="Times New Roman" w:cs="Times New Roman"/>
@@ -2041,6 +5635,7 @@
         </w:rPr>
         <w:br/>
       </w:r>
+      <w:proofErr w:type="spellStart"/>
       <w:r>
         <w:rPr>
           <w:rFonts w:ascii="Times New Roman" w:hAnsi="Times New Roman" w:cs="Times New Roman"/>
@@ -2052,6 +5647,7 @@
         </w:rPr>
         <w:t>sql</w:t>
       </w:r>
+      <w:proofErr w:type="spellEnd"/>
     </w:p>
     <w:p>
       <w:pPr>
@@ -2064,15 +5660,71 @@
           <w:shd w:val="clear" w:color="auto" w:fill="F5F8FA"/>
         </w:rPr>
       </w:pPr>
-      <w:r>
-        <w:rPr>
-          <w:rFonts w:ascii="Times New Roman" w:hAnsi="Times New Roman" w:cs="Times New Roman"/>
-          <w:color w:val="000000"/>
-          <w:sz w:val="24"/>
-          <w:szCs w:val="24"/>
-          <w:shd w:val="clear" w:color="auto" w:fill="F5F8FA"/>
-        </w:rPr>
-        <w:t xml:space="preserve">Bỏ Uncomment sql trong </w:t>
+      <w:proofErr w:type="spellStart"/>
+      <w:r>
+        <w:rPr>
+          <w:rFonts w:ascii="Times New Roman" w:hAnsi="Times New Roman" w:cs="Times New Roman"/>
+          <w:color w:val="000000"/>
+          <w:sz w:val="24"/>
+          <w:szCs w:val="24"/>
+          <w:shd w:val="clear" w:color="auto" w:fill="F5F8FA"/>
+        </w:rPr>
+        <w:t>Bỏ</w:t>
+      </w:r>
+      <w:proofErr w:type="spellEnd"/>
+      <w:r>
+        <w:rPr>
+          <w:rFonts w:ascii="Times New Roman" w:hAnsi="Times New Roman" w:cs="Times New Roman"/>
+          <w:color w:val="000000"/>
+          <w:sz w:val="24"/>
+          <w:szCs w:val="24"/>
+          <w:shd w:val="clear" w:color="auto" w:fill="F5F8FA"/>
+        </w:rPr>
+        <w:t xml:space="preserve"> Uncomment </w:t>
+      </w:r>
+      <w:proofErr w:type="spellStart"/>
+      <w:r>
+        <w:rPr>
+          <w:rFonts w:ascii="Times New Roman" w:hAnsi="Times New Roman" w:cs="Times New Roman"/>
+          <w:color w:val="000000"/>
+          <w:sz w:val="24"/>
+          <w:szCs w:val="24"/>
+          <w:shd w:val="clear" w:color="auto" w:fill="F5F8FA"/>
+        </w:rPr>
+        <w:t>sql</w:t>
+      </w:r>
+      <w:proofErr w:type="spellEnd"/>
+      <w:r>
+        <w:rPr>
+          <w:rFonts w:ascii="Times New Roman" w:hAnsi="Times New Roman" w:cs="Times New Roman"/>
+          <w:color w:val="000000"/>
+          <w:sz w:val="24"/>
+          <w:szCs w:val="24"/>
+          <w:shd w:val="clear" w:color="auto" w:fill="F5F8FA"/>
+        </w:rPr>
+        <w:t xml:space="preserve"> </w:t>
+      </w:r>
+      <w:proofErr w:type="spellStart"/>
+      <w:r>
+        <w:rPr>
+          <w:rFonts w:ascii="Times New Roman" w:hAnsi="Times New Roman" w:cs="Times New Roman"/>
+          <w:color w:val="000000"/>
+          <w:sz w:val="24"/>
+          <w:szCs w:val="24"/>
+          <w:shd w:val="clear" w:color="auto" w:fill="F5F8FA"/>
+        </w:rPr>
+        <w:t>trong</w:t>
+      </w:r>
+      <w:proofErr w:type="spellEnd"/>
+      <w:r>
+        <w:rPr>
+          <w:rFonts w:ascii="Times New Roman" w:hAnsi="Times New Roman" w:cs="Times New Roman"/>
+          <w:color w:val="000000"/>
+          <w:sz w:val="24"/>
+          <w:szCs w:val="24"/>
+          <w:shd w:val="clear" w:color="auto" w:fill="F5F8FA"/>
+        </w:rPr>
+        <w:t xml:space="preserve"> </w:t>
       </w:r>
       <w:r>
         <w:rPr>
@@ -2107,8 +5759,21 @@
           <w:szCs w:val="24"/>
           <w:shd w:val="clear" w:color="auto" w:fill="F5F8FA"/>
         </w:rPr>
-        <w:t># See “Accounting queries” in sql.conf</w:t>
-      </w:r>
+        <w:t xml:space="preserve"># See “Accounting queries” in </w:t>
+      </w:r>
+      <w:proofErr w:type="spellStart"/>
+      <w:r>
+        <w:rPr>
+          <w:rFonts w:ascii="Times New Roman" w:hAnsi="Times New Roman" w:cs="Times New Roman"/>
+          <w:i/>
+          <w:color w:val="000000"/>
+          <w:sz w:val="24"/>
+          <w:szCs w:val="24"/>
+          <w:shd w:val="clear" w:color="auto" w:fill="F5F8FA"/>
+        </w:rPr>
+        <w:t>sql.conf</w:t>
+      </w:r>
+      <w:proofErr w:type="spellEnd"/>
       <w:r>
         <w:rPr>
           <w:rFonts w:ascii="Times New Roman" w:hAnsi="Times New Roman" w:cs="Times New Roman"/>
@@ -2119,6 +5784,7 @@
         </w:rPr>
         <w:br/>
       </w:r>
+      <w:proofErr w:type="spellStart"/>
       <w:r>
         <w:rPr>
           <w:rFonts w:ascii="Times New Roman" w:hAnsi="Times New Roman" w:cs="Times New Roman"/>
@@ -2130,6 +5796,7 @@
         </w:rPr>
         <w:t>sql</w:t>
       </w:r>
+      <w:proofErr w:type="spellEnd"/>
     </w:p>
     <w:p>
       <w:pPr>
@@ -2142,16 +5809,84 @@
           <w:shd w:val="clear" w:color="auto" w:fill="F5F8FA"/>
         </w:rPr>
       </w:pPr>
-      <w:r>
-        <w:rPr>
-          <w:rFonts w:ascii="Times New Roman" w:hAnsi="Times New Roman" w:cs="Times New Roman"/>
-          <w:color w:val="000000"/>
-          <w:sz w:val="24"/>
-          <w:szCs w:val="24"/>
-          <w:shd w:val="clear" w:color="auto" w:fill="F5F8FA"/>
-        </w:rPr>
-        <w:t>Bỏ Uncomment sql trong sesion</w:t>
-      </w:r>
+      <w:proofErr w:type="spellStart"/>
+      <w:r>
+        <w:rPr>
+          <w:rFonts w:ascii="Times New Roman" w:hAnsi="Times New Roman" w:cs="Times New Roman"/>
+          <w:color w:val="000000"/>
+          <w:sz w:val="24"/>
+          <w:szCs w:val="24"/>
+          <w:shd w:val="clear" w:color="auto" w:fill="F5F8FA"/>
+        </w:rPr>
+        <w:t>Bỏ</w:t>
+      </w:r>
+      <w:proofErr w:type="spellEnd"/>
+      <w:r>
+        <w:rPr>
+          <w:rFonts w:ascii="Times New Roman" w:hAnsi="Times New Roman" w:cs="Times New Roman"/>
+          <w:color w:val="000000"/>
+          <w:sz w:val="24"/>
+          <w:szCs w:val="24"/>
+          <w:shd w:val="clear" w:color="auto" w:fill="F5F8FA"/>
+        </w:rPr>
+        <w:t xml:space="preserve"> Uncomment </w:t>
+      </w:r>
+      <w:proofErr w:type="spellStart"/>
+      <w:r>
+        <w:rPr>
+          <w:rFonts w:ascii="Times New Roman" w:hAnsi="Times New Roman" w:cs="Times New Roman"/>
+          <w:color w:val="000000"/>
+          <w:sz w:val="24"/>
+          <w:szCs w:val="24"/>
+          <w:shd w:val="clear" w:color="auto" w:fill="F5F8FA"/>
+        </w:rPr>
+        <w:t>sql</w:t>
+      </w:r>
+      <w:proofErr w:type="spellEnd"/>
+      <w:r>
+        <w:rPr>
+          <w:rFonts w:ascii="Times New Roman" w:hAnsi="Times New Roman" w:cs="Times New Roman"/>
+          <w:color w:val="000000"/>
+          <w:sz w:val="24"/>
+          <w:szCs w:val="24"/>
+          <w:shd w:val="clear" w:color="auto" w:fill="F5F8FA"/>
+        </w:rPr>
+        <w:t xml:space="preserve"> </w:t>
+      </w:r>
+      <w:proofErr w:type="spellStart"/>
+      <w:r>
+        <w:rPr>
+          <w:rFonts w:ascii="Times New Roman" w:hAnsi="Times New Roman" w:cs="Times New Roman"/>
+          <w:color w:val="000000"/>
+          <w:sz w:val="24"/>
+          <w:szCs w:val="24"/>
+          <w:shd w:val="clear" w:color="auto" w:fill="F5F8FA"/>
+        </w:rPr>
+        <w:t>trong</w:t>
+      </w:r>
+      <w:proofErr w:type="spellEnd"/>
+      <w:r>
+        <w:rPr>
+          <w:rFonts w:ascii="Times New Roman" w:hAnsi="Times New Roman" w:cs="Times New Roman"/>
+          <w:color w:val="000000"/>
+          <w:sz w:val="24"/>
+          <w:szCs w:val="24"/>
+          <w:shd w:val="clear" w:color="auto" w:fill="F5F8FA"/>
+        </w:rPr>
+        <w:t xml:space="preserve"> </w:t>
+      </w:r>
+      <w:proofErr w:type="spellStart"/>
+      <w:r>
+        <w:rPr>
+          <w:rFonts w:ascii="Times New Roman" w:hAnsi="Times New Roman" w:cs="Times New Roman"/>
+          <w:color w:val="000000"/>
+          <w:sz w:val="24"/>
+          <w:szCs w:val="24"/>
+          <w:shd w:val="clear" w:color="auto" w:fill="F5F8FA"/>
+        </w:rPr>
+        <w:t>sesion</w:t>
+      </w:r>
+      <w:proofErr w:type="spellEnd"/>
     </w:p>
     <w:p>
       <w:pPr>
@@ -2187,8 +5922,21 @@
           <w:szCs w:val="24"/>
           <w:shd w:val="clear" w:color="auto" w:fill="F5F8FA"/>
         </w:rPr>
-        <w:t># See “Simultaneous Use Checking Queries” in sql.conf</w:t>
-      </w:r>
+        <w:t xml:space="preserve"># See “Simultaneous Use Checking Queries” in </w:t>
+      </w:r>
+      <w:proofErr w:type="spellStart"/>
+      <w:r>
+        <w:rPr>
+          <w:rFonts w:ascii="Times New Roman" w:hAnsi="Times New Roman" w:cs="Times New Roman"/>
+          <w:i/>
+          <w:color w:val="000000"/>
+          <w:sz w:val="24"/>
+          <w:szCs w:val="24"/>
+          <w:shd w:val="clear" w:color="auto" w:fill="F5F8FA"/>
+        </w:rPr>
+        <w:t>sql.conf</w:t>
+      </w:r>
+      <w:proofErr w:type="spellEnd"/>
       <w:r>
         <w:rPr>
           <w:rFonts w:ascii="Times New Roman" w:hAnsi="Times New Roman" w:cs="Times New Roman"/>
@@ -2199,6 +5947,7 @@
         </w:rPr>
         <w:br/>
       </w:r>
+      <w:proofErr w:type="spellStart"/>
       <w:r>
         <w:rPr>
           <w:rFonts w:ascii="Times New Roman" w:hAnsi="Times New Roman" w:cs="Times New Roman"/>
@@ -2210,6 +5959,7 @@
         </w:rPr>
         <w:t>sql</w:t>
       </w:r>
+      <w:proofErr w:type="spellEnd"/>
     </w:p>
     <w:p>
       <w:pPr>
@@ -2222,26 +5972,94 @@
           <w:shd w:val="clear" w:color="auto" w:fill="F5F8FA"/>
         </w:rPr>
       </w:pPr>
-      <w:r>
-        <w:rPr>
-          <w:rFonts w:ascii="Times New Roman" w:hAnsi="Times New Roman" w:cs="Times New Roman"/>
-          <w:color w:val="000000"/>
-          <w:sz w:val="24"/>
-          <w:szCs w:val="24"/>
-          <w:shd w:val="clear" w:color="auto" w:fill="F5F8FA"/>
-        </w:rPr>
-        <w:t xml:space="preserve">Bỏ Uncomment sql trong </w:t>
-      </w:r>
-      <w:r>
-        <w:rPr>
-          <w:rFonts w:ascii="Times New Roman" w:hAnsi="Times New Roman" w:cs="Times New Roman"/>
-          <w:color w:val="000000"/>
-          <w:sz w:val="24"/>
-          <w:szCs w:val="24"/>
-          <w:shd w:val="clear" w:color="auto" w:fill="F5F8FA"/>
-        </w:rPr>
-        <w:t>port-auth</w:t>
-      </w:r>
+      <w:proofErr w:type="spellStart"/>
+      <w:r>
+        <w:rPr>
+          <w:rFonts w:ascii="Times New Roman" w:hAnsi="Times New Roman" w:cs="Times New Roman"/>
+          <w:color w:val="000000"/>
+          <w:sz w:val="24"/>
+          <w:szCs w:val="24"/>
+          <w:shd w:val="clear" w:color="auto" w:fill="F5F8FA"/>
+        </w:rPr>
+        <w:t>Bỏ</w:t>
+      </w:r>
+      <w:proofErr w:type="spellEnd"/>
+      <w:r>
+        <w:rPr>
+          <w:rFonts w:ascii="Times New Roman" w:hAnsi="Times New Roman" w:cs="Times New Roman"/>
+          <w:color w:val="000000"/>
+          <w:sz w:val="24"/>
+          <w:szCs w:val="24"/>
+          <w:shd w:val="clear" w:color="auto" w:fill="F5F8FA"/>
+        </w:rPr>
+        <w:t xml:space="preserve"> Uncomment </w:t>
+      </w:r>
+      <w:proofErr w:type="spellStart"/>
+      <w:r>
+        <w:rPr>
+          <w:rFonts w:ascii="Times New Roman" w:hAnsi="Times New Roman" w:cs="Times New Roman"/>
+          <w:color w:val="000000"/>
+          <w:sz w:val="24"/>
+          <w:szCs w:val="24"/>
+          <w:shd w:val="clear" w:color="auto" w:fill="F5F8FA"/>
+        </w:rPr>
+        <w:t>sql</w:t>
+      </w:r>
+      <w:proofErr w:type="spellEnd"/>
+      <w:r>
+        <w:rPr>
+          <w:rFonts w:ascii="Times New Roman" w:hAnsi="Times New Roman" w:cs="Times New Roman"/>
+          <w:color w:val="000000"/>
+          <w:sz w:val="24"/>
+          <w:szCs w:val="24"/>
+          <w:shd w:val="clear" w:color="auto" w:fill="F5F8FA"/>
+        </w:rPr>
+        <w:t xml:space="preserve"> </w:t>
+      </w:r>
+      <w:proofErr w:type="spellStart"/>
+      <w:r>
+        <w:rPr>
+          <w:rFonts w:ascii="Times New Roman" w:hAnsi="Times New Roman" w:cs="Times New Roman"/>
+          <w:color w:val="000000"/>
+          <w:sz w:val="24"/>
+          <w:szCs w:val="24"/>
+          <w:shd w:val="clear" w:color="auto" w:fill="F5F8FA"/>
+        </w:rPr>
+        <w:t>trong</w:t>
+      </w:r>
+      <w:proofErr w:type="spellEnd"/>
+      <w:r>
+        <w:rPr>
+          <w:rFonts w:ascii="Times New Roman" w:hAnsi="Times New Roman" w:cs="Times New Roman"/>
+          <w:color w:val="000000"/>
+          <w:sz w:val="24"/>
+          <w:szCs w:val="24"/>
+          <w:shd w:val="clear" w:color="auto" w:fill="F5F8FA"/>
+        </w:rPr>
+        <w:t xml:space="preserve"> </w:t>
+      </w:r>
+      <w:r>
+        <w:rPr>
+          <w:rFonts w:ascii="Times New Roman" w:hAnsi="Times New Roman" w:cs="Times New Roman"/>
+          <w:color w:val="000000"/>
+          <w:sz w:val="24"/>
+          <w:szCs w:val="24"/>
+          <w:shd w:val="clear" w:color="auto" w:fill="F5F8FA"/>
+        </w:rPr>
+        <w:t>port-</w:t>
+      </w:r>
+      <w:proofErr w:type="spellStart"/>
+      <w:r>
+        <w:rPr>
+          <w:rFonts w:ascii="Times New Roman" w:hAnsi="Times New Roman" w:cs="Times New Roman"/>
+          <w:color w:val="000000"/>
+          <w:sz w:val="24"/>
+          <w:szCs w:val="24"/>
+          <w:shd w:val="clear" w:color="auto" w:fill="F5F8FA"/>
+        </w:rPr>
+        <w:t>auth</w:t>
+      </w:r>
+      <w:proofErr w:type="spellEnd"/>
     </w:p>
     <w:p>
       <w:pPr>
@@ -2265,8 +6083,21 @@
           <w:szCs w:val="24"/>
           <w:shd w:val="clear" w:color="auto" w:fill="F5F8FA"/>
         </w:rPr>
-        <w:t># See “Authentication Logging Queries” in sql.conf</w:t>
-      </w:r>
+        <w:t xml:space="preserve"># See “Authentication Logging Queries” in </w:t>
+      </w:r>
+      <w:proofErr w:type="spellStart"/>
+      <w:r>
+        <w:rPr>
+          <w:rFonts w:ascii="Times New Roman" w:hAnsi="Times New Roman" w:cs="Times New Roman"/>
+          <w:i/>
+          <w:color w:val="000000"/>
+          <w:sz w:val="24"/>
+          <w:szCs w:val="24"/>
+          <w:shd w:val="clear" w:color="auto" w:fill="F5F8FA"/>
+        </w:rPr>
+        <w:t>sql.conf</w:t>
+      </w:r>
+      <w:proofErr w:type="spellEnd"/>
       <w:r>
         <w:rPr>
           <w:rFonts w:ascii="Times New Roman" w:hAnsi="Times New Roman" w:cs="Times New Roman"/>
@@ -2277,6 +6108,7 @@
         </w:rPr>
         <w:br/>
       </w:r>
+      <w:proofErr w:type="spellStart"/>
       <w:r>
         <w:rPr>
           <w:rFonts w:ascii="Times New Roman" w:hAnsi="Times New Roman" w:cs="Times New Roman"/>
@@ -2288,6 +6120,7 @@
         </w:rPr>
         <w:t>sql</w:t>
       </w:r>
+      <w:proofErr w:type="spellEnd"/>
     </w:p>
     <w:p>
       <w:pPr>
@@ -2308,13 +6141,113 @@
           <w:szCs w:val="24"/>
         </w:rPr>
       </w:pPr>
-      <w:r>
-        <w:rPr>
-          <w:rFonts w:ascii="Times New Roman" w:hAnsi="Times New Roman" w:cs="Times New Roman"/>
-          <w:sz w:val="24"/>
-          <w:szCs w:val="24"/>
-        </w:rPr>
-        <w:t>Kiểm tra cấu hình FreeRadius với MySQL</w:t>
+      <w:proofErr w:type="spellStart"/>
+      <w:r>
+        <w:rPr>
+          <w:rFonts w:ascii="Times New Roman" w:hAnsi="Times New Roman" w:cs="Times New Roman"/>
+          <w:sz w:val="24"/>
+          <w:szCs w:val="24"/>
+        </w:rPr>
+        <w:t>Kiểm</w:t>
+      </w:r>
+      <w:proofErr w:type="spellEnd"/>
+      <w:r>
+        <w:rPr>
+          <w:rFonts w:ascii="Times New Roman" w:hAnsi="Times New Roman" w:cs="Times New Roman"/>
+          <w:sz w:val="24"/>
+          <w:szCs w:val="24"/>
+        </w:rPr>
+        <w:t xml:space="preserve"> </w:t>
+      </w:r>
+      <w:proofErr w:type="spellStart"/>
+      <w:r>
+        <w:rPr>
+          <w:rFonts w:ascii="Times New Roman" w:hAnsi="Times New Roman" w:cs="Times New Roman"/>
+          <w:sz w:val="24"/>
+          <w:szCs w:val="24"/>
+        </w:rPr>
+        <w:t>tra</w:t>
+      </w:r>
+      <w:proofErr w:type="spellEnd"/>
+      <w:r>
+        <w:rPr>
+          <w:rFonts w:ascii="Times New Roman" w:hAnsi="Times New Roman" w:cs="Times New Roman"/>
+          <w:sz w:val="24"/>
+          <w:szCs w:val="24"/>
+        </w:rPr>
+        <w:t xml:space="preserve"> </w:t>
+      </w:r>
+      <w:proofErr w:type="spellStart"/>
+      <w:r>
+        <w:rPr>
+          <w:rFonts w:ascii="Times New Roman" w:hAnsi="Times New Roman" w:cs="Times New Roman"/>
+          <w:sz w:val="24"/>
+          <w:szCs w:val="24"/>
+        </w:rPr>
+        <w:t>cấu</w:t>
+      </w:r>
+      <w:proofErr w:type="spellEnd"/>
+      <w:r>
+        <w:rPr>
+          <w:rFonts w:ascii="Times New Roman" w:hAnsi="Times New Roman" w:cs="Times New Roman"/>
+          <w:sz w:val="24"/>
+          <w:szCs w:val="24"/>
+        </w:rPr>
+        <w:t xml:space="preserve"> </w:t>
+      </w:r>
+      <w:proofErr w:type="spellStart"/>
+      <w:r>
+        <w:rPr>
+          <w:rFonts w:ascii="Times New Roman" w:hAnsi="Times New Roman" w:cs="Times New Roman"/>
+          <w:sz w:val="24"/>
+          <w:szCs w:val="24"/>
+        </w:rPr>
+        <w:t>hình</w:t>
+      </w:r>
+      <w:proofErr w:type="spellEnd"/>
+      <w:r>
+        <w:rPr>
+          <w:rFonts w:ascii="Times New Roman" w:hAnsi="Times New Roman" w:cs="Times New Roman"/>
+          <w:sz w:val="24"/>
+          <w:szCs w:val="24"/>
+        </w:rPr>
+        <w:t xml:space="preserve"> </w:t>
+      </w:r>
+      <w:proofErr w:type="spellStart"/>
+      <w:r>
+        <w:rPr>
+          <w:rFonts w:ascii="Times New Roman" w:hAnsi="Times New Roman" w:cs="Times New Roman"/>
+          <w:sz w:val="24"/>
+          <w:szCs w:val="24"/>
+        </w:rPr>
+        <w:t>FreeRadius</w:t>
+      </w:r>
+      <w:proofErr w:type="spellEnd"/>
+      <w:r>
+        <w:rPr>
+          <w:rFonts w:ascii="Times New Roman" w:hAnsi="Times New Roman" w:cs="Times New Roman"/>
+          <w:sz w:val="24"/>
+          <w:szCs w:val="24"/>
+        </w:rPr>
+        <w:t xml:space="preserve"> </w:t>
+      </w:r>
+      <w:proofErr w:type="spellStart"/>
+      <w:r>
+        <w:rPr>
+          <w:rFonts w:ascii="Times New Roman" w:hAnsi="Times New Roman" w:cs="Times New Roman"/>
+          <w:sz w:val="24"/>
+          <w:szCs w:val="24"/>
+        </w:rPr>
+        <w:t>với</w:t>
+      </w:r>
+      <w:proofErr w:type="spellEnd"/>
+      <w:r>
+        <w:rPr>
+          <w:rFonts w:ascii="Times New Roman" w:hAnsi="Times New Roman" w:cs="Times New Roman"/>
+          <w:sz w:val="24"/>
+          <w:szCs w:val="24"/>
+        </w:rPr>
+        <w:t xml:space="preserve"> MySQL</w:t>
       </w:r>
       <w:r>
         <w:rPr>
@@ -2347,7 +6280,31 @@
           <w:szCs w:val="24"/>
           <w:shd w:val="clear" w:color="auto" w:fill="F5F8FA"/>
         </w:rPr>
-        <w:t>$service freeradius stop</w:t>
+        <w:t xml:space="preserve">$service </w:t>
+      </w:r>
+      <w:proofErr w:type="spellStart"/>
+      <w:r>
+        <w:rPr>
+          <w:rFonts w:ascii="Times New Roman" w:hAnsi="Times New Roman" w:cs="Times New Roman"/>
+          <w:i/>
+          <w:color w:val="000000"/>
+          <w:sz w:val="24"/>
+          <w:szCs w:val="24"/>
+          <w:shd w:val="clear" w:color="auto" w:fill="F5F8FA"/>
+        </w:rPr>
+        <w:t>freeradius</w:t>
+      </w:r>
+      <w:proofErr w:type="spellEnd"/>
+      <w:r>
+        <w:rPr>
+          <w:rFonts w:ascii="Times New Roman" w:hAnsi="Times New Roman" w:cs="Times New Roman"/>
+          <w:i/>
+          <w:color w:val="000000"/>
+          <w:sz w:val="24"/>
+          <w:szCs w:val="24"/>
+          <w:shd w:val="clear" w:color="auto" w:fill="F5F8FA"/>
+        </w:rPr>
+        <w:t xml:space="preserve"> stop</w:t>
       </w:r>
     </w:p>
     <w:p>
@@ -2372,7 +6329,31 @@
           <w:szCs w:val="24"/>
           <w:shd w:val="clear" w:color="auto" w:fill="F5F8FA"/>
         </w:rPr>
-        <w:t xml:space="preserve">$freeradius </w:t>
+        <w:t>$</w:t>
+      </w:r>
+      <w:proofErr w:type="spellStart"/>
+      <w:r>
+        <w:rPr>
+          <w:rFonts w:ascii="Times New Roman" w:hAnsi="Times New Roman" w:cs="Times New Roman"/>
+          <w:i/>
+          <w:color w:val="000000"/>
+          <w:sz w:val="24"/>
+          <w:szCs w:val="24"/>
+          <w:shd w:val="clear" w:color="auto" w:fill="F5F8FA"/>
+        </w:rPr>
+        <w:t>freeradius</w:t>
+      </w:r>
+      <w:proofErr w:type="spellEnd"/>
+      <w:r>
+        <w:rPr>
+          <w:rFonts w:ascii="Times New Roman" w:hAnsi="Times New Roman" w:cs="Times New Roman"/>
+          <w:i/>
+          <w:color w:val="000000"/>
+          <w:sz w:val="24"/>
+          <w:szCs w:val="24"/>
+          <w:shd w:val="clear" w:color="auto" w:fill="F5F8FA"/>
+        </w:rPr>
+        <w:t xml:space="preserve"> </w:t>
       </w:r>
       <w:r>
         <w:rPr>
@@ -2461,15 +6442,49 @@
           <w:shd w:val="clear" w:color="auto" w:fill="F5F8FA"/>
         </w:rPr>
       </w:pPr>
-      <w:r>
-        <w:rPr>
-          <w:rFonts w:ascii="Times New Roman" w:hAnsi="Times New Roman" w:cs="Times New Roman"/>
-          <w:color w:val="000000"/>
-          <w:sz w:val="24"/>
-          <w:szCs w:val="24"/>
-          <w:shd w:val="clear" w:color="auto" w:fill="F5F8FA"/>
-        </w:rPr>
-        <w:t>Chỉnh sửa:</w:t>
+      <w:proofErr w:type="spellStart"/>
+      <w:r>
+        <w:rPr>
+          <w:rFonts w:ascii="Times New Roman" w:hAnsi="Times New Roman" w:cs="Times New Roman"/>
+          <w:color w:val="000000"/>
+          <w:sz w:val="24"/>
+          <w:szCs w:val="24"/>
+          <w:shd w:val="clear" w:color="auto" w:fill="F5F8FA"/>
+        </w:rPr>
+        <w:t>Chỉnh</w:t>
+      </w:r>
+      <w:proofErr w:type="spellEnd"/>
+      <w:r>
+        <w:rPr>
+          <w:rFonts w:ascii="Times New Roman" w:hAnsi="Times New Roman" w:cs="Times New Roman"/>
+          <w:color w:val="000000"/>
+          <w:sz w:val="24"/>
+          <w:szCs w:val="24"/>
+          <w:shd w:val="clear" w:color="auto" w:fill="F5F8FA"/>
+        </w:rPr>
+        <w:t xml:space="preserve"> </w:t>
+      </w:r>
+      <w:proofErr w:type="spellStart"/>
+      <w:r>
+        <w:rPr>
+          <w:rFonts w:ascii="Times New Roman" w:hAnsi="Times New Roman" w:cs="Times New Roman"/>
+          <w:color w:val="000000"/>
+          <w:sz w:val="24"/>
+          <w:szCs w:val="24"/>
+          <w:shd w:val="clear" w:color="auto" w:fill="F5F8FA"/>
+        </w:rPr>
+        <w:t>sửa</w:t>
+      </w:r>
+      <w:proofErr w:type="spellEnd"/>
+      <w:r>
+        <w:rPr>
+          <w:rFonts w:ascii="Times New Roman" w:hAnsi="Times New Roman" w:cs="Times New Roman"/>
+          <w:color w:val="000000"/>
+          <w:sz w:val="24"/>
+          <w:szCs w:val="24"/>
+          <w:shd w:val="clear" w:color="auto" w:fill="F5F8FA"/>
+        </w:rPr>
+        <w:t>:</w:t>
       </w:r>
     </w:p>
     <w:p>
@@ -2485,16 +6500,29 @@
           <w:shd w:val="clear" w:color="auto" w:fill="F5F8FA"/>
         </w:rPr>
       </w:pPr>
-      <w:r>
-        <w:rPr>
-          <w:rFonts w:ascii="Times New Roman" w:hAnsi="Times New Roman" w:cs="Times New Roman"/>
-          <w:i/>
-          <w:color w:val="000000"/>
-          <w:sz w:val="24"/>
-          <w:szCs w:val="24"/>
-          <w:shd w:val="clear" w:color="auto" w:fill="F5F8FA"/>
-        </w:rPr>
-        <w:t>auth = yes</w:t>
+      <w:proofErr w:type="spellStart"/>
+      <w:r>
+        <w:rPr>
+          <w:rFonts w:ascii="Times New Roman" w:hAnsi="Times New Roman" w:cs="Times New Roman"/>
+          <w:i/>
+          <w:color w:val="000000"/>
+          <w:sz w:val="24"/>
+          <w:szCs w:val="24"/>
+          <w:shd w:val="clear" w:color="auto" w:fill="F5F8FA"/>
+        </w:rPr>
+        <w:t>auth</w:t>
+      </w:r>
+      <w:proofErr w:type="spellEnd"/>
+      <w:r>
+        <w:rPr>
+          <w:rFonts w:ascii="Times New Roman" w:hAnsi="Times New Roman" w:cs="Times New Roman"/>
+          <w:i/>
+          <w:color w:val="000000"/>
+          <w:sz w:val="24"/>
+          <w:szCs w:val="24"/>
+          <w:shd w:val="clear" w:color="auto" w:fill="F5F8FA"/>
+        </w:rPr>
+        <w:t xml:space="preserve"> = yes</w:t>
       </w:r>
     </w:p>
     <w:p>
@@ -2518,8 +6546,69 @@
           <w:szCs w:val="24"/>
           <w:shd w:val="clear" w:color="auto" w:fill="F5F8FA"/>
         </w:rPr>
-        <w:t>/etc/freeradius/radius.conf</w:t>
-      </w:r>
+        <w:t>/</w:t>
+      </w:r>
+      <w:proofErr w:type="spellStart"/>
+      <w:r>
+        <w:rPr>
+          <w:rFonts w:ascii="Times New Roman" w:hAnsi="Times New Roman" w:cs="Times New Roman"/>
+          <w:i/>
+          <w:color w:val="000000"/>
+          <w:sz w:val="24"/>
+          <w:szCs w:val="24"/>
+          <w:shd w:val="clear" w:color="auto" w:fill="F5F8FA"/>
+        </w:rPr>
+        <w:t>etc</w:t>
+      </w:r>
+      <w:proofErr w:type="spellEnd"/>
+      <w:r>
+        <w:rPr>
+          <w:rFonts w:ascii="Times New Roman" w:hAnsi="Times New Roman" w:cs="Times New Roman"/>
+          <w:i/>
+          <w:color w:val="000000"/>
+          <w:sz w:val="24"/>
+          <w:szCs w:val="24"/>
+          <w:shd w:val="clear" w:color="auto" w:fill="F5F8FA"/>
+        </w:rPr>
+        <w:t>/</w:t>
+      </w:r>
+      <w:proofErr w:type="spellStart"/>
+      <w:r>
+        <w:rPr>
+          <w:rFonts w:ascii="Times New Roman" w:hAnsi="Times New Roman" w:cs="Times New Roman"/>
+          <w:i/>
+          <w:color w:val="000000"/>
+          <w:sz w:val="24"/>
+          <w:szCs w:val="24"/>
+          <w:shd w:val="clear" w:color="auto" w:fill="F5F8FA"/>
+        </w:rPr>
+        <w:t>freeradius</w:t>
+      </w:r>
+      <w:proofErr w:type="spellEnd"/>
+      <w:r>
+        <w:rPr>
+          <w:rFonts w:ascii="Times New Roman" w:hAnsi="Times New Roman" w:cs="Times New Roman"/>
+          <w:i/>
+          <w:color w:val="000000"/>
+          <w:sz w:val="24"/>
+          <w:szCs w:val="24"/>
+          <w:shd w:val="clear" w:color="auto" w:fill="F5F8FA"/>
+        </w:rPr>
+        <w:t>/</w:t>
+      </w:r>
+      <w:proofErr w:type="spellStart"/>
+      <w:r>
+        <w:rPr>
+          <w:rFonts w:ascii="Times New Roman" w:hAnsi="Times New Roman" w:cs="Times New Roman"/>
+          <w:i/>
+          <w:color w:val="000000"/>
+          <w:sz w:val="24"/>
+          <w:szCs w:val="24"/>
+          <w:shd w:val="clear" w:color="auto" w:fill="F5F8FA"/>
+        </w:rPr>
+        <w:t>radius.conf</w:t>
+      </w:r>
+      <w:proofErr w:type="spellEnd"/>
     </w:p>
     <w:p>
       <w:pPr>
@@ -2539,7 +6628,205 @@
           <w:szCs w:val="24"/>
           <w:shd w:val="clear" w:color="auto" w:fill="F5F8FA"/>
         </w:rPr>
-        <w:t xml:space="preserve">Cho phép chứng thực từ xa bằng cách chỉnh sửa file: </w:t>
+        <w:t xml:space="preserve">Cho </w:t>
+      </w:r>
+      <w:proofErr w:type="spellStart"/>
+      <w:r>
+        <w:rPr>
+          <w:rFonts w:ascii="Times New Roman" w:hAnsi="Times New Roman" w:cs="Times New Roman"/>
+          <w:color w:val="000000"/>
+          <w:sz w:val="24"/>
+          <w:szCs w:val="24"/>
+          <w:shd w:val="clear" w:color="auto" w:fill="F5F8FA"/>
+        </w:rPr>
+        <w:t>phép</w:t>
+      </w:r>
+      <w:proofErr w:type="spellEnd"/>
+      <w:r>
+        <w:rPr>
+          <w:rFonts w:ascii="Times New Roman" w:hAnsi="Times New Roman" w:cs="Times New Roman"/>
+          <w:color w:val="000000"/>
+          <w:sz w:val="24"/>
+          <w:szCs w:val="24"/>
+          <w:shd w:val="clear" w:color="auto" w:fill="F5F8FA"/>
+        </w:rPr>
+        <w:t xml:space="preserve"> </w:t>
+      </w:r>
+      <w:proofErr w:type="spellStart"/>
+      <w:r>
+        <w:rPr>
+          <w:rFonts w:ascii="Times New Roman" w:hAnsi="Times New Roman" w:cs="Times New Roman"/>
+          <w:color w:val="000000"/>
+          <w:sz w:val="24"/>
+          <w:szCs w:val="24"/>
+          <w:shd w:val="clear" w:color="auto" w:fill="F5F8FA"/>
+        </w:rPr>
+        <w:t>chứng</w:t>
+      </w:r>
+      <w:proofErr w:type="spellEnd"/>
+      <w:r>
+        <w:rPr>
+          <w:rFonts w:ascii="Times New Roman" w:hAnsi="Times New Roman" w:cs="Times New Roman"/>
+          <w:color w:val="000000"/>
+          <w:sz w:val="24"/>
+          <w:szCs w:val="24"/>
+          <w:shd w:val="clear" w:color="auto" w:fill="F5F8FA"/>
+        </w:rPr>
+        <w:t xml:space="preserve"> </w:t>
+      </w:r>
+      <w:proofErr w:type="spellStart"/>
+      <w:r>
+        <w:rPr>
+          <w:rFonts w:ascii="Times New Roman" w:hAnsi="Times New Roman" w:cs="Times New Roman"/>
+          <w:color w:val="000000"/>
+          <w:sz w:val="24"/>
+          <w:szCs w:val="24"/>
+          <w:shd w:val="clear" w:color="auto" w:fill="F5F8FA"/>
+        </w:rPr>
+        <w:t>thực</w:t>
+      </w:r>
+      <w:proofErr w:type="spellEnd"/>
+      <w:r>
+        <w:rPr>
+          <w:rFonts w:ascii="Times New Roman" w:hAnsi="Times New Roman" w:cs="Times New Roman"/>
+          <w:color w:val="000000"/>
+          <w:sz w:val="24"/>
+          <w:szCs w:val="24"/>
+          <w:shd w:val="clear" w:color="auto" w:fill="F5F8FA"/>
+        </w:rPr>
+        <w:t xml:space="preserve"> </w:t>
+      </w:r>
+      <w:proofErr w:type="spellStart"/>
+      <w:r>
+        <w:rPr>
+          <w:rFonts w:ascii="Times New Roman" w:hAnsi="Times New Roman" w:cs="Times New Roman"/>
+          <w:color w:val="000000"/>
+          <w:sz w:val="24"/>
+          <w:szCs w:val="24"/>
+          <w:shd w:val="clear" w:color="auto" w:fill="F5F8FA"/>
+        </w:rPr>
+        <w:t>từ</w:t>
+      </w:r>
+      <w:proofErr w:type="spellEnd"/>
+      <w:r>
+        <w:rPr>
+          <w:rFonts w:ascii="Times New Roman" w:hAnsi="Times New Roman" w:cs="Times New Roman"/>
+          <w:color w:val="000000"/>
+          <w:sz w:val="24"/>
+          <w:szCs w:val="24"/>
+          <w:shd w:val="clear" w:color="auto" w:fill="F5F8FA"/>
+        </w:rPr>
+        <w:t xml:space="preserve"> </w:t>
+      </w:r>
+      <w:proofErr w:type="spellStart"/>
+      <w:r>
+        <w:rPr>
+          <w:rFonts w:ascii="Times New Roman" w:hAnsi="Times New Roman" w:cs="Times New Roman"/>
+          <w:color w:val="000000"/>
+          <w:sz w:val="24"/>
+          <w:szCs w:val="24"/>
+          <w:shd w:val="clear" w:color="auto" w:fill="F5F8FA"/>
+        </w:rPr>
+        <w:t>xa</w:t>
+      </w:r>
+      <w:proofErr w:type="spellEnd"/>
+      <w:r>
+        <w:rPr>
+          <w:rFonts w:ascii="Times New Roman" w:hAnsi="Times New Roman" w:cs="Times New Roman"/>
+          <w:color w:val="000000"/>
+          <w:sz w:val="24"/>
+          <w:szCs w:val="24"/>
+          <w:shd w:val="clear" w:color="auto" w:fill="F5F8FA"/>
+        </w:rPr>
+        <w:t xml:space="preserve"> </w:t>
+      </w:r>
+      <w:proofErr w:type="spellStart"/>
+      <w:r>
+        <w:rPr>
+          <w:rFonts w:ascii="Times New Roman" w:hAnsi="Times New Roman" w:cs="Times New Roman"/>
+          <w:color w:val="000000"/>
+          <w:sz w:val="24"/>
+          <w:szCs w:val="24"/>
+          <w:shd w:val="clear" w:color="auto" w:fill="F5F8FA"/>
+        </w:rPr>
+        <w:t>bằng</w:t>
+      </w:r>
+      <w:proofErr w:type="spellEnd"/>
+      <w:r>
+        <w:rPr>
+          <w:rFonts w:ascii="Times New Roman" w:hAnsi="Times New Roman" w:cs="Times New Roman"/>
+          <w:color w:val="000000"/>
+          <w:sz w:val="24"/>
+          <w:szCs w:val="24"/>
+          <w:shd w:val="clear" w:color="auto" w:fill="F5F8FA"/>
+        </w:rPr>
+        <w:t xml:space="preserve"> </w:t>
+      </w:r>
+      <w:proofErr w:type="spellStart"/>
+      <w:r>
+        <w:rPr>
+          <w:rFonts w:ascii="Times New Roman" w:hAnsi="Times New Roman" w:cs="Times New Roman"/>
+          <w:color w:val="000000"/>
+          <w:sz w:val="24"/>
+          <w:szCs w:val="24"/>
+          <w:shd w:val="clear" w:color="auto" w:fill="F5F8FA"/>
+        </w:rPr>
+        <w:t>cách</w:t>
+      </w:r>
+      <w:proofErr w:type="spellEnd"/>
+      <w:r>
+        <w:rPr>
+          <w:rFonts w:ascii="Times New Roman" w:hAnsi="Times New Roman" w:cs="Times New Roman"/>
+          <w:color w:val="000000"/>
+          <w:sz w:val="24"/>
+          <w:szCs w:val="24"/>
+          <w:shd w:val="clear" w:color="auto" w:fill="F5F8FA"/>
+        </w:rPr>
+        <w:t xml:space="preserve"> </w:t>
+      </w:r>
+      <w:proofErr w:type="spellStart"/>
+      <w:r>
+        <w:rPr>
+          <w:rFonts w:ascii="Times New Roman" w:hAnsi="Times New Roman" w:cs="Times New Roman"/>
+          <w:color w:val="000000"/>
+          <w:sz w:val="24"/>
+          <w:szCs w:val="24"/>
+          <w:shd w:val="clear" w:color="auto" w:fill="F5F8FA"/>
+        </w:rPr>
+        <w:t>chỉnh</w:t>
+      </w:r>
+      <w:proofErr w:type="spellEnd"/>
+      <w:r>
+        <w:rPr>
+          <w:rFonts w:ascii="Times New Roman" w:hAnsi="Times New Roman" w:cs="Times New Roman"/>
+          <w:color w:val="000000"/>
+          <w:sz w:val="24"/>
+          <w:szCs w:val="24"/>
+          <w:shd w:val="clear" w:color="auto" w:fill="F5F8FA"/>
+        </w:rPr>
+        <w:t xml:space="preserve"> </w:t>
+      </w:r>
+      <w:proofErr w:type="spellStart"/>
+      <w:r>
+        <w:rPr>
+          <w:rFonts w:ascii="Times New Roman" w:hAnsi="Times New Roman" w:cs="Times New Roman"/>
+          <w:color w:val="000000"/>
+          <w:sz w:val="24"/>
+          <w:szCs w:val="24"/>
+          <w:shd w:val="clear" w:color="auto" w:fill="F5F8FA"/>
+        </w:rPr>
+        <w:t>sửa</w:t>
+      </w:r>
+      <w:proofErr w:type="spellEnd"/>
+      <w:r>
+        <w:rPr>
+          <w:rFonts w:ascii="Times New Roman" w:hAnsi="Times New Roman" w:cs="Times New Roman"/>
+          <w:color w:val="000000"/>
+          <w:sz w:val="24"/>
+          <w:szCs w:val="24"/>
+          <w:shd w:val="clear" w:color="auto" w:fill="F5F8FA"/>
+        </w:rPr>
+        <w:t xml:space="preserve"> file: </w:t>
       </w:r>
       <w:r>
         <w:rPr>
@@ -2548,8 +6835,59 @@
           <w:szCs w:val="24"/>
           <w:shd w:val="clear" w:color="auto" w:fill="FFFFFF"/>
         </w:rPr>
-        <w:t>/etc/freeradius/clients.conf</w:t>
-      </w:r>
+        <w:t>/</w:t>
+      </w:r>
+      <w:proofErr w:type="spellStart"/>
+      <w:r>
+        <w:rPr>
+          <w:rFonts w:ascii="Times New Roman" w:hAnsi="Times New Roman" w:cs="Times New Roman"/>
+          <w:sz w:val="24"/>
+          <w:szCs w:val="24"/>
+          <w:shd w:val="clear" w:color="auto" w:fill="FFFFFF"/>
+        </w:rPr>
+        <w:t>etc</w:t>
+      </w:r>
+      <w:proofErr w:type="spellEnd"/>
+      <w:r>
+        <w:rPr>
+          <w:rFonts w:ascii="Times New Roman" w:hAnsi="Times New Roman" w:cs="Times New Roman"/>
+          <w:sz w:val="24"/>
+          <w:szCs w:val="24"/>
+          <w:shd w:val="clear" w:color="auto" w:fill="FFFFFF"/>
+        </w:rPr>
+        <w:t>/</w:t>
+      </w:r>
+      <w:proofErr w:type="spellStart"/>
+      <w:r>
+        <w:rPr>
+          <w:rFonts w:ascii="Times New Roman" w:hAnsi="Times New Roman" w:cs="Times New Roman"/>
+          <w:sz w:val="24"/>
+          <w:szCs w:val="24"/>
+          <w:shd w:val="clear" w:color="auto" w:fill="FFFFFF"/>
+        </w:rPr>
+        <w:t>freeradius</w:t>
+      </w:r>
+      <w:proofErr w:type="spellEnd"/>
+      <w:r>
+        <w:rPr>
+          <w:rFonts w:ascii="Times New Roman" w:hAnsi="Times New Roman" w:cs="Times New Roman"/>
+          <w:sz w:val="24"/>
+          <w:szCs w:val="24"/>
+          <w:shd w:val="clear" w:color="auto" w:fill="FFFFFF"/>
+        </w:rPr>
+        <w:t>/</w:t>
+      </w:r>
+      <w:proofErr w:type="spellStart"/>
+      <w:r>
+        <w:rPr>
+          <w:rFonts w:ascii="Times New Roman" w:hAnsi="Times New Roman" w:cs="Times New Roman"/>
+          <w:sz w:val="24"/>
+          <w:szCs w:val="24"/>
+          <w:shd w:val="clear" w:color="auto" w:fill="FFFFFF"/>
+        </w:rPr>
+        <w:t>clients.conf</w:t>
+      </w:r>
+      <w:proofErr w:type="spellEnd"/>
     </w:p>
     <w:p>
       <w:pPr>
@@ -2573,8 +6911,69 @@
           <w:szCs w:val="24"/>
           <w:shd w:val="clear" w:color="auto" w:fill="F5F8FA"/>
         </w:rPr>
-        <w:t>$vi /etc/freeradius/clients.conf</w:t>
-      </w:r>
+        <w:t>$vi /</w:t>
+      </w:r>
+      <w:proofErr w:type="spellStart"/>
+      <w:r>
+        <w:rPr>
+          <w:rFonts w:ascii="Times New Roman" w:hAnsi="Times New Roman" w:cs="Times New Roman"/>
+          <w:i/>
+          <w:color w:val="000000"/>
+          <w:sz w:val="24"/>
+          <w:szCs w:val="24"/>
+          <w:shd w:val="clear" w:color="auto" w:fill="F5F8FA"/>
+        </w:rPr>
+        <w:t>etc</w:t>
+      </w:r>
+      <w:proofErr w:type="spellEnd"/>
+      <w:r>
+        <w:rPr>
+          <w:rFonts w:ascii="Times New Roman" w:hAnsi="Times New Roman" w:cs="Times New Roman"/>
+          <w:i/>
+          <w:color w:val="000000"/>
+          <w:sz w:val="24"/>
+          <w:szCs w:val="24"/>
+          <w:shd w:val="clear" w:color="auto" w:fill="F5F8FA"/>
+        </w:rPr>
+        <w:t>/</w:t>
+      </w:r>
+      <w:proofErr w:type="spellStart"/>
+      <w:r>
+        <w:rPr>
+          <w:rFonts w:ascii="Times New Roman" w:hAnsi="Times New Roman" w:cs="Times New Roman"/>
+          <w:i/>
+          <w:color w:val="000000"/>
+          <w:sz w:val="24"/>
+          <w:szCs w:val="24"/>
+          <w:shd w:val="clear" w:color="auto" w:fill="F5F8FA"/>
+        </w:rPr>
+        <w:t>freeradius</w:t>
+      </w:r>
+      <w:proofErr w:type="spellEnd"/>
+      <w:r>
+        <w:rPr>
+          <w:rFonts w:ascii="Times New Roman" w:hAnsi="Times New Roman" w:cs="Times New Roman"/>
+          <w:i/>
+          <w:color w:val="000000"/>
+          <w:sz w:val="24"/>
+          <w:szCs w:val="24"/>
+          <w:shd w:val="clear" w:color="auto" w:fill="F5F8FA"/>
+        </w:rPr>
+        <w:t>/</w:t>
+      </w:r>
+      <w:proofErr w:type="spellStart"/>
+      <w:r>
+        <w:rPr>
+          <w:rFonts w:ascii="Times New Roman" w:hAnsi="Times New Roman" w:cs="Times New Roman"/>
+          <w:i/>
+          <w:color w:val="000000"/>
+          <w:sz w:val="24"/>
+          <w:szCs w:val="24"/>
+          <w:shd w:val="clear" w:color="auto" w:fill="F5F8FA"/>
+        </w:rPr>
+        <w:t>clients.conf</w:t>
+      </w:r>
+      <w:proofErr w:type="spellEnd"/>
     </w:p>
     <w:p>
       <w:pPr>
@@ -2655,8 +7054,21 @@
           <w:szCs w:val="24"/>
           <w:shd w:val="clear" w:color="auto" w:fill="F5F8FA"/>
         </w:rPr>
-        <w:t>        secret = mikrotest</w:t>
-      </w:r>
+        <w:t xml:space="preserve">        secret = </w:t>
+      </w:r>
+      <w:proofErr w:type="spellStart"/>
+      <w:r>
+        <w:rPr>
+          <w:rFonts w:ascii="Times New Roman" w:hAnsi="Times New Roman" w:cs="Times New Roman"/>
+          <w:i/>
+          <w:color w:val="000000"/>
+          <w:sz w:val="24"/>
+          <w:szCs w:val="24"/>
+          <w:shd w:val="clear" w:color="auto" w:fill="F5F8FA"/>
+        </w:rPr>
+        <w:t>mikrotest</w:t>
+      </w:r>
+      <w:proofErr w:type="spellEnd"/>
       <w:r>
         <w:rPr>
           <w:rFonts w:ascii="Times New Roman" w:hAnsi="Times New Roman" w:cs="Times New Roman"/>
@@ -2676,7 +7088,31 @@
           <w:szCs w:val="24"/>
           <w:shd w:val="clear" w:color="auto" w:fill="F5F8FA"/>
         </w:rPr>
-        <w:t xml:space="preserve">        shortname = </w:t>
+        <w:t xml:space="preserve">        </w:t>
+      </w:r>
+      <w:proofErr w:type="spellStart"/>
+      <w:r>
+        <w:rPr>
+          <w:rFonts w:ascii="Times New Roman" w:hAnsi="Times New Roman" w:cs="Times New Roman"/>
+          <w:i/>
+          <w:color w:val="000000"/>
+          <w:sz w:val="24"/>
+          <w:szCs w:val="24"/>
+          <w:shd w:val="clear" w:color="auto" w:fill="F5F8FA"/>
+        </w:rPr>
+        <w:t>shortname</w:t>
+      </w:r>
+      <w:proofErr w:type="spellEnd"/>
+      <w:r>
+        <w:rPr>
+          <w:rFonts w:ascii="Times New Roman" w:hAnsi="Times New Roman" w:cs="Times New Roman"/>
+          <w:i/>
+          <w:color w:val="000000"/>
+          <w:sz w:val="24"/>
+          <w:szCs w:val="24"/>
+          <w:shd w:val="clear" w:color="auto" w:fill="F5F8FA"/>
+        </w:rPr>
+        <w:t xml:space="preserve"> = </w:t>
       </w:r>
       <w:r>
         <w:rPr>
@@ -2809,16 +7245,52 @@
           <w:shd w:val="clear" w:color="auto" w:fill="F5F8FA"/>
         </w:rPr>
       </w:pPr>
-      <w:r>
-        <w:rPr>
-          <w:rFonts w:ascii="Times New Roman" w:hAnsi="Times New Roman" w:cs="Times New Roman"/>
-          <w:color w:val="000000"/>
-          <w:sz w:val="24"/>
-          <w:szCs w:val="24"/>
-          <w:shd w:val="clear" w:color="auto" w:fill="F5F8FA"/>
-        </w:rPr>
-        <w:t>Kiểm tra :</w:t>
-      </w:r>
+      <w:proofErr w:type="spellStart"/>
+      <w:r>
+        <w:rPr>
+          <w:rFonts w:ascii="Times New Roman" w:hAnsi="Times New Roman" w:cs="Times New Roman"/>
+          <w:color w:val="000000"/>
+          <w:sz w:val="24"/>
+          <w:szCs w:val="24"/>
+          <w:shd w:val="clear" w:color="auto" w:fill="F5F8FA"/>
+        </w:rPr>
+        <w:t>Kiểm</w:t>
+      </w:r>
+      <w:proofErr w:type="spellEnd"/>
+      <w:r>
+        <w:rPr>
+          <w:rFonts w:ascii="Times New Roman" w:hAnsi="Times New Roman" w:cs="Times New Roman"/>
+          <w:color w:val="000000"/>
+          <w:sz w:val="24"/>
+          <w:szCs w:val="24"/>
+          <w:shd w:val="clear" w:color="auto" w:fill="F5F8FA"/>
+        </w:rPr>
+        <w:t xml:space="preserve"> </w:t>
+      </w:r>
+      <w:proofErr w:type="spellStart"/>
+      <w:proofErr w:type="gramStart"/>
+      <w:r>
+        <w:rPr>
+          <w:rFonts w:ascii="Times New Roman" w:hAnsi="Times New Roman" w:cs="Times New Roman"/>
+          <w:color w:val="000000"/>
+          <w:sz w:val="24"/>
+          <w:szCs w:val="24"/>
+          <w:shd w:val="clear" w:color="auto" w:fill="F5F8FA"/>
+        </w:rPr>
+        <w:t>tra</w:t>
+      </w:r>
+      <w:proofErr w:type="spellEnd"/>
+      <w:r>
+        <w:rPr>
+          <w:rFonts w:ascii="Times New Roman" w:hAnsi="Times New Roman" w:cs="Times New Roman"/>
+          <w:color w:val="000000"/>
+          <w:sz w:val="24"/>
+          <w:szCs w:val="24"/>
+          <w:shd w:val="clear" w:color="auto" w:fill="F5F8FA"/>
+        </w:rPr>
+        <w:t xml:space="preserve"> :</w:t>
+      </w:r>
+      <w:proofErr w:type="gramEnd"/>
     </w:p>
     <w:p>
       <w:pPr>
@@ -2833,17 +7305,57 @@
           <w:shd w:val="clear" w:color="auto" w:fill="F9F9F9"/>
         </w:rPr>
       </w:pPr>
-      <w:r>
-        <w:rPr>
-          <w:rFonts w:ascii="Times New Roman" w:hAnsi="Times New Roman" w:cs="Times New Roman"/>
-          <w:i/>
-          <w:iCs/>
-          <w:color w:val="000000"/>
-          <w:sz w:val="24"/>
-          <w:szCs w:val="24"/>
-          <w:shd w:val="clear" w:color="auto" w:fill="F9F9F9"/>
-        </w:rPr>
-        <w:t>mysql&gt; use database radiusdb;</w:t>
+      <w:proofErr w:type="spellStart"/>
+      <w:r>
+        <w:rPr>
+          <w:rFonts w:ascii="Times New Roman" w:hAnsi="Times New Roman" w:cs="Times New Roman"/>
+          <w:i/>
+          <w:iCs/>
+          <w:color w:val="000000"/>
+          <w:sz w:val="24"/>
+          <w:szCs w:val="24"/>
+          <w:shd w:val="clear" w:color="auto" w:fill="F9F9F9"/>
+        </w:rPr>
+        <w:t>mysql</w:t>
+      </w:r>
+      <w:proofErr w:type="spellEnd"/>
+      <w:r>
+        <w:rPr>
+          <w:rFonts w:ascii="Times New Roman" w:hAnsi="Times New Roman" w:cs="Times New Roman"/>
+          <w:i/>
+          <w:iCs/>
+          <w:color w:val="000000"/>
+          <w:sz w:val="24"/>
+          <w:szCs w:val="24"/>
+          <w:shd w:val="clear" w:color="auto" w:fill="F9F9F9"/>
+        </w:rPr>
+        <w:t xml:space="preserve">&gt; use database </w:t>
+      </w:r>
+      <w:proofErr w:type="spellStart"/>
+      <w:r>
+        <w:rPr>
+          <w:rFonts w:ascii="Times New Roman" w:hAnsi="Times New Roman" w:cs="Times New Roman"/>
+          <w:i/>
+          <w:iCs/>
+          <w:color w:val="000000"/>
+          <w:sz w:val="24"/>
+          <w:szCs w:val="24"/>
+          <w:shd w:val="clear" w:color="auto" w:fill="F9F9F9"/>
+        </w:rPr>
+        <w:t>radiusdb</w:t>
+      </w:r>
+      <w:proofErr w:type="spellEnd"/>
+      <w:r>
+        <w:rPr>
+          <w:rFonts w:ascii="Times New Roman" w:hAnsi="Times New Roman" w:cs="Times New Roman"/>
+          <w:i/>
+          <w:iCs/>
+          <w:color w:val="000000"/>
+          <w:sz w:val="24"/>
+          <w:szCs w:val="24"/>
+          <w:shd w:val="clear" w:color="auto" w:fill="F9F9F9"/>
+        </w:rPr>
+        <w:t>;</w:t>
       </w:r>
     </w:p>
     <w:p>
@@ -2859,17 +7371,135 @@
           <w:shd w:val="clear" w:color="auto" w:fill="F9F9F9"/>
         </w:rPr>
       </w:pPr>
-      <w:r>
-        <w:rPr>
-          <w:rFonts w:ascii="Times New Roman" w:hAnsi="Times New Roman" w:cs="Times New Roman"/>
-          <w:i/>
-          <w:iCs/>
-          <w:color w:val="000000"/>
-          <w:sz w:val="24"/>
-          <w:szCs w:val="24"/>
-          <w:shd w:val="clear" w:color="auto" w:fill="F9F9F9"/>
-        </w:rPr>
-        <w:t>mysql&gt; INSERT INTO radcheck (UserName, Attribute, Value) VALUES ('sqltest', 'Password', 'testpwd');</w:t>
+      <w:proofErr w:type="spellStart"/>
+      <w:r>
+        <w:rPr>
+          <w:rFonts w:ascii="Times New Roman" w:hAnsi="Times New Roman" w:cs="Times New Roman"/>
+          <w:i/>
+          <w:iCs/>
+          <w:color w:val="000000"/>
+          <w:sz w:val="24"/>
+          <w:szCs w:val="24"/>
+          <w:shd w:val="clear" w:color="auto" w:fill="F9F9F9"/>
+        </w:rPr>
+        <w:t>mysql</w:t>
+      </w:r>
+      <w:proofErr w:type="spellEnd"/>
+      <w:r>
+        <w:rPr>
+          <w:rFonts w:ascii="Times New Roman" w:hAnsi="Times New Roman" w:cs="Times New Roman"/>
+          <w:i/>
+          <w:iCs/>
+          <w:color w:val="000000"/>
+          <w:sz w:val="24"/>
+          <w:szCs w:val="24"/>
+          <w:shd w:val="clear" w:color="auto" w:fill="F9F9F9"/>
+        </w:rPr>
+        <w:t xml:space="preserve">&gt; INSERT INTO </w:t>
+      </w:r>
+      <w:proofErr w:type="spellStart"/>
+      <w:r>
+        <w:rPr>
+          <w:rFonts w:ascii="Times New Roman" w:hAnsi="Times New Roman" w:cs="Times New Roman"/>
+          <w:i/>
+          <w:iCs/>
+          <w:color w:val="000000"/>
+          <w:sz w:val="24"/>
+          <w:szCs w:val="24"/>
+          <w:shd w:val="clear" w:color="auto" w:fill="F9F9F9"/>
+        </w:rPr>
+        <w:t>radcheck</w:t>
+      </w:r>
+      <w:proofErr w:type="spellEnd"/>
+      <w:r>
+        <w:rPr>
+          <w:rFonts w:ascii="Times New Roman" w:hAnsi="Times New Roman" w:cs="Times New Roman"/>
+          <w:i/>
+          <w:iCs/>
+          <w:color w:val="000000"/>
+          <w:sz w:val="24"/>
+          <w:szCs w:val="24"/>
+          <w:shd w:val="clear" w:color="auto" w:fill="F9F9F9"/>
+        </w:rPr>
+        <w:t xml:space="preserve"> (</w:t>
+      </w:r>
+      <w:proofErr w:type="spellStart"/>
+      <w:r>
+        <w:rPr>
+          <w:rFonts w:ascii="Times New Roman" w:hAnsi="Times New Roman" w:cs="Times New Roman"/>
+          <w:i/>
+          <w:iCs/>
+          <w:color w:val="000000"/>
+          <w:sz w:val="24"/>
+          <w:szCs w:val="24"/>
+          <w:shd w:val="clear" w:color="auto" w:fill="F9F9F9"/>
+        </w:rPr>
+        <w:t>UserName</w:t>
+      </w:r>
+      <w:proofErr w:type="spellEnd"/>
+      <w:r>
+        <w:rPr>
+          <w:rFonts w:ascii="Times New Roman" w:hAnsi="Times New Roman" w:cs="Times New Roman"/>
+          <w:i/>
+          <w:iCs/>
+          <w:color w:val="000000"/>
+          <w:sz w:val="24"/>
+          <w:szCs w:val="24"/>
+          <w:shd w:val="clear" w:color="auto" w:fill="F9F9F9"/>
+        </w:rPr>
+        <w:t>, Attribute, Value) VALUES ('</w:t>
+      </w:r>
+      <w:proofErr w:type="spellStart"/>
+      <w:r>
+        <w:rPr>
+          <w:rFonts w:ascii="Times New Roman" w:hAnsi="Times New Roman" w:cs="Times New Roman"/>
+          <w:i/>
+          <w:iCs/>
+          <w:color w:val="000000"/>
+          <w:sz w:val="24"/>
+          <w:szCs w:val="24"/>
+          <w:shd w:val="clear" w:color="auto" w:fill="F9F9F9"/>
+        </w:rPr>
+        <w:t>sqltest</w:t>
+      </w:r>
+      <w:proofErr w:type="spellEnd"/>
+      <w:r>
+        <w:rPr>
+          <w:rFonts w:ascii="Times New Roman" w:hAnsi="Times New Roman" w:cs="Times New Roman"/>
+          <w:i/>
+          <w:iCs/>
+          <w:color w:val="000000"/>
+          <w:sz w:val="24"/>
+          <w:szCs w:val="24"/>
+          <w:shd w:val="clear" w:color="auto" w:fill="F9F9F9"/>
+        </w:rPr>
+        <w:t>', 'Password', '</w:t>
+      </w:r>
+      <w:proofErr w:type="spellStart"/>
+      <w:r>
+        <w:rPr>
+          <w:rFonts w:ascii="Times New Roman" w:hAnsi="Times New Roman" w:cs="Times New Roman"/>
+          <w:i/>
+          <w:iCs/>
+          <w:color w:val="000000"/>
+          <w:sz w:val="24"/>
+          <w:szCs w:val="24"/>
+          <w:shd w:val="clear" w:color="auto" w:fill="F9F9F9"/>
+        </w:rPr>
+        <w:t>testpwd</w:t>
+      </w:r>
+      <w:proofErr w:type="spellEnd"/>
+      <w:r>
+        <w:rPr>
+          <w:rFonts w:ascii="Times New Roman" w:hAnsi="Times New Roman" w:cs="Times New Roman"/>
+          <w:i/>
+          <w:iCs/>
+          <w:color w:val="000000"/>
+          <w:sz w:val="24"/>
+          <w:szCs w:val="24"/>
+          <w:shd w:val="clear" w:color="auto" w:fill="F9F9F9"/>
+        </w:rPr>
+        <w:t>');</w:t>
       </w:r>
     </w:p>
     <w:p>
@@ -2885,17 +7515,109 @@
           <w:shd w:val="clear" w:color="auto" w:fill="F9F9F9"/>
         </w:rPr>
       </w:pPr>
-      <w:r>
-        <w:rPr>
-          <w:rFonts w:ascii="Times New Roman" w:hAnsi="Times New Roman" w:cs="Times New Roman"/>
-          <w:i/>
-          <w:iCs/>
-          <w:color w:val="000000"/>
-          <w:sz w:val="24"/>
-          <w:szCs w:val="24"/>
-          <w:shd w:val="clear" w:color="auto" w:fill="F9F9F9"/>
-        </w:rPr>
-        <w:t>mysql&gt; select * from radcheck where UserName='sqltest';</w:t>
+      <w:proofErr w:type="spellStart"/>
+      <w:r>
+        <w:rPr>
+          <w:rFonts w:ascii="Times New Roman" w:hAnsi="Times New Roman" w:cs="Times New Roman"/>
+          <w:i/>
+          <w:iCs/>
+          <w:color w:val="000000"/>
+          <w:sz w:val="24"/>
+          <w:szCs w:val="24"/>
+          <w:shd w:val="clear" w:color="auto" w:fill="F9F9F9"/>
+        </w:rPr>
+        <w:t>mysql</w:t>
+      </w:r>
+      <w:proofErr w:type="spellEnd"/>
+      <w:r>
+        <w:rPr>
+          <w:rFonts w:ascii="Times New Roman" w:hAnsi="Times New Roman" w:cs="Times New Roman"/>
+          <w:i/>
+          <w:iCs/>
+          <w:color w:val="000000"/>
+          <w:sz w:val="24"/>
+          <w:szCs w:val="24"/>
+          <w:shd w:val="clear" w:color="auto" w:fill="F9F9F9"/>
+        </w:rPr>
+        <w:t xml:space="preserve">&gt; select * from </w:t>
+      </w:r>
+      <w:proofErr w:type="spellStart"/>
+      <w:r>
+        <w:rPr>
+          <w:rFonts w:ascii="Times New Roman" w:hAnsi="Times New Roman" w:cs="Times New Roman"/>
+          <w:i/>
+          <w:iCs/>
+          <w:color w:val="000000"/>
+          <w:sz w:val="24"/>
+          <w:szCs w:val="24"/>
+          <w:shd w:val="clear" w:color="auto" w:fill="F9F9F9"/>
+        </w:rPr>
+        <w:t>radcheck</w:t>
+      </w:r>
+      <w:proofErr w:type="spellEnd"/>
+      <w:r>
+        <w:rPr>
+          <w:rFonts w:ascii="Times New Roman" w:hAnsi="Times New Roman" w:cs="Times New Roman"/>
+          <w:i/>
+          <w:iCs/>
+          <w:color w:val="000000"/>
+          <w:sz w:val="24"/>
+          <w:szCs w:val="24"/>
+          <w:shd w:val="clear" w:color="auto" w:fill="F9F9F9"/>
+        </w:rPr>
+        <w:t xml:space="preserve"> where </w:t>
+      </w:r>
+      <w:proofErr w:type="spellStart"/>
+      <w:r>
+        <w:rPr>
+          <w:rFonts w:ascii="Times New Roman" w:hAnsi="Times New Roman" w:cs="Times New Roman"/>
+          <w:i/>
+          <w:iCs/>
+          <w:color w:val="000000"/>
+          <w:sz w:val="24"/>
+          <w:szCs w:val="24"/>
+          <w:shd w:val="clear" w:color="auto" w:fill="F9F9F9"/>
+        </w:rPr>
+        <w:t>UserName</w:t>
+      </w:r>
+      <w:proofErr w:type="spellEnd"/>
+      <w:r>
+        <w:rPr>
+          <w:rFonts w:ascii="Times New Roman" w:hAnsi="Times New Roman" w:cs="Times New Roman"/>
+          <w:i/>
+          <w:iCs/>
+          <w:color w:val="000000"/>
+          <w:sz w:val="24"/>
+          <w:szCs w:val="24"/>
+          <w:shd w:val="clear" w:color="auto" w:fill="F9F9F9"/>
+        </w:rPr>
+        <w:t>='</w:t>
+      </w:r>
+      <w:proofErr w:type="spellStart"/>
+      <w:r>
+        <w:rPr>
+          <w:rFonts w:ascii="Times New Roman" w:hAnsi="Times New Roman" w:cs="Times New Roman"/>
+          <w:i/>
+          <w:iCs/>
+          <w:color w:val="000000"/>
+          <w:sz w:val="24"/>
+          <w:szCs w:val="24"/>
+          <w:shd w:val="clear" w:color="auto" w:fill="F9F9F9"/>
+        </w:rPr>
+        <w:t>sqltest</w:t>
+      </w:r>
+      <w:proofErr w:type="spellEnd"/>
+      <w:r>
+        <w:rPr>
+          <w:rFonts w:ascii="Times New Roman" w:hAnsi="Times New Roman" w:cs="Times New Roman"/>
+          <w:i/>
+          <w:iCs/>
+          <w:color w:val="000000"/>
+          <w:sz w:val="24"/>
+          <w:szCs w:val="24"/>
+          <w:shd w:val="clear" w:color="auto" w:fill="F9F9F9"/>
+        </w:rPr>
+        <w:t>';</w:t>
       </w:r>
     </w:p>
     <w:p>
@@ -2910,16 +7632,173 @@
           <w:shd w:val="clear" w:color="auto" w:fill="F9F9F9"/>
         </w:rPr>
       </w:pPr>
-      <w:r>
-        <w:rPr>
-          <w:rFonts w:ascii="Times New Roman" w:hAnsi="Times New Roman" w:cs="Times New Roman"/>
-          <w:iCs/>
-          <w:color w:val="000000"/>
-          <w:sz w:val="24"/>
-          <w:szCs w:val="24"/>
-          <w:shd w:val="clear" w:color="auto" w:fill="F9F9F9"/>
-        </w:rPr>
-        <w:t>Kiểm tra bằng cách thực hiện lệnh:</w:t>
+      <w:proofErr w:type="spellStart"/>
+      <w:r>
+        <w:rPr>
+          <w:rFonts w:ascii="Times New Roman" w:hAnsi="Times New Roman" w:cs="Times New Roman"/>
+          <w:iCs/>
+          <w:color w:val="000000"/>
+          <w:sz w:val="24"/>
+          <w:szCs w:val="24"/>
+          <w:shd w:val="clear" w:color="auto" w:fill="F9F9F9"/>
+        </w:rPr>
+        <w:t>Kiểm</w:t>
+      </w:r>
+      <w:proofErr w:type="spellEnd"/>
+      <w:r>
+        <w:rPr>
+          <w:rFonts w:ascii="Times New Roman" w:hAnsi="Times New Roman" w:cs="Times New Roman"/>
+          <w:iCs/>
+          <w:color w:val="000000"/>
+          <w:sz w:val="24"/>
+          <w:szCs w:val="24"/>
+          <w:shd w:val="clear" w:color="auto" w:fill="F9F9F9"/>
+        </w:rPr>
+        <w:t xml:space="preserve"> </w:t>
+      </w:r>
+      <w:proofErr w:type="spellStart"/>
+      <w:r>
+        <w:rPr>
+          <w:rFonts w:ascii="Times New Roman" w:hAnsi="Times New Roman" w:cs="Times New Roman"/>
+          <w:iCs/>
+          <w:color w:val="000000"/>
+          <w:sz w:val="24"/>
+          <w:szCs w:val="24"/>
+          <w:shd w:val="clear" w:color="auto" w:fill="F9F9F9"/>
+        </w:rPr>
+        <w:t>tra</w:t>
+      </w:r>
+      <w:proofErr w:type="spellEnd"/>
+      <w:r>
+        <w:rPr>
+          <w:rFonts w:ascii="Times New Roman" w:hAnsi="Times New Roman" w:cs="Times New Roman"/>
+          <w:iCs/>
+          <w:color w:val="000000"/>
+          <w:sz w:val="24"/>
+          <w:szCs w:val="24"/>
+          <w:shd w:val="clear" w:color="auto" w:fill="F9F9F9"/>
+        </w:rPr>
+        <w:t xml:space="preserve"> </w:t>
+      </w:r>
+      <w:proofErr w:type="spellStart"/>
+      <w:r>
+        <w:rPr>
+          <w:rFonts w:ascii="Times New Roman" w:hAnsi="Times New Roman" w:cs="Times New Roman"/>
+          <w:iCs/>
+          <w:color w:val="000000"/>
+          <w:sz w:val="24"/>
+          <w:szCs w:val="24"/>
+          <w:shd w:val="clear" w:color="auto" w:fill="F9F9F9"/>
+        </w:rPr>
+        <w:t>bằng</w:t>
+      </w:r>
+      <w:proofErr w:type="spellEnd"/>
+      <w:r>
+        <w:rPr>
+          <w:rFonts w:ascii="Times New Roman" w:hAnsi="Times New Roman" w:cs="Times New Roman"/>
+          <w:iCs/>
+          <w:color w:val="000000"/>
+          <w:sz w:val="24"/>
+          <w:szCs w:val="24"/>
+          <w:shd w:val="clear" w:color="auto" w:fill="F9F9F9"/>
+        </w:rPr>
+        <w:t xml:space="preserve"> </w:t>
+      </w:r>
+      <w:proofErr w:type="spellStart"/>
+      <w:r>
+        <w:rPr>
+          <w:rFonts w:ascii="Times New Roman" w:hAnsi="Times New Roman" w:cs="Times New Roman"/>
+          <w:iCs/>
+          <w:color w:val="000000"/>
+          <w:sz w:val="24"/>
+          <w:szCs w:val="24"/>
+          <w:shd w:val="clear" w:color="auto" w:fill="F9F9F9"/>
+        </w:rPr>
+        <w:t>cách</w:t>
+      </w:r>
+      <w:proofErr w:type="spellEnd"/>
+      <w:r>
+        <w:rPr>
+          <w:rFonts w:ascii="Times New Roman" w:hAnsi="Times New Roman" w:cs="Times New Roman"/>
+          <w:iCs/>
+          <w:color w:val="000000"/>
+          <w:sz w:val="24"/>
+          <w:szCs w:val="24"/>
+          <w:shd w:val="clear" w:color="auto" w:fill="F9F9F9"/>
+        </w:rPr>
+        <w:t xml:space="preserve"> </w:t>
+      </w:r>
+      <w:proofErr w:type="spellStart"/>
+      <w:r>
+        <w:rPr>
+          <w:rFonts w:ascii="Times New Roman" w:hAnsi="Times New Roman" w:cs="Times New Roman"/>
+          <w:iCs/>
+          <w:color w:val="000000"/>
+          <w:sz w:val="24"/>
+          <w:szCs w:val="24"/>
+          <w:shd w:val="clear" w:color="auto" w:fill="F9F9F9"/>
+        </w:rPr>
+        <w:t>thực</w:t>
+      </w:r>
+      <w:proofErr w:type="spellEnd"/>
+      <w:r>
+        <w:rPr>
+          <w:rFonts w:ascii="Times New Roman" w:hAnsi="Times New Roman" w:cs="Times New Roman"/>
+          <w:iCs/>
+          <w:color w:val="000000"/>
+          <w:sz w:val="24"/>
+          <w:szCs w:val="24"/>
+          <w:shd w:val="clear" w:color="auto" w:fill="F9F9F9"/>
+        </w:rPr>
+        <w:t xml:space="preserve"> </w:t>
+      </w:r>
+      <w:proofErr w:type="spellStart"/>
+      <w:r>
+        <w:rPr>
+          <w:rFonts w:ascii="Times New Roman" w:hAnsi="Times New Roman" w:cs="Times New Roman"/>
+          <w:iCs/>
+          <w:color w:val="000000"/>
+          <w:sz w:val="24"/>
+          <w:szCs w:val="24"/>
+          <w:shd w:val="clear" w:color="auto" w:fill="F9F9F9"/>
+        </w:rPr>
+        <w:t>hiện</w:t>
+      </w:r>
+      <w:proofErr w:type="spellEnd"/>
+      <w:r>
+        <w:rPr>
+          <w:rFonts w:ascii="Times New Roman" w:hAnsi="Times New Roman" w:cs="Times New Roman"/>
+          <w:iCs/>
+          <w:color w:val="000000"/>
+          <w:sz w:val="24"/>
+          <w:szCs w:val="24"/>
+          <w:shd w:val="clear" w:color="auto" w:fill="F9F9F9"/>
+        </w:rPr>
+        <w:t xml:space="preserve"> </w:t>
+      </w:r>
+      <w:proofErr w:type="spellStart"/>
+      <w:r>
+        <w:rPr>
+          <w:rFonts w:ascii="Times New Roman" w:hAnsi="Times New Roman" w:cs="Times New Roman"/>
+          <w:iCs/>
+          <w:color w:val="000000"/>
+          <w:sz w:val="24"/>
+          <w:szCs w:val="24"/>
+          <w:shd w:val="clear" w:color="auto" w:fill="F9F9F9"/>
+        </w:rPr>
+        <w:t>lệnh</w:t>
+      </w:r>
+      <w:proofErr w:type="spellEnd"/>
+      <w:r>
+        <w:rPr>
+          <w:rFonts w:ascii="Times New Roman" w:hAnsi="Times New Roman" w:cs="Times New Roman"/>
+          <w:iCs/>
+          <w:color w:val="000000"/>
+          <w:sz w:val="24"/>
+          <w:szCs w:val="24"/>
+          <w:shd w:val="clear" w:color="auto" w:fill="F9F9F9"/>
+        </w:rPr>
+        <w:t>:</w:t>
       </w:r>
     </w:p>
     <w:p>
@@ -2935,17 +7814,83 @@
           <w:shd w:val="clear" w:color="auto" w:fill="F9F9F9"/>
         </w:rPr>
       </w:pPr>
-      <w:r>
-        <w:rPr>
-          <w:rFonts w:ascii="Times New Roman" w:hAnsi="Times New Roman" w:cs="Times New Roman"/>
-          <w:i/>
-          <w:iCs/>
-          <w:color w:val="000000"/>
-          <w:sz w:val="24"/>
-          <w:szCs w:val="24"/>
-          <w:shd w:val="clear" w:color="auto" w:fill="F9F9F9"/>
-        </w:rPr>
-        <w:t>radtest sqltest testpwd localhost 1812 testing123</w:t>
+      <w:proofErr w:type="spellStart"/>
+      <w:r>
+        <w:rPr>
+          <w:rFonts w:ascii="Times New Roman" w:hAnsi="Times New Roman" w:cs="Times New Roman"/>
+          <w:i/>
+          <w:iCs/>
+          <w:color w:val="000000"/>
+          <w:sz w:val="24"/>
+          <w:szCs w:val="24"/>
+          <w:shd w:val="clear" w:color="auto" w:fill="F9F9F9"/>
+        </w:rPr>
+        <w:t>radtest</w:t>
+      </w:r>
+      <w:proofErr w:type="spellEnd"/>
+      <w:r>
+        <w:rPr>
+          <w:rFonts w:ascii="Times New Roman" w:hAnsi="Times New Roman" w:cs="Times New Roman"/>
+          <w:i/>
+          <w:iCs/>
+          <w:color w:val="000000"/>
+          <w:sz w:val="24"/>
+          <w:szCs w:val="24"/>
+          <w:shd w:val="clear" w:color="auto" w:fill="F9F9F9"/>
+        </w:rPr>
+        <w:t xml:space="preserve"> </w:t>
+      </w:r>
+      <w:proofErr w:type="spellStart"/>
+      <w:r>
+        <w:rPr>
+          <w:rFonts w:ascii="Times New Roman" w:hAnsi="Times New Roman" w:cs="Times New Roman"/>
+          <w:i/>
+          <w:iCs/>
+          <w:color w:val="000000"/>
+          <w:sz w:val="24"/>
+          <w:szCs w:val="24"/>
+          <w:shd w:val="clear" w:color="auto" w:fill="F9F9F9"/>
+        </w:rPr>
+        <w:t>sqltest</w:t>
+      </w:r>
+      <w:proofErr w:type="spellEnd"/>
+      <w:r>
+        <w:rPr>
+          <w:rFonts w:ascii="Times New Roman" w:hAnsi="Times New Roman" w:cs="Times New Roman"/>
+          <w:i/>
+          <w:iCs/>
+          <w:color w:val="000000"/>
+          <w:sz w:val="24"/>
+          <w:szCs w:val="24"/>
+          <w:shd w:val="clear" w:color="auto" w:fill="F9F9F9"/>
+        </w:rPr>
+        <w:t xml:space="preserve"> </w:t>
+      </w:r>
+      <w:proofErr w:type="spellStart"/>
+      <w:r>
+        <w:rPr>
+          <w:rFonts w:ascii="Times New Roman" w:hAnsi="Times New Roman" w:cs="Times New Roman"/>
+          <w:i/>
+          <w:iCs/>
+          <w:color w:val="000000"/>
+          <w:sz w:val="24"/>
+          <w:szCs w:val="24"/>
+          <w:shd w:val="clear" w:color="auto" w:fill="F9F9F9"/>
+        </w:rPr>
+        <w:t>testpwd</w:t>
+      </w:r>
+      <w:proofErr w:type="spellEnd"/>
+      <w:r>
+        <w:rPr>
+          <w:rFonts w:ascii="Times New Roman" w:hAnsi="Times New Roman" w:cs="Times New Roman"/>
+          <w:i/>
+          <w:iCs/>
+          <w:color w:val="000000"/>
+          <w:sz w:val="24"/>
+          <w:szCs w:val="24"/>
+          <w:shd w:val="clear" w:color="auto" w:fill="F9F9F9"/>
+        </w:rPr>
+        <w:t xml:space="preserve"> localhost 1812 testing123</w:t>
       </w:r>
     </w:p>
     <w:p>
@@ -2992,17 +7937,239 @@
           <w:shd w:val="clear" w:color="auto" w:fill="F9F9F9"/>
         </w:rPr>
       </w:pPr>
-      <w:r>
-        <w:rPr>
-          <w:rFonts w:ascii="Times New Roman" w:hAnsi="Times New Roman" w:cs="Times New Roman"/>
-          <w:i/>
-          <w:iCs/>
-          <w:color w:val="000000"/>
-          <w:sz w:val="24"/>
-          <w:szCs w:val="24"/>
-          <w:shd w:val="clear" w:color="auto" w:fill="F9F9F9"/>
-        </w:rPr>
-        <w:t>Thực hiện gán quyền để truy cập từ xa:</w:t>
+      <w:proofErr w:type="spellStart"/>
+      <w:r>
+        <w:rPr>
+          <w:rFonts w:ascii="Times New Roman" w:hAnsi="Times New Roman" w:cs="Times New Roman"/>
+          <w:i/>
+          <w:iCs/>
+          <w:color w:val="000000"/>
+          <w:sz w:val="24"/>
+          <w:szCs w:val="24"/>
+          <w:shd w:val="clear" w:color="auto" w:fill="F9F9F9"/>
+        </w:rPr>
+        <w:t>Thực</w:t>
+      </w:r>
+      <w:proofErr w:type="spellEnd"/>
+      <w:r>
+        <w:rPr>
+          <w:rFonts w:ascii="Times New Roman" w:hAnsi="Times New Roman" w:cs="Times New Roman"/>
+          <w:i/>
+          <w:iCs/>
+          <w:color w:val="000000"/>
+          <w:sz w:val="24"/>
+          <w:szCs w:val="24"/>
+          <w:shd w:val="clear" w:color="auto" w:fill="F9F9F9"/>
+        </w:rPr>
+        <w:t xml:space="preserve"> </w:t>
+      </w:r>
+      <w:proofErr w:type="spellStart"/>
+      <w:r>
+        <w:rPr>
+          <w:rFonts w:ascii="Times New Roman" w:hAnsi="Times New Roman" w:cs="Times New Roman"/>
+          <w:i/>
+          <w:iCs/>
+          <w:color w:val="000000"/>
+          <w:sz w:val="24"/>
+          <w:szCs w:val="24"/>
+          <w:shd w:val="clear" w:color="auto" w:fill="F9F9F9"/>
+        </w:rPr>
+        <w:t>hiện</w:t>
+      </w:r>
+      <w:proofErr w:type="spellEnd"/>
+      <w:r>
+        <w:rPr>
+          <w:rFonts w:ascii="Times New Roman" w:hAnsi="Times New Roman" w:cs="Times New Roman"/>
+          <w:i/>
+          <w:iCs/>
+          <w:color w:val="000000"/>
+          <w:sz w:val="24"/>
+          <w:szCs w:val="24"/>
+          <w:shd w:val="clear" w:color="auto" w:fill="F9F9F9"/>
+        </w:rPr>
+        <w:t xml:space="preserve"> </w:t>
+      </w:r>
+      <w:proofErr w:type="spellStart"/>
+      <w:r>
+        <w:rPr>
+          <w:rFonts w:ascii="Times New Roman" w:hAnsi="Times New Roman" w:cs="Times New Roman"/>
+          <w:i/>
+          <w:iCs/>
+          <w:color w:val="000000"/>
+          <w:sz w:val="24"/>
+          <w:szCs w:val="24"/>
+          <w:shd w:val="clear" w:color="auto" w:fill="F9F9F9"/>
+        </w:rPr>
+        <w:t>gán</w:t>
+      </w:r>
+      <w:proofErr w:type="spellEnd"/>
+      <w:r>
+        <w:rPr>
+          <w:rFonts w:ascii="Times New Roman" w:hAnsi="Times New Roman" w:cs="Times New Roman"/>
+          <w:i/>
+          <w:iCs/>
+          <w:color w:val="000000"/>
+          <w:sz w:val="24"/>
+          <w:szCs w:val="24"/>
+          <w:shd w:val="clear" w:color="auto" w:fill="F9F9F9"/>
+        </w:rPr>
+        <w:t xml:space="preserve"> </w:t>
+      </w:r>
+      <w:proofErr w:type="spellStart"/>
+      <w:r>
+        <w:rPr>
+          <w:rFonts w:ascii="Times New Roman" w:hAnsi="Times New Roman" w:cs="Times New Roman"/>
+          <w:i/>
+          <w:iCs/>
+          <w:color w:val="000000"/>
+          <w:sz w:val="24"/>
+          <w:szCs w:val="24"/>
+          <w:shd w:val="clear" w:color="auto" w:fill="F9F9F9"/>
+        </w:rPr>
+        <w:t>quyền</w:t>
+      </w:r>
+      <w:proofErr w:type="spellEnd"/>
+      <w:r>
+        <w:rPr>
+          <w:rFonts w:ascii="Times New Roman" w:hAnsi="Times New Roman" w:cs="Times New Roman"/>
+          <w:i/>
+          <w:iCs/>
+          <w:color w:val="000000"/>
+          <w:sz w:val="24"/>
+          <w:szCs w:val="24"/>
+          <w:shd w:val="clear" w:color="auto" w:fill="F9F9F9"/>
+        </w:rPr>
+        <w:t xml:space="preserve"> </w:t>
+      </w:r>
+      <w:proofErr w:type="spellStart"/>
+      <w:r>
+        <w:rPr>
+          <w:rFonts w:ascii="Times New Roman" w:hAnsi="Times New Roman" w:cs="Times New Roman"/>
+          <w:i/>
+          <w:iCs/>
+          <w:color w:val="000000"/>
+          <w:sz w:val="24"/>
+          <w:szCs w:val="24"/>
+          <w:shd w:val="clear" w:color="auto" w:fill="F9F9F9"/>
+        </w:rPr>
+        <w:t>để</w:t>
+      </w:r>
+      <w:proofErr w:type="spellEnd"/>
+      <w:r>
+        <w:rPr>
+          <w:rFonts w:ascii="Times New Roman" w:hAnsi="Times New Roman" w:cs="Times New Roman"/>
+          <w:i/>
+          <w:iCs/>
+          <w:color w:val="000000"/>
+          <w:sz w:val="24"/>
+          <w:szCs w:val="24"/>
+          <w:shd w:val="clear" w:color="auto" w:fill="F9F9F9"/>
+        </w:rPr>
+        <w:t xml:space="preserve"> </w:t>
+      </w:r>
+      <w:proofErr w:type="spellStart"/>
+      <w:r>
+        <w:rPr>
+          <w:rFonts w:ascii="Times New Roman" w:hAnsi="Times New Roman" w:cs="Times New Roman"/>
+          <w:i/>
+          <w:iCs/>
+          <w:color w:val="000000"/>
+          <w:sz w:val="24"/>
+          <w:szCs w:val="24"/>
+          <w:shd w:val="clear" w:color="auto" w:fill="F9F9F9"/>
+        </w:rPr>
+        <w:t>truy</w:t>
+      </w:r>
+      <w:proofErr w:type="spellEnd"/>
+      <w:r>
+        <w:rPr>
+          <w:rFonts w:ascii="Times New Roman" w:hAnsi="Times New Roman" w:cs="Times New Roman"/>
+          <w:i/>
+          <w:iCs/>
+          <w:color w:val="000000"/>
+          <w:sz w:val="24"/>
+          <w:szCs w:val="24"/>
+          <w:shd w:val="clear" w:color="auto" w:fill="F9F9F9"/>
+        </w:rPr>
+        <w:t xml:space="preserve"> </w:t>
+      </w:r>
+      <w:proofErr w:type="spellStart"/>
+      <w:r>
+        <w:rPr>
+          <w:rFonts w:ascii="Times New Roman" w:hAnsi="Times New Roman" w:cs="Times New Roman"/>
+          <w:i/>
+          <w:iCs/>
+          <w:color w:val="000000"/>
+          <w:sz w:val="24"/>
+          <w:szCs w:val="24"/>
+          <w:shd w:val="clear" w:color="auto" w:fill="F9F9F9"/>
+        </w:rPr>
+        <w:t>cập</w:t>
+      </w:r>
+      <w:proofErr w:type="spellEnd"/>
+      <w:r>
+        <w:rPr>
+          <w:rFonts w:ascii="Times New Roman" w:hAnsi="Times New Roman" w:cs="Times New Roman"/>
+          <w:i/>
+          <w:iCs/>
+          <w:color w:val="000000"/>
+          <w:sz w:val="24"/>
+          <w:szCs w:val="24"/>
+          <w:shd w:val="clear" w:color="auto" w:fill="F9F9F9"/>
+        </w:rPr>
+        <w:t xml:space="preserve"> </w:t>
+      </w:r>
+      <w:proofErr w:type="spellStart"/>
+      <w:r>
+        <w:rPr>
+          <w:rFonts w:ascii="Times New Roman" w:hAnsi="Times New Roman" w:cs="Times New Roman"/>
+          <w:i/>
+          <w:iCs/>
+          <w:color w:val="000000"/>
+          <w:sz w:val="24"/>
+          <w:szCs w:val="24"/>
+          <w:shd w:val="clear" w:color="auto" w:fill="F9F9F9"/>
+        </w:rPr>
+        <w:t>từ</w:t>
+      </w:r>
+      <w:proofErr w:type="spellEnd"/>
+      <w:r>
+        <w:rPr>
+          <w:rFonts w:ascii="Times New Roman" w:hAnsi="Times New Roman" w:cs="Times New Roman"/>
+          <w:i/>
+          <w:iCs/>
+          <w:color w:val="000000"/>
+          <w:sz w:val="24"/>
+          <w:szCs w:val="24"/>
+          <w:shd w:val="clear" w:color="auto" w:fill="F9F9F9"/>
+        </w:rPr>
+        <w:t xml:space="preserve"> </w:t>
+      </w:r>
+      <w:proofErr w:type="spellStart"/>
+      <w:r>
+        <w:rPr>
+          <w:rFonts w:ascii="Times New Roman" w:hAnsi="Times New Roman" w:cs="Times New Roman"/>
+          <w:i/>
+          <w:iCs/>
+          <w:color w:val="000000"/>
+          <w:sz w:val="24"/>
+          <w:szCs w:val="24"/>
+          <w:shd w:val="clear" w:color="auto" w:fill="F9F9F9"/>
+        </w:rPr>
+        <w:t>xa</w:t>
+      </w:r>
+      <w:proofErr w:type="spellEnd"/>
+      <w:r>
+        <w:rPr>
+          <w:rFonts w:ascii="Times New Roman" w:hAnsi="Times New Roman" w:cs="Times New Roman"/>
+          <w:i/>
+          <w:iCs/>
+          <w:color w:val="000000"/>
+          <w:sz w:val="24"/>
+          <w:szCs w:val="24"/>
+          <w:shd w:val="clear" w:color="auto" w:fill="F9F9F9"/>
+        </w:rPr>
+        <w:t>:</w:t>
       </w:r>
     </w:p>
     <w:p>
@@ -3028,7 +8195,59 @@
           <w:szCs w:val="24"/>
           <w:shd w:val="clear" w:color="auto" w:fill="F9F9F9"/>
         </w:rPr>
-        <w:t>GRANT ALL ON *.* to radiususer@'192.168.140.1' IDENTIFIED BY radiuspass;</w:t>
+        <w:t xml:space="preserve">GRANT ALL ON </w:t>
+      </w:r>
+      <w:proofErr w:type="gramStart"/>
+      <w:r>
+        <w:rPr>
+          <w:rFonts w:ascii="Times New Roman" w:hAnsi="Times New Roman" w:cs="Times New Roman"/>
+          <w:i/>
+          <w:iCs/>
+          <w:color w:val="000000"/>
+          <w:sz w:val="24"/>
+          <w:szCs w:val="24"/>
+          <w:shd w:val="clear" w:color="auto" w:fill="F9F9F9"/>
+        </w:rPr>
+        <w:t>*.*</w:t>
+      </w:r>
+      <w:proofErr w:type="gramEnd"/>
+      <w:r>
+        <w:rPr>
+          <w:rFonts w:ascii="Times New Roman" w:hAnsi="Times New Roman" w:cs="Times New Roman"/>
+          <w:i/>
+          <w:iCs/>
+          <w:color w:val="000000"/>
+          <w:sz w:val="24"/>
+          <w:szCs w:val="24"/>
+          <w:shd w:val="clear" w:color="auto" w:fill="F9F9F9"/>
+        </w:rPr>
+        <w:t xml:space="preserve"> to radiususer@'192.168.140.1' IDENTIFIED BY </w:t>
+      </w:r>
+      <w:proofErr w:type="spellStart"/>
+      <w:r>
+        <w:rPr>
+          <w:rFonts w:ascii="Times New Roman" w:hAnsi="Times New Roman" w:cs="Times New Roman"/>
+          <w:i/>
+          <w:iCs/>
+          <w:color w:val="000000"/>
+          <w:sz w:val="24"/>
+          <w:szCs w:val="24"/>
+          <w:shd w:val="clear" w:color="auto" w:fill="F9F9F9"/>
+        </w:rPr>
+        <w:t>radiuspass</w:t>
+      </w:r>
+      <w:proofErr w:type="spellEnd"/>
+      <w:r>
+        <w:rPr>
+          <w:rFonts w:ascii="Times New Roman" w:hAnsi="Times New Roman" w:cs="Times New Roman"/>
+          <w:i/>
+          <w:iCs/>
+          <w:color w:val="000000"/>
+          <w:sz w:val="24"/>
+          <w:szCs w:val="24"/>
+          <w:shd w:val="clear" w:color="auto" w:fill="F9F9F9"/>
+        </w:rPr>
+        <w:t>;</w:t>
       </w:r>
     </w:p>
     <w:p>
@@ -3072,17 +8291,265 @@
           <w:shd w:val="clear" w:color="auto" w:fill="F9F9F9"/>
         </w:rPr>
       </w:pPr>
-      <w:r>
-        <w:rPr>
-          <w:rFonts w:ascii="Times New Roman" w:hAnsi="Times New Roman" w:cs="Times New Roman"/>
-          <w:i/>
-          <w:iCs/>
-          <w:color w:val="000000"/>
-          <w:sz w:val="24"/>
-          <w:szCs w:val="24"/>
-          <w:shd w:val="clear" w:color="auto" w:fill="F9F9F9"/>
-        </w:rPr>
-        <w:t>Chỉnh sửa file config mysql cho phép kết nối từ xa.</w:t>
+      <w:proofErr w:type="spellStart"/>
+      <w:r>
+        <w:rPr>
+          <w:rFonts w:ascii="Times New Roman" w:hAnsi="Times New Roman" w:cs="Times New Roman"/>
+          <w:i/>
+          <w:iCs/>
+          <w:color w:val="000000"/>
+          <w:sz w:val="24"/>
+          <w:szCs w:val="24"/>
+          <w:shd w:val="clear" w:color="auto" w:fill="F9F9F9"/>
+        </w:rPr>
+        <w:t>Chỉnh</w:t>
+      </w:r>
+      <w:proofErr w:type="spellEnd"/>
+      <w:r>
+        <w:rPr>
+          <w:rFonts w:ascii="Times New Roman" w:hAnsi="Times New Roman" w:cs="Times New Roman"/>
+          <w:i/>
+          <w:iCs/>
+          <w:color w:val="000000"/>
+          <w:sz w:val="24"/>
+          <w:szCs w:val="24"/>
+          <w:shd w:val="clear" w:color="auto" w:fill="F9F9F9"/>
+        </w:rPr>
+        <w:t xml:space="preserve"> </w:t>
+      </w:r>
+      <w:proofErr w:type="spellStart"/>
+      <w:r>
+        <w:rPr>
+          <w:rFonts w:ascii="Times New Roman" w:hAnsi="Times New Roman" w:cs="Times New Roman"/>
+          <w:i/>
+          <w:iCs/>
+          <w:color w:val="000000"/>
+          <w:sz w:val="24"/>
+          <w:szCs w:val="24"/>
+          <w:shd w:val="clear" w:color="auto" w:fill="F9F9F9"/>
+        </w:rPr>
+        <w:t>sửa</w:t>
+      </w:r>
+      <w:proofErr w:type="spellEnd"/>
+      <w:r>
+        <w:rPr>
+          <w:rFonts w:ascii="Times New Roman" w:hAnsi="Times New Roman" w:cs="Times New Roman"/>
+          <w:i/>
+          <w:iCs/>
+          <w:color w:val="000000"/>
+          <w:sz w:val="24"/>
+          <w:szCs w:val="24"/>
+          <w:shd w:val="clear" w:color="auto" w:fill="F9F9F9"/>
+        </w:rPr>
+        <w:t xml:space="preserve"> file </w:t>
+      </w:r>
+      <w:proofErr w:type="spellStart"/>
+      <w:r>
+        <w:rPr>
+          <w:rFonts w:ascii="Times New Roman" w:hAnsi="Times New Roman" w:cs="Times New Roman"/>
+          <w:i/>
+          <w:iCs/>
+          <w:color w:val="000000"/>
+          <w:sz w:val="24"/>
+          <w:szCs w:val="24"/>
+          <w:shd w:val="clear" w:color="auto" w:fill="F9F9F9"/>
+        </w:rPr>
+        <w:t>config</w:t>
+      </w:r>
+      <w:proofErr w:type="spellEnd"/>
+      <w:r>
+        <w:rPr>
+          <w:rFonts w:ascii="Times New Roman" w:hAnsi="Times New Roman" w:cs="Times New Roman"/>
+          <w:i/>
+          <w:iCs/>
+          <w:color w:val="000000"/>
+          <w:sz w:val="24"/>
+          <w:szCs w:val="24"/>
+          <w:shd w:val="clear" w:color="auto" w:fill="F9F9F9"/>
+        </w:rPr>
+        <w:t xml:space="preserve"> </w:t>
+      </w:r>
+      <w:proofErr w:type="spellStart"/>
+      <w:r>
+        <w:rPr>
+          <w:rFonts w:ascii="Times New Roman" w:hAnsi="Times New Roman" w:cs="Times New Roman"/>
+          <w:i/>
+          <w:iCs/>
+          <w:color w:val="000000"/>
+          <w:sz w:val="24"/>
+          <w:szCs w:val="24"/>
+          <w:shd w:val="clear" w:color="auto" w:fill="F9F9F9"/>
+        </w:rPr>
+        <w:t>mysql</w:t>
+      </w:r>
+      <w:proofErr w:type="spellEnd"/>
+      <w:r>
+        <w:rPr>
+          <w:rFonts w:ascii="Times New Roman" w:hAnsi="Times New Roman" w:cs="Times New Roman"/>
+          <w:i/>
+          <w:iCs/>
+          <w:color w:val="000000"/>
+          <w:sz w:val="24"/>
+          <w:szCs w:val="24"/>
+          <w:shd w:val="clear" w:color="auto" w:fill="F9F9F9"/>
+        </w:rPr>
+        <w:t xml:space="preserve"> </w:t>
+      </w:r>
+      <w:proofErr w:type="spellStart"/>
+      <w:r>
+        <w:rPr>
+          <w:rFonts w:ascii="Times New Roman" w:hAnsi="Times New Roman" w:cs="Times New Roman"/>
+          <w:i/>
+          <w:iCs/>
+          <w:color w:val="000000"/>
+          <w:sz w:val="24"/>
+          <w:szCs w:val="24"/>
+          <w:shd w:val="clear" w:color="auto" w:fill="F9F9F9"/>
+        </w:rPr>
+        <w:t>cho</w:t>
+      </w:r>
+      <w:proofErr w:type="spellEnd"/>
+      <w:r>
+        <w:rPr>
+          <w:rFonts w:ascii="Times New Roman" w:hAnsi="Times New Roman" w:cs="Times New Roman"/>
+          <w:i/>
+          <w:iCs/>
+          <w:color w:val="000000"/>
+          <w:sz w:val="24"/>
+          <w:szCs w:val="24"/>
+          <w:shd w:val="clear" w:color="auto" w:fill="F9F9F9"/>
+        </w:rPr>
+        <w:t xml:space="preserve"> </w:t>
+      </w:r>
+      <w:proofErr w:type="spellStart"/>
+      <w:r>
+        <w:rPr>
+          <w:rFonts w:ascii="Times New Roman" w:hAnsi="Times New Roman" w:cs="Times New Roman"/>
+          <w:i/>
+          <w:iCs/>
+          <w:color w:val="000000"/>
+          <w:sz w:val="24"/>
+          <w:szCs w:val="24"/>
+          <w:shd w:val="clear" w:color="auto" w:fill="F9F9F9"/>
+        </w:rPr>
+        <w:t>phép</w:t>
+      </w:r>
+      <w:proofErr w:type="spellEnd"/>
+      <w:r>
+        <w:rPr>
+          <w:rFonts w:ascii="Times New Roman" w:hAnsi="Times New Roman" w:cs="Times New Roman"/>
+          <w:i/>
+          <w:iCs/>
+          <w:color w:val="000000"/>
+          <w:sz w:val="24"/>
+          <w:szCs w:val="24"/>
+          <w:shd w:val="clear" w:color="auto" w:fill="F9F9F9"/>
+        </w:rPr>
+        <w:t xml:space="preserve"> </w:t>
+      </w:r>
+      <w:proofErr w:type="spellStart"/>
+      <w:r>
+        <w:rPr>
+          <w:rFonts w:ascii="Times New Roman" w:hAnsi="Times New Roman" w:cs="Times New Roman"/>
+          <w:i/>
+          <w:iCs/>
+          <w:color w:val="000000"/>
+          <w:sz w:val="24"/>
+          <w:szCs w:val="24"/>
+          <w:shd w:val="clear" w:color="auto" w:fill="F9F9F9"/>
+        </w:rPr>
+        <w:t>kết</w:t>
+      </w:r>
+      <w:proofErr w:type="spellEnd"/>
+      <w:r>
+        <w:rPr>
+          <w:rFonts w:ascii="Times New Roman" w:hAnsi="Times New Roman" w:cs="Times New Roman"/>
+          <w:i/>
+          <w:iCs/>
+          <w:color w:val="000000"/>
+          <w:sz w:val="24"/>
+          <w:szCs w:val="24"/>
+          <w:shd w:val="clear" w:color="auto" w:fill="F9F9F9"/>
+        </w:rPr>
+        <w:t xml:space="preserve"> </w:t>
+      </w:r>
+      <w:proofErr w:type="spellStart"/>
+      <w:r>
+        <w:rPr>
+          <w:rFonts w:ascii="Times New Roman" w:hAnsi="Times New Roman" w:cs="Times New Roman"/>
+          <w:i/>
+          <w:iCs/>
+          <w:color w:val="000000"/>
+          <w:sz w:val="24"/>
+          <w:szCs w:val="24"/>
+          <w:shd w:val="clear" w:color="auto" w:fill="F9F9F9"/>
+        </w:rPr>
+        <w:t>nối</w:t>
+      </w:r>
+      <w:proofErr w:type="spellEnd"/>
+      <w:r>
+        <w:rPr>
+          <w:rFonts w:ascii="Times New Roman" w:hAnsi="Times New Roman" w:cs="Times New Roman"/>
+          <w:i/>
+          <w:iCs/>
+          <w:color w:val="000000"/>
+          <w:sz w:val="24"/>
+          <w:szCs w:val="24"/>
+          <w:shd w:val="clear" w:color="auto" w:fill="F9F9F9"/>
+        </w:rPr>
+        <w:t xml:space="preserve"> </w:t>
+      </w:r>
+      <w:proofErr w:type="spellStart"/>
+      <w:r>
+        <w:rPr>
+          <w:rFonts w:ascii="Times New Roman" w:hAnsi="Times New Roman" w:cs="Times New Roman"/>
+          <w:i/>
+          <w:iCs/>
+          <w:color w:val="000000"/>
+          <w:sz w:val="24"/>
+          <w:szCs w:val="24"/>
+          <w:shd w:val="clear" w:color="auto" w:fill="F9F9F9"/>
+        </w:rPr>
+        <w:t>từ</w:t>
+      </w:r>
+      <w:proofErr w:type="spellEnd"/>
+      <w:r>
+        <w:rPr>
+          <w:rFonts w:ascii="Times New Roman" w:hAnsi="Times New Roman" w:cs="Times New Roman"/>
+          <w:i/>
+          <w:iCs/>
+          <w:color w:val="000000"/>
+          <w:sz w:val="24"/>
+          <w:szCs w:val="24"/>
+          <w:shd w:val="clear" w:color="auto" w:fill="F9F9F9"/>
+        </w:rPr>
+        <w:t xml:space="preserve"> </w:t>
+      </w:r>
+      <w:proofErr w:type="spellStart"/>
+      <w:r>
+        <w:rPr>
+          <w:rFonts w:ascii="Times New Roman" w:hAnsi="Times New Roman" w:cs="Times New Roman"/>
+          <w:i/>
+          <w:iCs/>
+          <w:color w:val="000000"/>
+          <w:sz w:val="24"/>
+          <w:szCs w:val="24"/>
+          <w:shd w:val="clear" w:color="auto" w:fill="F9F9F9"/>
+        </w:rPr>
+        <w:t>xa</w:t>
+      </w:r>
+      <w:proofErr w:type="spellEnd"/>
+      <w:r>
+        <w:rPr>
+          <w:rFonts w:ascii="Times New Roman" w:hAnsi="Times New Roman" w:cs="Times New Roman"/>
+          <w:i/>
+          <w:iCs/>
+          <w:color w:val="000000"/>
+          <w:sz w:val="24"/>
+          <w:szCs w:val="24"/>
+          <w:shd w:val="clear" w:color="auto" w:fill="F9F9F9"/>
+        </w:rPr>
+        <w:t>.</w:t>
       </w:r>
     </w:p>
     <w:p>
@@ -3108,8 +8575,74 @@
           <w:szCs w:val="24"/>
           <w:shd w:val="clear" w:color="auto" w:fill="F9F9F9"/>
         </w:rPr>
-        <w:t>/etc/mysql/my.cnf</w:t>
-      </w:r>
+        <w:t>/</w:t>
+      </w:r>
+      <w:proofErr w:type="spellStart"/>
+      <w:r>
+        <w:rPr>
+          <w:rFonts w:ascii="Times New Roman" w:hAnsi="Times New Roman" w:cs="Times New Roman"/>
+          <w:i/>
+          <w:iCs/>
+          <w:color w:val="000000"/>
+          <w:sz w:val="24"/>
+          <w:szCs w:val="24"/>
+          <w:shd w:val="clear" w:color="auto" w:fill="F9F9F9"/>
+        </w:rPr>
+        <w:t>etc</w:t>
+      </w:r>
+      <w:proofErr w:type="spellEnd"/>
+      <w:r>
+        <w:rPr>
+          <w:rFonts w:ascii="Times New Roman" w:hAnsi="Times New Roman" w:cs="Times New Roman"/>
+          <w:i/>
+          <w:iCs/>
+          <w:color w:val="000000"/>
+          <w:sz w:val="24"/>
+          <w:szCs w:val="24"/>
+          <w:shd w:val="clear" w:color="auto" w:fill="F9F9F9"/>
+        </w:rPr>
+        <w:t>/</w:t>
+      </w:r>
+      <w:proofErr w:type="spellStart"/>
+      <w:r>
+        <w:rPr>
+          <w:rFonts w:ascii="Times New Roman" w:hAnsi="Times New Roman" w:cs="Times New Roman"/>
+          <w:i/>
+          <w:iCs/>
+          <w:color w:val="000000"/>
+          <w:sz w:val="24"/>
+          <w:szCs w:val="24"/>
+          <w:shd w:val="clear" w:color="auto" w:fill="F9F9F9"/>
+        </w:rPr>
+        <w:t>mysql</w:t>
+      </w:r>
+      <w:proofErr w:type="spellEnd"/>
+      <w:r>
+        <w:rPr>
+          <w:rFonts w:ascii="Times New Roman" w:hAnsi="Times New Roman" w:cs="Times New Roman"/>
+          <w:i/>
+          <w:iCs/>
+          <w:color w:val="000000"/>
+          <w:sz w:val="24"/>
+          <w:szCs w:val="24"/>
+          <w:shd w:val="clear" w:color="auto" w:fill="F9F9F9"/>
+        </w:rPr>
+        <w:t>/</w:t>
+      </w:r>
+      <w:proofErr w:type="spellStart"/>
+      <w:r>
+        <w:rPr>
+          <w:rFonts w:ascii="Times New Roman" w:hAnsi="Times New Roman" w:cs="Times New Roman"/>
+          <w:i/>
+          <w:iCs/>
+          <w:color w:val="000000"/>
+          <w:sz w:val="24"/>
+          <w:szCs w:val="24"/>
+          <w:shd w:val="clear" w:color="auto" w:fill="F9F9F9"/>
+        </w:rPr>
+        <w:t>my.cnf</w:t>
+      </w:r>
+      <w:proofErr w:type="spellEnd"/>
     </w:p>
     <w:p>
       <w:pPr>
@@ -3124,18 +8657,46 @@
           <w:shd w:val="clear" w:color="auto" w:fill="F9F9F9"/>
         </w:rPr>
       </w:pPr>
-      <w:r>
-        <w:rPr>
-          <w:rFonts w:ascii="Times New Roman" w:hAnsi="Times New Roman" w:cs="Times New Roman"/>
-          <w:i/>
-          <w:iCs/>
-          <w:color w:val="000000"/>
-          <w:sz w:val="24"/>
-          <w:szCs w:val="24"/>
-          <w:shd w:val="clear" w:color="auto" w:fill="F9F9F9"/>
-        </w:rPr>
-        <w:t>Chỉnh sửa</w:t>
-      </w:r>
+      <w:proofErr w:type="spellStart"/>
+      <w:r>
+        <w:rPr>
+          <w:rFonts w:ascii="Times New Roman" w:hAnsi="Times New Roman" w:cs="Times New Roman"/>
+          <w:i/>
+          <w:iCs/>
+          <w:color w:val="000000"/>
+          <w:sz w:val="24"/>
+          <w:szCs w:val="24"/>
+          <w:shd w:val="clear" w:color="auto" w:fill="F9F9F9"/>
+        </w:rPr>
+        <w:t>Chỉnh</w:t>
+      </w:r>
+      <w:proofErr w:type="spellEnd"/>
+      <w:r>
+        <w:rPr>
+          <w:rFonts w:ascii="Times New Roman" w:hAnsi="Times New Roman" w:cs="Times New Roman"/>
+          <w:i/>
+          <w:iCs/>
+          <w:color w:val="000000"/>
+          <w:sz w:val="24"/>
+          <w:szCs w:val="24"/>
+          <w:shd w:val="clear" w:color="auto" w:fill="F9F9F9"/>
+        </w:rPr>
+        <w:t xml:space="preserve"> </w:t>
+      </w:r>
+      <w:proofErr w:type="spellStart"/>
+      <w:r>
+        <w:rPr>
+          <w:rFonts w:ascii="Times New Roman" w:hAnsi="Times New Roman" w:cs="Times New Roman"/>
+          <w:i/>
+          <w:iCs/>
+          <w:color w:val="000000"/>
+          <w:sz w:val="24"/>
+          <w:szCs w:val="24"/>
+          <w:shd w:val="clear" w:color="auto" w:fill="F9F9F9"/>
+        </w:rPr>
+        <w:t>sửa</w:t>
+      </w:r>
+      <w:proofErr w:type="spellEnd"/>
       <w:r>
         <w:rPr>
           <w:rFonts w:ascii="Times New Roman" w:hAnsi="Times New Roman" w:cs="Times New Roman"/>
@@ -3242,17 +8803,369 @@
           <w:shd w:val="clear" w:color="auto" w:fill="F9F9F9"/>
         </w:rPr>
       </w:pPr>
-      <w:r>
-        <w:rPr>
-          <w:rFonts w:ascii="Times New Roman" w:hAnsi="Times New Roman" w:cs="Times New Roman"/>
-          <w:i/>
-          <w:iCs/>
-          <w:color w:val="000000"/>
-          <w:sz w:val="24"/>
-          <w:szCs w:val="24"/>
-          <w:shd w:val="clear" w:color="auto" w:fill="F9F9F9"/>
-        </w:rPr>
-        <w:t>Đôi khi thực hiện start freeradius bị lỗi! do process chạy ẩn đòi hỏi phải kill process đó đi.</w:t>
+      <w:proofErr w:type="spellStart"/>
+      <w:r>
+        <w:rPr>
+          <w:rFonts w:ascii="Times New Roman" w:hAnsi="Times New Roman" w:cs="Times New Roman"/>
+          <w:i/>
+          <w:iCs/>
+          <w:color w:val="000000"/>
+          <w:sz w:val="24"/>
+          <w:szCs w:val="24"/>
+          <w:shd w:val="clear" w:color="auto" w:fill="F9F9F9"/>
+        </w:rPr>
+        <w:t>Đôi</w:t>
+      </w:r>
+      <w:proofErr w:type="spellEnd"/>
+      <w:r>
+        <w:rPr>
+          <w:rFonts w:ascii="Times New Roman" w:hAnsi="Times New Roman" w:cs="Times New Roman"/>
+          <w:i/>
+          <w:iCs/>
+          <w:color w:val="000000"/>
+          <w:sz w:val="24"/>
+          <w:szCs w:val="24"/>
+          <w:shd w:val="clear" w:color="auto" w:fill="F9F9F9"/>
+        </w:rPr>
+        <w:t xml:space="preserve"> </w:t>
+      </w:r>
+      <w:proofErr w:type="spellStart"/>
+      <w:r>
+        <w:rPr>
+          <w:rFonts w:ascii="Times New Roman" w:hAnsi="Times New Roman" w:cs="Times New Roman"/>
+          <w:i/>
+          <w:iCs/>
+          <w:color w:val="000000"/>
+          <w:sz w:val="24"/>
+          <w:szCs w:val="24"/>
+          <w:shd w:val="clear" w:color="auto" w:fill="F9F9F9"/>
+        </w:rPr>
+        <w:t>khi</w:t>
+      </w:r>
+      <w:proofErr w:type="spellEnd"/>
+      <w:r>
+        <w:rPr>
+          <w:rFonts w:ascii="Times New Roman" w:hAnsi="Times New Roman" w:cs="Times New Roman"/>
+          <w:i/>
+          <w:iCs/>
+          <w:color w:val="000000"/>
+          <w:sz w:val="24"/>
+          <w:szCs w:val="24"/>
+          <w:shd w:val="clear" w:color="auto" w:fill="F9F9F9"/>
+        </w:rPr>
+        <w:t xml:space="preserve"> </w:t>
+      </w:r>
+      <w:proofErr w:type="spellStart"/>
+      <w:r>
+        <w:rPr>
+          <w:rFonts w:ascii="Times New Roman" w:hAnsi="Times New Roman" w:cs="Times New Roman"/>
+          <w:i/>
+          <w:iCs/>
+          <w:color w:val="000000"/>
+          <w:sz w:val="24"/>
+          <w:szCs w:val="24"/>
+          <w:shd w:val="clear" w:color="auto" w:fill="F9F9F9"/>
+        </w:rPr>
+        <w:t>thực</w:t>
+      </w:r>
+      <w:proofErr w:type="spellEnd"/>
+      <w:r>
+        <w:rPr>
+          <w:rFonts w:ascii="Times New Roman" w:hAnsi="Times New Roman" w:cs="Times New Roman"/>
+          <w:i/>
+          <w:iCs/>
+          <w:color w:val="000000"/>
+          <w:sz w:val="24"/>
+          <w:szCs w:val="24"/>
+          <w:shd w:val="clear" w:color="auto" w:fill="F9F9F9"/>
+        </w:rPr>
+        <w:t xml:space="preserve"> </w:t>
+      </w:r>
+      <w:proofErr w:type="spellStart"/>
+      <w:r>
+        <w:rPr>
+          <w:rFonts w:ascii="Times New Roman" w:hAnsi="Times New Roman" w:cs="Times New Roman"/>
+          <w:i/>
+          <w:iCs/>
+          <w:color w:val="000000"/>
+          <w:sz w:val="24"/>
+          <w:szCs w:val="24"/>
+          <w:shd w:val="clear" w:color="auto" w:fill="F9F9F9"/>
+        </w:rPr>
+        <w:t>hiện</w:t>
+      </w:r>
+      <w:proofErr w:type="spellEnd"/>
+      <w:r>
+        <w:rPr>
+          <w:rFonts w:ascii="Times New Roman" w:hAnsi="Times New Roman" w:cs="Times New Roman"/>
+          <w:i/>
+          <w:iCs/>
+          <w:color w:val="000000"/>
+          <w:sz w:val="24"/>
+          <w:szCs w:val="24"/>
+          <w:shd w:val="clear" w:color="auto" w:fill="F9F9F9"/>
+        </w:rPr>
+        <w:t xml:space="preserve"> start </w:t>
+      </w:r>
+      <w:proofErr w:type="spellStart"/>
+      <w:r>
+        <w:rPr>
+          <w:rFonts w:ascii="Times New Roman" w:hAnsi="Times New Roman" w:cs="Times New Roman"/>
+          <w:i/>
+          <w:iCs/>
+          <w:color w:val="000000"/>
+          <w:sz w:val="24"/>
+          <w:szCs w:val="24"/>
+          <w:shd w:val="clear" w:color="auto" w:fill="F9F9F9"/>
+        </w:rPr>
+        <w:t>freeradius</w:t>
+      </w:r>
+      <w:proofErr w:type="spellEnd"/>
+      <w:r>
+        <w:rPr>
+          <w:rFonts w:ascii="Times New Roman" w:hAnsi="Times New Roman" w:cs="Times New Roman"/>
+          <w:i/>
+          <w:iCs/>
+          <w:color w:val="000000"/>
+          <w:sz w:val="24"/>
+          <w:szCs w:val="24"/>
+          <w:shd w:val="clear" w:color="auto" w:fill="F9F9F9"/>
+        </w:rPr>
+        <w:t xml:space="preserve"> </w:t>
+      </w:r>
+      <w:proofErr w:type="spellStart"/>
+      <w:r>
+        <w:rPr>
+          <w:rFonts w:ascii="Times New Roman" w:hAnsi="Times New Roman" w:cs="Times New Roman"/>
+          <w:i/>
+          <w:iCs/>
+          <w:color w:val="000000"/>
+          <w:sz w:val="24"/>
+          <w:szCs w:val="24"/>
+          <w:shd w:val="clear" w:color="auto" w:fill="F9F9F9"/>
+        </w:rPr>
+        <w:t>bị</w:t>
+      </w:r>
+      <w:proofErr w:type="spellEnd"/>
+      <w:r>
+        <w:rPr>
+          <w:rFonts w:ascii="Times New Roman" w:hAnsi="Times New Roman" w:cs="Times New Roman"/>
+          <w:i/>
+          <w:iCs/>
+          <w:color w:val="000000"/>
+          <w:sz w:val="24"/>
+          <w:szCs w:val="24"/>
+          <w:shd w:val="clear" w:color="auto" w:fill="F9F9F9"/>
+        </w:rPr>
+        <w:t xml:space="preserve"> </w:t>
+      </w:r>
+      <w:proofErr w:type="spellStart"/>
+      <w:r>
+        <w:rPr>
+          <w:rFonts w:ascii="Times New Roman" w:hAnsi="Times New Roman" w:cs="Times New Roman"/>
+          <w:i/>
+          <w:iCs/>
+          <w:color w:val="000000"/>
+          <w:sz w:val="24"/>
+          <w:szCs w:val="24"/>
+          <w:shd w:val="clear" w:color="auto" w:fill="F9F9F9"/>
+        </w:rPr>
+        <w:t>lỗi</w:t>
+      </w:r>
+      <w:proofErr w:type="spellEnd"/>
+      <w:r>
+        <w:rPr>
+          <w:rFonts w:ascii="Times New Roman" w:hAnsi="Times New Roman" w:cs="Times New Roman"/>
+          <w:i/>
+          <w:iCs/>
+          <w:color w:val="000000"/>
+          <w:sz w:val="24"/>
+          <w:szCs w:val="24"/>
+          <w:shd w:val="clear" w:color="auto" w:fill="F9F9F9"/>
+        </w:rPr>
+        <w:t xml:space="preserve">! do process </w:t>
+      </w:r>
+      <w:proofErr w:type="spellStart"/>
+      <w:r>
+        <w:rPr>
+          <w:rFonts w:ascii="Times New Roman" w:hAnsi="Times New Roman" w:cs="Times New Roman"/>
+          <w:i/>
+          <w:iCs/>
+          <w:color w:val="000000"/>
+          <w:sz w:val="24"/>
+          <w:szCs w:val="24"/>
+          <w:shd w:val="clear" w:color="auto" w:fill="F9F9F9"/>
+        </w:rPr>
+        <w:t>chạy</w:t>
+      </w:r>
+      <w:proofErr w:type="spellEnd"/>
+      <w:r>
+        <w:rPr>
+          <w:rFonts w:ascii="Times New Roman" w:hAnsi="Times New Roman" w:cs="Times New Roman"/>
+          <w:i/>
+          <w:iCs/>
+          <w:color w:val="000000"/>
+          <w:sz w:val="24"/>
+          <w:szCs w:val="24"/>
+          <w:shd w:val="clear" w:color="auto" w:fill="F9F9F9"/>
+        </w:rPr>
+        <w:t xml:space="preserve"> </w:t>
+      </w:r>
+      <w:proofErr w:type="spellStart"/>
+      <w:r>
+        <w:rPr>
+          <w:rFonts w:ascii="Times New Roman" w:hAnsi="Times New Roman" w:cs="Times New Roman"/>
+          <w:i/>
+          <w:iCs/>
+          <w:color w:val="000000"/>
+          <w:sz w:val="24"/>
+          <w:szCs w:val="24"/>
+          <w:shd w:val="clear" w:color="auto" w:fill="F9F9F9"/>
+        </w:rPr>
+        <w:t>ẩn</w:t>
+      </w:r>
+      <w:proofErr w:type="spellEnd"/>
+      <w:r>
+        <w:rPr>
+          <w:rFonts w:ascii="Times New Roman" w:hAnsi="Times New Roman" w:cs="Times New Roman"/>
+          <w:i/>
+          <w:iCs/>
+          <w:color w:val="000000"/>
+          <w:sz w:val="24"/>
+          <w:szCs w:val="24"/>
+          <w:shd w:val="clear" w:color="auto" w:fill="F9F9F9"/>
+        </w:rPr>
+        <w:t xml:space="preserve"> </w:t>
+      </w:r>
+      <w:proofErr w:type="spellStart"/>
+      <w:r>
+        <w:rPr>
+          <w:rFonts w:ascii="Times New Roman" w:hAnsi="Times New Roman" w:cs="Times New Roman"/>
+          <w:i/>
+          <w:iCs/>
+          <w:color w:val="000000"/>
+          <w:sz w:val="24"/>
+          <w:szCs w:val="24"/>
+          <w:shd w:val="clear" w:color="auto" w:fill="F9F9F9"/>
+        </w:rPr>
+        <w:t>đòi</w:t>
+      </w:r>
+      <w:proofErr w:type="spellEnd"/>
+      <w:r>
+        <w:rPr>
+          <w:rFonts w:ascii="Times New Roman" w:hAnsi="Times New Roman" w:cs="Times New Roman"/>
+          <w:i/>
+          <w:iCs/>
+          <w:color w:val="000000"/>
+          <w:sz w:val="24"/>
+          <w:szCs w:val="24"/>
+          <w:shd w:val="clear" w:color="auto" w:fill="F9F9F9"/>
+        </w:rPr>
+        <w:t xml:space="preserve"> </w:t>
+      </w:r>
+      <w:proofErr w:type="spellStart"/>
+      <w:r>
+        <w:rPr>
+          <w:rFonts w:ascii="Times New Roman" w:hAnsi="Times New Roman" w:cs="Times New Roman"/>
+          <w:i/>
+          <w:iCs/>
+          <w:color w:val="000000"/>
+          <w:sz w:val="24"/>
+          <w:szCs w:val="24"/>
+          <w:shd w:val="clear" w:color="auto" w:fill="F9F9F9"/>
+        </w:rPr>
+        <w:t>hỏi</w:t>
+      </w:r>
+      <w:proofErr w:type="spellEnd"/>
+      <w:r>
+        <w:rPr>
+          <w:rFonts w:ascii="Times New Roman" w:hAnsi="Times New Roman" w:cs="Times New Roman"/>
+          <w:i/>
+          <w:iCs/>
+          <w:color w:val="000000"/>
+          <w:sz w:val="24"/>
+          <w:szCs w:val="24"/>
+          <w:shd w:val="clear" w:color="auto" w:fill="F9F9F9"/>
+        </w:rPr>
+        <w:t xml:space="preserve"> </w:t>
+      </w:r>
+      <w:proofErr w:type="spellStart"/>
+      <w:r>
+        <w:rPr>
+          <w:rFonts w:ascii="Times New Roman" w:hAnsi="Times New Roman" w:cs="Times New Roman"/>
+          <w:i/>
+          <w:iCs/>
+          <w:color w:val="000000"/>
+          <w:sz w:val="24"/>
+          <w:szCs w:val="24"/>
+          <w:shd w:val="clear" w:color="auto" w:fill="F9F9F9"/>
+        </w:rPr>
+        <w:t>phải</w:t>
+      </w:r>
+      <w:proofErr w:type="spellEnd"/>
+      <w:r>
+        <w:rPr>
+          <w:rFonts w:ascii="Times New Roman" w:hAnsi="Times New Roman" w:cs="Times New Roman"/>
+          <w:i/>
+          <w:iCs/>
+          <w:color w:val="000000"/>
+          <w:sz w:val="24"/>
+          <w:szCs w:val="24"/>
+          <w:shd w:val="clear" w:color="auto" w:fill="F9F9F9"/>
+        </w:rPr>
+        <w:t xml:space="preserve"> kill process </w:t>
+      </w:r>
+      <w:proofErr w:type="spellStart"/>
+      <w:r>
+        <w:rPr>
+          <w:rFonts w:ascii="Times New Roman" w:hAnsi="Times New Roman" w:cs="Times New Roman"/>
+          <w:i/>
+          <w:iCs/>
+          <w:color w:val="000000"/>
+          <w:sz w:val="24"/>
+          <w:szCs w:val="24"/>
+          <w:shd w:val="clear" w:color="auto" w:fill="F9F9F9"/>
+        </w:rPr>
+        <w:t>đó</w:t>
+      </w:r>
+      <w:proofErr w:type="spellEnd"/>
+      <w:r>
+        <w:rPr>
+          <w:rFonts w:ascii="Times New Roman" w:hAnsi="Times New Roman" w:cs="Times New Roman"/>
+          <w:i/>
+          <w:iCs/>
+          <w:color w:val="000000"/>
+          <w:sz w:val="24"/>
+          <w:szCs w:val="24"/>
+          <w:shd w:val="clear" w:color="auto" w:fill="F9F9F9"/>
+        </w:rPr>
+        <w:t xml:space="preserve"> </w:t>
+      </w:r>
+      <w:proofErr w:type="spellStart"/>
+      <w:r>
+        <w:rPr>
+          <w:rFonts w:ascii="Times New Roman" w:hAnsi="Times New Roman" w:cs="Times New Roman"/>
+          <w:i/>
+          <w:iCs/>
+          <w:color w:val="000000"/>
+          <w:sz w:val="24"/>
+          <w:szCs w:val="24"/>
+          <w:shd w:val="clear" w:color="auto" w:fill="F9F9F9"/>
+        </w:rPr>
+        <w:t>đi</w:t>
+      </w:r>
+      <w:proofErr w:type="spellEnd"/>
+      <w:r>
+        <w:rPr>
+          <w:rFonts w:ascii="Times New Roman" w:hAnsi="Times New Roman" w:cs="Times New Roman"/>
+          <w:i/>
+          <w:iCs/>
+          <w:color w:val="000000"/>
+          <w:sz w:val="24"/>
+          <w:szCs w:val="24"/>
+          <w:shd w:val="clear" w:color="auto" w:fill="F9F9F9"/>
+        </w:rPr>
+        <w:t>.</w:t>
       </w:r>
     </w:p>
     <w:p>
@@ -3427,14 +9340,88 @@
           <w:szCs w:val="24"/>
         </w:rPr>
       </w:pPr>
-      <w:r>
-        <w:rPr>
-          <w:rFonts w:ascii="Times New Roman" w:hAnsi="Times New Roman" w:cs="Times New Roman"/>
-          <w:sz w:val="24"/>
-          <w:szCs w:val="24"/>
-        </w:rPr>
-        <w:t>Thực hiện config trên router openwrt</w:t>
-      </w:r>
+      <w:proofErr w:type="spellStart"/>
+      <w:r>
+        <w:rPr>
+          <w:rFonts w:ascii="Times New Roman" w:hAnsi="Times New Roman" w:cs="Times New Roman"/>
+          <w:sz w:val="24"/>
+          <w:szCs w:val="24"/>
+        </w:rPr>
+        <w:t>Thực</w:t>
+      </w:r>
+      <w:proofErr w:type="spellEnd"/>
+      <w:r>
+        <w:rPr>
+          <w:rFonts w:ascii="Times New Roman" w:hAnsi="Times New Roman" w:cs="Times New Roman"/>
+          <w:sz w:val="24"/>
+          <w:szCs w:val="24"/>
+        </w:rPr>
+        <w:t xml:space="preserve"> </w:t>
+      </w:r>
+      <w:proofErr w:type="spellStart"/>
+      <w:r>
+        <w:rPr>
+          <w:rFonts w:ascii="Times New Roman" w:hAnsi="Times New Roman" w:cs="Times New Roman"/>
+          <w:sz w:val="24"/>
+          <w:szCs w:val="24"/>
+        </w:rPr>
+        <w:t>hiện</w:t>
+      </w:r>
+      <w:proofErr w:type="spellEnd"/>
+      <w:r>
+        <w:rPr>
+          <w:rFonts w:ascii="Times New Roman" w:hAnsi="Times New Roman" w:cs="Times New Roman"/>
+          <w:sz w:val="24"/>
+          <w:szCs w:val="24"/>
+        </w:rPr>
+        <w:t xml:space="preserve"> </w:t>
+      </w:r>
+      <w:proofErr w:type="spellStart"/>
+      <w:r>
+        <w:rPr>
+          <w:rFonts w:ascii="Times New Roman" w:hAnsi="Times New Roman" w:cs="Times New Roman"/>
+          <w:sz w:val="24"/>
+          <w:szCs w:val="24"/>
+        </w:rPr>
+        <w:t>config</w:t>
+      </w:r>
+      <w:proofErr w:type="spellEnd"/>
+      <w:r>
+        <w:rPr>
+          <w:rFonts w:ascii="Times New Roman" w:hAnsi="Times New Roman" w:cs="Times New Roman"/>
+          <w:sz w:val="24"/>
+          <w:szCs w:val="24"/>
+        </w:rPr>
+        <w:t xml:space="preserve"> </w:t>
+      </w:r>
+      <w:proofErr w:type="spellStart"/>
+      <w:r>
+        <w:rPr>
+          <w:rFonts w:ascii="Times New Roman" w:hAnsi="Times New Roman" w:cs="Times New Roman"/>
+          <w:sz w:val="24"/>
+          <w:szCs w:val="24"/>
+        </w:rPr>
+        <w:t>trên</w:t>
+      </w:r>
+      <w:proofErr w:type="spellEnd"/>
+      <w:r>
+        <w:rPr>
+          <w:rFonts w:ascii="Times New Roman" w:hAnsi="Times New Roman" w:cs="Times New Roman"/>
+          <w:sz w:val="24"/>
+          <w:szCs w:val="24"/>
+        </w:rPr>
+        <w:t xml:space="preserve"> router </w:t>
+      </w:r>
+      <w:proofErr w:type="spellStart"/>
+      <w:r>
+        <w:rPr>
+          <w:rFonts w:ascii="Times New Roman" w:hAnsi="Times New Roman" w:cs="Times New Roman"/>
+          <w:sz w:val="24"/>
+          <w:szCs w:val="24"/>
+        </w:rPr>
+        <w:t>openwrt</w:t>
+      </w:r>
+      <w:proofErr w:type="spellEnd"/>
     </w:p>
     <w:p>
       <w:pPr>
@@ -3491,14 +9478,79 @@
           <w:szCs w:val="24"/>
         </w:rPr>
       </w:pPr>
-      <w:r>
-        <w:rPr>
-          <w:rFonts w:ascii="Times New Roman" w:hAnsi="Times New Roman" w:cs="Times New Roman"/>
-          <w:sz w:val="24"/>
-          <w:szCs w:val="24"/>
-        </w:rPr>
-        <w:t xml:space="preserve">Thực hiện config trên </w:t>
-      </w:r>
+      <w:proofErr w:type="spellStart"/>
+      <w:r>
+        <w:rPr>
+          <w:rFonts w:ascii="Times New Roman" w:hAnsi="Times New Roman" w:cs="Times New Roman"/>
+          <w:sz w:val="24"/>
+          <w:szCs w:val="24"/>
+        </w:rPr>
+        <w:t>Thực</w:t>
+      </w:r>
+      <w:proofErr w:type="spellEnd"/>
+      <w:r>
+        <w:rPr>
+          <w:rFonts w:ascii="Times New Roman" w:hAnsi="Times New Roman" w:cs="Times New Roman"/>
+          <w:sz w:val="24"/>
+          <w:szCs w:val="24"/>
+        </w:rPr>
+        <w:t xml:space="preserve"> </w:t>
+      </w:r>
+      <w:proofErr w:type="spellStart"/>
+      <w:r>
+        <w:rPr>
+          <w:rFonts w:ascii="Times New Roman" w:hAnsi="Times New Roman" w:cs="Times New Roman"/>
+          <w:sz w:val="24"/>
+          <w:szCs w:val="24"/>
+        </w:rPr>
+        <w:t>hiện</w:t>
+      </w:r>
+      <w:proofErr w:type="spellEnd"/>
+      <w:r>
+        <w:rPr>
+          <w:rFonts w:ascii="Times New Roman" w:hAnsi="Times New Roman" w:cs="Times New Roman"/>
+          <w:sz w:val="24"/>
+          <w:szCs w:val="24"/>
+        </w:rPr>
+        <w:t xml:space="preserve"> </w:t>
+      </w:r>
+      <w:proofErr w:type="spellStart"/>
+      <w:r>
+        <w:rPr>
+          <w:rFonts w:ascii="Times New Roman" w:hAnsi="Times New Roman" w:cs="Times New Roman"/>
+          <w:sz w:val="24"/>
+          <w:szCs w:val="24"/>
+        </w:rPr>
+        <w:t>config</w:t>
+      </w:r>
+      <w:proofErr w:type="spellEnd"/>
+      <w:r>
+        <w:rPr>
+          <w:rFonts w:ascii="Times New Roman" w:hAnsi="Times New Roman" w:cs="Times New Roman"/>
+          <w:sz w:val="24"/>
+          <w:szCs w:val="24"/>
+        </w:rPr>
+        <w:t xml:space="preserve"> </w:t>
+      </w:r>
+      <w:proofErr w:type="spellStart"/>
+      <w:r>
+        <w:rPr>
+          <w:rFonts w:ascii="Times New Roman" w:hAnsi="Times New Roman" w:cs="Times New Roman"/>
+          <w:sz w:val="24"/>
+          <w:szCs w:val="24"/>
+        </w:rPr>
+        <w:t>trên</w:t>
+      </w:r>
+      <w:proofErr w:type="spellEnd"/>
+      <w:r>
+        <w:rPr>
+          <w:rFonts w:ascii="Times New Roman" w:hAnsi="Times New Roman" w:cs="Times New Roman"/>
+          <w:sz w:val="24"/>
+          <w:szCs w:val="24"/>
+        </w:rPr>
+        <w:t xml:space="preserve"> </w:t>
+      </w:r>
+      <w:proofErr w:type="spellStart"/>
       <w:r>
         <w:rPr>
           <w:rFonts w:ascii="Times New Roman" w:hAnsi="Times New Roman" w:cs="Times New Roman"/>
@@ -3507,6 +9559,7 @@
         </w:rPr>
         <w:t>freeradius</w:t>
       </w:r>
+      <w:proofErr w:type="spellEnd"/>
       <w:r>
         <w:rPr>
           <w:rFonts w:ascii="Times New Roman" w:hAnsi="Times New Roman" w:cs="Times New Roman"/>
@@ -3525,14 +9578,88 @@
           <w:szCs w:val="24"/>
         </w:rPr>
       </w:pPr>
-      <w:r>
-        <w:rPr>
-          <w:rFonts w:ascii="Times New Roman" w:hAnsi="Times New Roman" w:cs="Times New Roman"/>
-          <w:sz w:val="24"/>
-          <w:szCs w:val="24"/>
-        </w:rPr>
-        <w:t>Chỉnh sửa file /etc/freeradius/eap.conf</w:t>
-      </w:r>
+      <w:proofErr w:type="spellStart"/>
+      <w:r>
+        <w:rPr>
+          <w:rFonts w:ascii="Times New Roman" w:hAnsi="Times New Roman" w:cs="Times New Roman"/>
+          <w:sz w:val="24"/>
+          <w:szCs w:val="24"/>
+        </w:rPr>
+        <w:t>Chỉnh</w:t>
+      </w:r>
+      <w:proofErr w:type="spellEnd"/>
+      <w:r>
+        <w:rPr>
+          <w:rFonts w:ascii="Times New Roman" w:hAnsi="Times New Roman" w:cs="Times New Roman"/>
+          <w:sz w:val="24"/>
+          <w:szCs w:val="24"/>
+        </w:rPr>
+        <w:t xml:space="preserve"> </w:t>
+      </w:r>
+      <w:proofErr w:type="spellStart"/>
+      <w:r>
+        <w:rPr>
+          <w:rFonts w:ascii="Times New Roman" w:hAnsi="Times New Roman" w:cs="Times New Roman"/>
+          <w:sz w:val="24"/>
+          <w:szCs w:val="24"/>
+        </w:rPr>
+        <w:t>sửa</w:t>
+      </w:r>
+      <w:proofErr w:type="spellEnd"/>
+      <w:r>
+        <w:rPr>
+          <w:rFonts w:ascii="Times New Roman" w:hAnsi="Times New Roman" w:cs="Times New Roman"/>
+          <w:sz w:val="24"/>
+          <w:szCs w:val="24"/>
+        </w:rPr>
+        <w:t xml:space="preserve"> file /</w:t>
+      </w:r>
+      <w:proofErr w:type="spellStart"/>
+      <w:r>
+        <w:rPr>
+          <w:rFonts w:ascii="Times New Roman" w:hAnsi="Times New Roman" w:cs="Times New Roman"/>
+          <w:sz w:val="24"/>
+          <w:szCs w:val="24"/>
+        </w:rPr>
+        <w:t>etc</w:t>
+      </w:r>
+      <w:proofErr w:type="spellEnd"/>
+      <w:r>
+        <w:rPr>
+          <w:rFonts w:ascii="Times New Roman" w:hAnsi="Times New Roman" w:cs="Times New Roman"/>
+          <w:sz w:val="24"/>
+          <w:szCs w:val="24"/>
+        </w:rPr>
+        <w:t>/</w:t>
+      </w:r>
+      <w:proofErr w:type="spellStart"/>
+      <w:r>
+        <w:rPr>
+          <w:rFonts w:ascii="Times New Roman" w:hAnsi="Times New Roman" w:cs="Times New Roman"/>
+          <w:sz w:val="24"/>
+          <w:szCs w:val="24"/>
+        </w:rPr>
+        <w:t>freeradius</w:t>
+      </w:r>
+      <w:proofErr w:type="spellEnd"/>
+      <w:r>
+        <w:rPr>
+          <w:rFonts w:ascii="Times New Roman" w:hAnsi="Times New Roman" w:cs="Times New Roman"/>
+          <w:sz w:val="24"/>
+          <w:szCs w:val="24"/>
+        </w:rPr>
+        <w:t>/</w:t>
+      </w:r>
+      <w:proofErr w:type="spellStart"/>
+      <w:r>
+        <w:rPr>
+          <w:rFonts w:ascii="Times New Roman" w:hAnsi="Times New Roman" w:cs="Times New Roman"/>
+          <w:sz w:val="24"/>
+          <w:szCs w:val="24"/>
+        </w:rPr>
+        <w:t>eap.conf</w:t>
+      </w:r>
+      <w:proofErr w:type="spellEnd"/>
     </w:p>
     <w:p>
       <w:pPr>
@@ -3588,13 +9715,41 @@
           <w:szCs w:val="24"/>
         </w:rPr>
       </w:pPr>
-      <w:r>
-        <w:rPr>
-          <w:rFonts w:ascii="Times New Roman" w:hAnsi="Times New Roman" w:cs="Times New Roman"/>
-          <w:sz w:val="24"/>
-          <w:szCs w:val="24"/>
-        </w:rPr>
-        <w:t xml:space="preserve">Chỉnh sửa file: </w:t>
+      <w:proofErr w:type="spellStart"/>
+      <w:r>
+        <w:rPr>
+          <w:rFonts w:ascii="Times New Roman" w:hAnsi="Times New Roman" w:cs="Times New Roman"/>
+          <w:sz w:val="24"/>
+          <w:szCs w:val="24"/>
+        </w:rPr>
+        <w:t>Chỉnh</w:t>
+      </w:r>
+      <w:proofErr w:type="spellEnd"/>
+      <w:r>
+        <w:rPr>
+          <w:rFonts w:ascii="Times New Roman" w:hAnsi="Times New Roman" w:cs="Times New Roman"/>
+          <w:sz w:val="24"/>
+          <w:szCs w:val="24"/>
+        </w:rPr>
+        <w:t xml:space="preserve"> </w:t>
+      </w:r>
+      <w:proofErr w:type="spellStart"/>
+      <w:r>
+        <w:rPr>
+          <w:rFonts w:ascii="Times New Roman" w:hAnsi="Times New Roman" w:cs="Times New Roman"/>
+          <w:sz w:val="24"/>
+          <w:szCs w:val="24"/>
+        </w:rPr>
+        <w:t>sửa</w:t>
+      </w:r>
+      <w:proofErr w:type="spellEnd"/>
+      <w:r>
+        <w:rPr>
+          <w:rFonts w:ascii="Times New Roman" w:hAnsi="Times New Roman" w:cs="Times New Roman"/>
+          <w:sz w:val="24"/>
+          <w:szCs w:val="24"/>
+        </w:rPr>
+        <w:t xml:space="preserve"> file: </w:t>
       </w:r>
     </w:p>
     <w:p>
@@ -3612,7 +9767,61 @@
           <w:sz w:val="24"/>
           <w:szCs w:val="24"/>
         </w:rPr>
-        <w:t>/etc/freeradius/sites-enable/inner-tunnel</w:t>
+        <w:t>/</w:t>
+      </w:r>
+      <w:proofErr w:type="spellStart"/>
+      <w:r>
+        <w:rPr>
+          <w:rFonts w:ascii="Times New Roman" w:hAnsi="Times New Roman" w:cs="Times New Roman"/>
+          <w:sz w:val="24"/>
+          <w:szCs w:val="24"/>
+        </w:rPr>
+        <w:t>etc</w:t>
+      </w:r>
+      <w:proofErr w:type="spellEnd"/>
+      <w:r>
+        <w:rPr>
+          <w:rFonts w:ascii="Times New Roman" w:hAnsi="Times New Roman" w:cs="Times New Roman"/>
+          <w:sz w:val="24"/>
+          <w:szCs w:val="24"/>
+        </w:rPr>
+        <w:t>/</w:t>
+      </w:r>
+      <w:proofErr w:type="spellStart"/>
+      <w:r>
+        <w:rPr>
+          <w:rFonts w:ascii="Times New Roman" w:hAnsi="Times New Roman" w:cs="Times New Roman"/>
+          <w:sz w:val="24"/>
+          <w:szCs w:val="24"/>
+        </w:rPr>
+        <w:t>freeradius</w:t>
+      </w:r>
+      <w:proofErr w:type="spellEnd"/>
+      <w:r>
+        <w:rPr>
+          <w:rFonts w:ascii="Times New Roman" w:hAnsi="Times New Roman" w:cs="Times New Roman"/>
+          <w:sz w:val="24"/>
+          <w:szCs w:val="24"/>
+        </w:rPr>
+        <w:t>/sites-enable</w:t>
+      </w:r>
+      <w:r>
+        <w:rPr>
+          <w:rFonts w:ascii="Times New Roman" w:hAnsi="Times New Roman" w:cs="Times New Roman"/>
+          <w:sz w:val="24"/>
+          <w:szCs w:val="24"/>
+        </w:rPr>
+        <w:t>d</w:t>
+      </w:r>
+      <w:bookmarkStart w:id="0" w:name="_GoBack"/>
+      <w:bookmarkEnd w:id="0"/>
+      <w:r>
+        <w:rPr>
+          <w:rFonts w:ascii="Times New Roman" w:hAnsi="Times New Roman" w:cs="Times New Roman"/>
+          <w:sz w:val="24"/>
+          <w:szCs w:val="24"/>
+        </w:rPr>
+        <w:t>/inner-tunnel</w:t>
       </w:r>
     </w:p>
     <w:p>
@@ -3624,38 +9833,222 @@
           <w:szCs w:val="24"/>
         </w:rPr>
       </w:pPr>
-      <w:r>
-        <w:rPr>
-          <w:rFonts w:ascii="Times New Roman" w:hAnsi="Times New Roman" w:cs="Times New Roman"/>
-          <w:sz w:val="24"/>
-          <w:szCs w:val="24"/>
-        </w:rPr>
-        <w:t>Để cho các client từ openwrt có thể</w:t>
-      </w:r>
-      <w:r>
-        <w:rPr>
-          <w:rFonts w:ascii="Times New Roman" w:hAnsi="Times New Roman" w:cs="Times New Roman"/>
-          <w:sz w:val="24"/>
-          <w:szCs w:val="24"/>
-        </w:rPr>
-        <w:t xml:space="preserve"> authentication với freeradius server</w:t>
-      </w:r>
-      <w:r>
-        <w:rPr>
-          <w:rFonts w:ascii="Times New Roman" w:hAnsi="Times New Roman" w:cs="Times New Roman"/>
-          <w:sz w:val="24"/>
-          <w:szCs w:val="24"/>
-        </w:rPr>
-        <w:t xml:space="preserve"> </w:t>
-      </w:r>
-      <w:r>
-        <w:rPr>
-          <w:rFonts w:ascii="Times New Roman" w:hAnsi="Times New Roman" w:cs="Times New Roman"/>
-          <w:sz w:val="24"/>
-          <w:szCs w:val="24"/>
-        </w:rPr>
-        <w:t>với database trong mysql</w:t>
-      </w:r>
+      <w:proofErr w:type="spellStart"/>
+      <w:r>
+        <w:rPr>
+          <w:rFonts w:ascii="Times New Roman" w:hAnsi="Times New Roman" w:cs="Times New Roman"/>
+          <w:sz w:val="24"/>
+          <w:szCs w:val="24"/>
+        </w:rPr>
+        <w:t>Để</w:t>
+      </w:r>
+      <w:proofErr w:type="spellEnd"/>
+      <w:r>
+        <w:rPr>
+          <w:rFonts w:ascii="Times New Roman" w:hAnsi="Times New Roman" w:cs="Times New Roman"/>
+          <w:sz w:val="24"/>
+          <w:szCs w:val="24"/>
+        </w:rPr>
+        <w:t xml:space="preserve"> </w:t>
+      </w:r>
+      <w:proofErr w:type="spellStart"/>
+      <w:r>
+        <w:rPr>
+          <w:rFonts w:ascii="Times New Roman" w:hAnsi="Times New Roman" w:cs="Times New Roman"/>
+          <w:sz w:val="24"/>
+          <w:szCs w:val="24"/>
+        </w:rPr>
+        <w:t>cho</w:t>
+      </w:r>
+      <w:proofErr w:type="spellEnd"/>
+      <w:r>
+        <w:rPr>
+          <w:rFonts w:ascii="Times New Roman" w:hAnsi="Times New Roman" w:cs="Times New Roman"/>
+          <w:sz w:val="24"/>
+          <w:szCs w:val="24"/>
+        </w:rPr>
+        <w:t xml:space="preserve"> </w:t>
+      </w:r>
+      <w:proofErr w:type="spellStart"/>
+      <w:r>
+        <w:rPr>
+          <w:rFonts w:ascii="Times New Roman" w:hAnsi="Times New Roman" w:cs="Times New Roman"/>
+          <w:sz w:val="24"/>
+          <w:szCs w:val="24"/>
+        </w:rPr>
+        <w:t>các</w:t>
+      </w:r>
+      <w:proofErr w:type="spellEnd"/>
+      <w:r>
+        <w:rPr>
+          <w:rFonts w:ascii="Times New Roman" w:hAnsi="Times New Roman" w:cs="Times New Roman"/>
+          <w:sz w:val="24"/>
+          <w:szCs w:val="24"/>
+        </w:rPr>
+        <w:t xml:space="preserve"> client </w:t>
+      </w:r>
+      <w:proofErr w:type="spellStart"/>
+      <w:r>
+        <w:rPr>
+          <w:rFonts w:ascii="Times New Roman" w:hAnsi="Times New Roman" w:cs="Times New Roman"/>
+          <w:sz w:val="24"/>
+          <w:szCs w:val="24"/>
+        </w:rPr>
+        <w:t>từ</w:t>
+      </w:r>
+      <w:proofErr w:type="spellEnd"/>
+      <w:r>
+        <w:rPr>
+          <w:rFonts w:ascii="Times New Roman" w:hAnsi="Times New Roman" w:cs="Times New Roman"/>
+          <w:sz w:val="24"/>
+          <w:szCs w:val="24"/>
+        </w:rPr>
+        <w:t xml:space="preserve"> </w:t>
+      </w:r>
+      <w:proofErr w:type="spellStart"/>
+      <w:r>
+        <w:rPr>
+          <w:rFonts w:ascii="Times New Roman" w:hAnsi="Times New Roman" w:cs="Times New Roman"/>
+          <w:sz w:val="24"/>
+          <w:szCs w:val="24"/>
+        </w:rPr>
+        <w:t>openwrt</w:t>
+      </w:r>
+      <w:proofErr w:type="spellEnd"/>
+      <w:r>
+        <w:rPr>
+          <w:rFonts w:ascii="Times New Roman" w:hAnsi="Times New Roman" w:cs="Times New Roman"/>
+          <w:sz w:val="24"/>
+          <w:szCs w:val="24"/>
+        </w:rPr>
+        <w:t xml:space="preserve"> </w:t>
+      </w:r>
+      <w:proofErr w:type="spellStart"/>
+      <w:r>
+        <w:rPr>
+          <w:rFonts w:ascii="Times New Roman" w:hAnsi="Times New Roman" w:cs="Times New Roman"/>
+          <w:sz w:val="24"/>
+          <w:szCs w:val="24"/>
+        </w:rPr>
+        <w:t>có</w:t>
+      </w:r>
+      <w:proofErr w:type="spellEnd"/>
+      <w:r>
+        <w:rPr>
+          <w:rFonts w:ascii="Times New Roman" w:hAnsi="Times New Roman" w:cs="Times New Roman"/>
+          <w:sz w:val="24"/>
+          <w:szCs w:val="24"/>
+        </w:rPr>
+        <w:t xml:space="preserve"> </w:t>
+      </w:r>
+      <w:proofErr w:type="spellStart"/>
+      <w:r>
+        <w:rPr>
+          <w:rFonts w:ascii="Times New Roman" w:hAnsi="Times New Roman" w:cs="Times New Roman"/>
+          <w:sz w:val="24"/>
+          <w:szCs w:val="24"/>
+        </w:rPr>
+        <w:t>thể</w:t>
+      </w:r>
+      <w:proofErr w:type="spellEnd"/>
+      <w:r>
+        <w:rPr>
+          <w:rFonts w:ascii="Times New Roman" w:hAnsi="Times New Roman" w:cs="Times New Roman"/>
+          <w:sz w:val="24"/>
+          <w:szCs w:val="24"/>
+        </w:rPr>
+        <w:t xml:space="preserve"> authentication </w:t>
+      </w:r>
+      <w:proofErr w:type="spellStart"/>
+      <w:r>
+        <w:rPr>
+          <w:rFonts w:ascii="Times New Roman" w:hAnsi="Times New Roman" w:cs="Times New Roman"/>
+          <w:sz w:val="24"/>
+          <w:szCs w:val="24"/>
+        </w:rPr>
+        <w:t>với</w:t>
+      </w:r>
+      <w:proofErr w:type="spellEnd"/>
+      <w:r>
+        <w:rPr>
+          <w:rFonts w:ascii="Times New Roman" w:hAnsi="Times New Roman" w:cs="Times New Roman"/>
+          <w:sz w:val="24"/>
+          <w:szCs w:val="24"/>
+        </w:rPr>
+        <w:t xml:space="preserve"> </w:t>
+      </w:r>
+      <w:proofErr w:type="spellStart"/>
+      <w:r>
+        <w:rPr>
+          <w:rFonts w:ascii="Times New Roman" w:hAnsi="Times New Roman" w:cs="Times New Roman"/>
+          <w:sz w:val="24"/>
+          <w:szCs w:val="24"/>
+        </w:rPr>
+        <w:t>freeradius</w:t>
+      </w:r>
+      <w:proofErr w:type="spellEnd"/>
+      <w:r>
+        <w:rPr>
+          <w:rFonts w:ascii="Times New Roman" w:hAnsi="Times New Roman" w:cs="Times New Roman"/>
+          <w:sz w:val="24"/>
+          <w:szCs w:val="24"/>
+        </w:rPr>
+        <w:t xml:space="preserve"> server</w:t>
+      </w:r>
+      <w:r>
+        <w:rPr>
+          <w:rFonts w:ascii="Times New Roman" w:hAnsi="Times New Roman" w:cs="Times New Roman"/>
+          <w:sz w:val="24"/>
+          <w:szCs w:val="24"/>
+        </w:rPr>
+        <w:t xml:space="preserve"> </w:t>
+      </w:r>
+      <w:proofErr w:type="spellStart"/>
+      <w:r>
+        <w:rPr>
+          <w:rFonts w:ascii="Times New Roman" w:hAnsi="Times New Roman" w:cs="Times New Roman"/>
+          <w:sz w:val="24"/>
+          <w:szCs w:val="24"/>
+        </w:rPr>
+        <w:t>với</w:t>
+      </w:r>
+      <w:proofErr w:type="spellEnd"/>
+      <w:r>
+        <w:rPr>
+          <w:rFonts w:ascii="Times New Roman" w:hAnsi="Times New Roman" w:cs="Times New Roman"/>
+          <w:sz w:val="24"/>
+          <w:szCs w:val="24"/>
+        </w:rPr>
+        <w:t xml:space="preserve"> database </w:t>
+      </w:r>
+      <w:proofErr w:type="spellStart"/>
+      <w:r>
+        <w:rPr>
+          <w:rFonts w:ascii="Times New Roman" w:hAnsi="Times New Roman" w:cs="Times New Roman"/>
+          <w:sz w:val="24"/>
+          <w:szCs w:val="24"/>
+        </w:rPr>
+        <w:t>trong</w:t>
+      </w:r>
+      <w:proofErr w:type="spellEnd"/>
+      <w:r>
+        <w:rPr>
+          <w:rFonts w:ascii="Times New Roman" w:hAnsi="Times New Roman" w:cs="Times New Roman"/>
+          <w:sz w:val="24"/>
+          <w:szCs w:val="24"/>
+        </w:rPr>
+        <w:t xml:space="preserve"> </w:t>
+      </w:r>
+      <w:proofErr w:type="spellStart"/>
+      <w:r>
+        <w:rPr>
+          <w:rFonts w:ascii="Times New Roman" w:hAnsi="Times New Roman" w:cs="Times New Roman"/>
+          <w:sz w:val="24"/>
+          <w:szCs w:val="24"/>
+        </w:rPr>
+        <w:t>mysql</w:t>
+      </w:r>
+      <w:proofErr w:type="spellEnd"/>
       <w:r>
         <w:rPr>
           <w:rFonts w:ascii="Times New Roman" w:hAnsi="Times New Roman" w:cs="Times New Roman"/>
@@ -3681,7 +10074,61 @@
         </w:rPr>
         <w:lastRenderedPageBreak/>
         <w:tab/>
-        <w:t>Uncomment các dòng sql:</w:t>
+        <w:t xml:space="preserve">Uncomment </w:t>
+      </w:r>
+      <w:proofErr w:type="spellStart"/>
+      <w:r>
+        <w:rPr>
+          <w:rFonts w:ascii="Times New Roman" w:hAnsi="Times New Roman" w:cs="Times New Roman"/>
+          <w:sz w:val="24"/>
+          <w:szCs w:val="24"/>
+        </w:rPr>
+        <w:t>các</w:t>
+      </w:r>
+      <w:proofErr w:type="spellEnd"/>
+      <w:r>
+        <w:rPr>
+          <w:rFonts w:ascii="Times New Roman" w:hAnsi="Times New Roman" w:cs="Times New Roman"/>
+          <w:sz w:val="24"/>
+          <w:szCs w:val="24"/>
+        </w:rPr>
+        <w:t xml:space="preserve"> </w:t>
+      </w:r>
+      <w:proofErr w:type="spellStart"/>
+      <w:r>
+        <w:rPr>
+          <w:rFonts w:ascii="Times New Roman" w:hAnsi="Times New Roman" w:cs="Times New Roman"/>
+          <w:sz w:val="24"/>
+          <w:szCs w:val="24"/>
+        </w:rPr>
+        <w:t>dòng</w:t>
+      </w:r>
+      <w:proofErr w:type="spellEnd"/>
+      <w:r>
+        <w:rPr>
+          <w:rFonts w:ascii="Times New Roman" w:hAnsi="Times New Roman" w:cs="Times New Roman"/>
+          <w:sz w:val="24"/>
+          <w:szCs w:val="24"/>
+        </w:rPr>
+        <w:t xml:space="preserve"> </w:t>
+      </w:r>
+      <w:proofErr w:type="spellStart"/>
+      <w:r>
+        <w:rPr>
+          <w:rFonts w:ascii="Times New Roman" w:hAnsi="Times New Roman" w:cs="Times New Roman"/>
+          <w:sz w:val="24"/>
+          <w:szCs w:val="24"/>
+        </w:rPr>
+        <w:t>sql</w:t>
+      </w:r>
+      <w:proofErr w:type="spellEnd"/>
+      <w:r>
+        <w:rPr>
+          <w:rFonts w:ascii="Times New Roman" w:hAnsi="Times New Roman" w:cs="Times New Roman"/>
+          <w:sz w:val="24"/>
+          <w:szCs w:val="24"/>
+        </w:rPr>
+        <w:t>:</w:t>
       </w:r>
     </w:p>
     <w:p>

--- a/Document/Install radius server and mysql.docx
+++ b/Document/Install radius server and mysql.docx
@@ -2240,14 +2240,13 @@
         <w:rPr>
           <w:rFonts w:ascii="Times New Roman" w:hAnsi="Times New Roman" w:cs="Times New Roman"/>
         </w:rPr>
-        <w:t>/apache2/</w:t>
-      </w:r>
-      <w:proofErr w:type="spellStart"/>
-      <w:r>
-        <w:rPr>
-          <w:rFonts w:ascii="Times New Roman" w:hAnsi="Times New Roman" w:cs="Times New Roman"/>
-        </w:rPr>
-        <w:t>apache</w:t>
+        <w:t>/apache2/apache</w:t>
+      </w:r>
+      <w:r>
+        <w:rPr>
+          <w:rFonts w:ascii="Times New Roman" w:hAnsi="Times New Roman" w:cs="Times New Roman"/>
+        </w:rPr>
+        <w:t>2</w:t>
       </w:r>
       <w:r>
         <w:rPr>
@@ -2255,7 +2254,6 @@
         </w:rPr>
         <w:t>.conf</w:t>
       </w:r>
-      <w:proofErr w:type="spellEnd"/>
     </w:p>
     <w:p>
       <w:pPr>
@@ -6606,7 +6604,31 @@
           <w:szCs w:val="24"/>
           <w:shd w:val="clear" w:color="auto" w:fill="F5F8FA"/>
         </w:rPr>
-        <w:t>radius.conf</w:t>
+        <w:t>radius</w:t>
+      </w:r>
+      <w:r>
+        <w:rPr>
+          <w:rFonts w:ascii="Times New Roman" w:hAnsi="Times New Roman" w:cs="Times New Roman"/>
+          <w:i/>
+          <w:color w:val="000000"/>
+          <w:sz w:val="24"/>
+          <w:szCs w:val="24"/>
+          <w:shd w:val="clear" w:color="auto" w:fill="F5F8FA"/>
+        </w:rPr>
+        <w:t>d</w:t>
+      </w:r>
+      <w:bookmarkStart w:id="0" w:name="_GoBack"/>
+      <w:bookmarkEnd w:id="0"/>
+      <w:r>
+        <w:rPr>
+          <w:rFonts w:ascii="Times New Roman" w:hAnsi="Times New Roman" w:cs="Times New Roman"/>
+          <w:i/>
+          <w:color w:val="000000"/>
+          <w:sz w:val="24"/>
+          <w:szCs w:val="24"/>
+          <w:shd w:val="clear" w:color="auto" w:fill="F5F8FA"/>
+        </w:rPr>
+        <w:t>.conf</w:t>
       </w:r>
       <w:proofErr w:type="spellEnd"/>
     </w:p>
@@ -9813,8 +9835,6 @@
         </w:rPr>
         <w:t>d</w:t>
       </w:r>
-      <w:bookmarkStart w:id="0" w:name="_GoBack"/>
-      <w:bookmarkEnd w:id="0"/>
       <w:r>
         <w:rPr>
           <w:rFonts w:ascii="Times New Roman" w:hAnsi="Times New Roman" w:cs="Times New Roman"/>
